--- a/asset/Documents_ja/Exastro-ITA_システム構成／環境構築ガイド_CICD_For_IaC機能編.docx
+++ b/asset/Documents_ja/Exastro-ITA_システム構成／環境構築ガイド_CICD_For_IaC機能編.docx
@@ -2,8 +2,6 @@
 <file path=word/document.xml><?xml version="1.0" encoding="utf-8"?>
 <w:document xmlns:wpc="http://schemas.microsoft.com/office/word/2010/wordprocessingCanvas" xmlns:cx="http://schemas.microsoft.com/office/drawing/2014/chartex" xmlns:cx1="http://schemas.microsoft.com/office/drawing/2015/9/8/chartex" xmlns:mc="http://schemas.openxmlformats.org/markup-compatibility/2006" xmlns:o="urn:schemas-microsoft-com:office:office" xmlns:r="http://schemas.openxmlformats.org/officeDocument/2006/relationships" xmlns:m="http://schemas.openxmlformats.org/officeDocument/2006/math" xmlns:v="urn:schemas-microsoft-com:vml" xmlns:wp14="http://schemas.microsoft.com/office/word/2010/wordprocessingDrawing" xmlns:wp="http://schemas.openxmlformats.org/drawingml/2006/wordprocessingDrawing" xmlns:w10="urn:schemas-microsoft-com:office:word" xmlns:w="http://schemas.openxmlformats.org/wordprocessingml/2006/main" xmlns:w14="http://schemas.microsoft.com/office/word/2010/wordml" xmlns:w15="http://schemas.microsoft.com/office/word/2012/wordml" xmlns:w16se="http://schemas.microsoft.com/office/word/2015/wordml/symex" xmlns:wpg="http://schemas.microsoft.com/office/word/2010/wordprocessingGroup" xmlns:wpi="http://schemas.microsoft.com/office/word/2010/wordprocessingInk" xmlns:wne="http://schemas.microsoft.com/office/word/2006/wordml" xmlns:wps="http://schemas.microsoft.com/office/word/2010/wordprocessingShape" mc:Ignorable="w14 w15 w16se wp14">
   <w:body>
-    <w:bookmarkStart w:id="0" w:name="_GoBack" w:displacedByCustomXml="next"/>
-    <w:bookmarkEnd w:id="0" w:displacedByCustomXml="next"/>
     <w:sdt>
       <w:sdtPr>
         <w:rPr>
@@ -421,8 +419,10 @@
               <w:sz w:val="36"/>
               <w:szCs w:val="36"/>
             </w:rPr>
-            <w:t>8</w:t>
+            <w:t>9</w:t>
           </w:r>
+          <w:bookmarkStart w:id="0" w:name="_GoBack"/>
+          <w:bookmarkEnd w:id="0"/>
           <w:r>
             <w:rPr>
               <w:rFonts w:ascii="ＭＳ Ｐゴシック" w:eastAsia="ＭＳ Ｐゴシック" w:hAnsi="ＭＳ Ｐゴシック" w:cs="Meiryo UI" w:hint="eastAsia"/>
@@ -12107,14 +12107,21 @@
                 <w:rFonts w:ascii="ＭＳ Ｐゴシック" w:eastAsia="ＭＳ Ｐゴシック" w:hAnsi="ＭＳ Ｐゴシック" w:cs="Meiryo UI" w:hint="eastAsia"/>
                 <w:szCs w:val="21"/>
               </w:rPr>
-              <w:t>1.8.3</w:t>
+              <w:t>1.8.4.3</w:t>
             </w:r>
             <w:r>
               <w:rPr>
+                <w:rFonts w:ascii="ＭＳ Ｐゴシック" w:eastAsia="ＭＳ Ｐゴシック" w:hAnsi="ＭＳ Ｐゴシック" w:cs="Meiryo UI"/>
+                <w:szCs w:val="21"/>
+              </w:rPr>
+              <w:t xml:space="preserve"> </w:t>
+            </w:r>
+            <w:r>
+              <w:rPr>
                 <w:rFonts w:ascii="ＭＳ Ｐゴシック" w:eastAsia="ＭＳ Ｐゴシック" w:hAnsi="ＭＳ Ｐゴシック" w:cs="Meiryo UI" w:hint="eastAsia"/>
                 <w:szCs w:val="21"/>
               </w:rPr>
-              <w:t>.1(RHEL</w:t>
+              <w:t>(RHEL</w:t>
             </w:r>
             <w:r>
               <w:rPr>
@@ -16093,7 +16100,7 @@
 </file>
 
 <file path=customXml/itemProps1.xml><?xml version="1.0" encoding="utf-8"?>
-<ds:datastoreItem xmlns:ds="http://schemas.openxmlformats.org/officeDocument/2006/customXml" ds:itemID="{27A72FE0-8653-4D13-9AFF-288523107CAA}">
+<ds:datastoreItem xmlns:ds="http://schemas.openxmlformats.org/officeDocument/2006/customXml" ds:itemID="{EA567323-CF50-4E71-8FF8-BFDB35D38816}">
   <ds:schemaRefs>
     <ds:schemaRef ds:uri="http://schemas.openxmlformats.org/officeDocument/2006/bibliography"/>
   </ds:schemaRefs>

--- a/asset/Documents_ja/Exastro-ITA_システム構成／環境構築ガイド_CICD_For_IaC機能編.docx
+++ b/asset/Documents_ja/Exastro-ITA_システム構成／環境構築ガイド_CICD_For_IaC機能編.docx
@@ -1,6 +1,6 @@
 
 <file path=word/document.xml><?xml version="1.0" encoding="utf-8"?>
-<w:document xmlns:wpc="http://schemas.microsoft.com/office/word/2010/wordprocessingCanvas" xmlns:cx="http://schemas.microsoft.com/office/drawing/2014/chartex" xmlns:cx1="http://schemas.microsoft.com/office/drawing/2015/9/8/chartex" xmlns:mc="http://schemas.openxmlformats.org/markup-compatibility/2006" xmlns:o="urn:schemas-microsoft-com:office:office" xmlns:r="http://schemas.openxmlformats.org/officeDocument/2006/relationships" xmlns:m="http://schemas.openxmlformats.org/officeDocument/2006/math" xmlns:v="urn:schemas-microsoft-com:vml" xmlns:wp14="http://schemas.microsoft.com/office/word/2010/wordprocessingDrawing" xmlns:wp="http://schemas.openxmlformats.org/drawingml/2006/wordprocessingDrawing" xmlns:w10="urn:schemas-microsoft-com:office:word" xmlns:w="http://schemas.openxmlformats.org/wordprocessingml/2006/main" xmlns:w14="http://schemas.microsoft.com/office/word/2010/wordml" xmlns:w15="http://schemas.microsoft.com/office/word/2012/wordml" xmlns:w16se="http://schemas.microsoft.com/office/word/2015/wordml/symex" xmlns:wpg="http://schemas.microsoft.com/office/word/2010/wordprocessingGroup" xmlns:wpi="http://schemas.microsoft.com/office/word/2010/wordprocessingInk" xmlns:wne="http://schemas.microsoft.com/office/word/2006/wordml" xmlns:wps="http://schemas.microsoft.com/office/word/2010/wordprocessingShape" mc:Ignorable="w14 w15 w16se wp14">
+<w:document xmlns:wpc="http://schemas.microsoft.com/office/word/2010/wordprocessingCanvas" xmlns:cx="http://schemas.microsoft.com/office/drawing/2014/chartex" xmlns:cx1="http://schemas.microsoft.com/office/drawing/2015/9/8/chartex" xmlns:cx2="http://schemas.microsoft.com/office/drawing/2015/10/21/chartex" xmlns:cx3="http://schemas.microsoft.com/office/drawing/2016/5/9/chartex" xmlns:cx4="http://schemas.microsoft.com/office/drawing/2016/5/10/chartex" xmlns:cx5="http://schemas.microsoft.com/office/drawing/2016/5/11/chartex" xmlns:cx6="http://schemas.microsoft.com/office/drawing/2016/5/12/chartex" xmlns:cx7="http://schemas.microsoft.com/office/drawing/2016/5/13/chartex" xmlns:cx8="http://schemas.microsoft.com/office/drawing/2016/5/14/chartex" xmlns:mc="http://schemas.openxmlformats.org/markup-compatibility/2006" xmlns:aink="http://schemas.microsoft.com/office/drawing/2016/ink" xmlns:am3d="http://schemas.microsoft.com/office/drawing/2017/model3d" xmlns:o="urn:schemas-microsoft-com:office:office" xmlns:r="http://schemas.openxmlformats.org/officeDocument/2006/relationships" xmlns:m="http://schemas.openxmlformats.org/officeDocument/2006/math" xmlns:v="urn:schemas-microsoft-com:vml" xmlns:wp14="http://schemas.microsoft.com/office/word/2010/wordprocessingDrawing" xmlns:wp="http://schemas.openxmlformats.org/drawingml/2006/wordprocessingDrawing" xmlns:w10="urn:schemas-microsoft-com:office:word" xmlns:w="http://schemas.openxmlformats.org/wordprocessingml/2006/main" xmlns:w14="http://schemas.microsoft.com/office/word/2010/wordml" xmlns:w15="http://schemas.microsoft.com/office/word/2012/wordml" xmlns:w16cex="http://schemas.microsoft.com/office/word/2018/wordml/cex" xmlns:w16cid="http://schemas.microsoft.com/office/word/2016/wordml/cid" xmlns:w16="http://schemas.microsoft.com/office/word/2018/wordml" xmlns:w16sdtdh="http://schemas.microsoft.com/office/word/2020/wordml/sdtdatahash" xmlns:w16se="http://schemas.microsoft.com/office/word/2015/wordml/symex" xmlns:wpg="http://schemas.microsoft.com/office/word/2010/wordprocessingGroup" xmlns:wpi="http://schemas.microsoft.com/office/word/2010/wordprocessingInk" xmlns:wne="http://schemas.microsoft.com/office/word/2006/wordml" xmlns:wps="http://schemas.microsoft.com/office/word/2010/wordprocessingShape" mc:Ignorable="w14 w15 w16se w16cid w16 w16cex w16sdtdh wp14">
   <w:body>
     <w:sdt>
       <w:sdtPr>
@@ -31,7 +31,7 @@
             <mc:AlternateContent>
               <mc:Choice Requires="wps">
                 <w:drawing>
-                  <wp:anchor distT="0" distB="0" distL="114300" distR="114300" simplePos="0" relativeHeight="251622912" behindDoc="1" locked="0" layoutInCell="1" allowOverlap="1" wp14:anchorId="5C3D9016" wp14:editId="40CD8F4F">
+                  <wp:anchor distT="0" distB="0" distL="114300" distR="114300" simplePos="0" relativeHeight="251622912" behindDoc="1" locked="0" layoutInCell="1" allowOverlap="1" wp14:anchorId="7BEC3E2F" wp14:editId="311A93AD">
                     <wp:simplePos x="0" y="0"/>
                     <wp:positionH relativeFrom="margin">
                       <wp:align>left</wp:align>
@@ -96,7 +96,7 @@
               </mc:Choice>
               <mc:Fallback>
                 <w:pict>
-                  <v:shapetype w14:anchorId="5C3D9016" id="_x0000_t202" coordsize="21600,21600" o:spt="202" path="m,l,21600r21600,l21600,xe">
+                  <v:shapetype w14:anchorId="7BEC3E2F" id="_x0000_t202" coordsize="21600,21600" o:spt="202" path="m,l,21600r21600,l21600,xe">
                     <v:stroke joinstyle="miter"/>
                     <v:path gradientshapeok="t" o:connecttype="rect"/>
                   </v:shapetype>
@@ -192,7 +192,7 @@
           <w:noProof/>
         </w:rPr>
         <w:drawing>
-          <wp:inline distT="0" distB="0" distL="0" distR="0" wp14:anchorId="0BD26C08" wp14:editId="22871B57">
+          <wp:inline distT="0" distB="0" distL="0" distR="0" wp14:anchorId="63A01E66" wp14:editId="10BB24FF">
             <wp:extent cx="3070591" cy="718200"/>
             <wp:effectExtent l="0" t="0" r="0" b="5715"/>
             <wp:docPr id="7" name="図 7" descr="\\abkfs04.nsl.ad.nec.co.jp\a06006-01\30_Exastro_IT-Automation\3_全社展開チーム(サ事開本)\FY2019_1-上期\81_Exastro正式素材集(ロゴ等)\PNG\Exastro_mark+type_1.png"/>
@@ -414,15 +414,13 @@
           </w:r>
           <w:r>
             <w:rPr>
-              <w:rFonts w:ascii="ＭＳ Ｐゴシック" w:eastAsia="ＭＳ Ｐゴシック" w:hAnsi="ＭＳ Ｐゴシック" w:cs="Meiryo UI" w:hint="eastAsia"/>
+              <w:rFonts w:ascii="ＭＳ Ｐゴシック" w:eastAsia="ＭＳ Ｐゴシック" w:hAnsi="ＭＳ Ｐゴシック" w:cs="Meiryo UI"/>
               <w:kern w:val="0"/>
               <w:sz w:val="36"/>
               <w:szCs w:val="36"/>
             </w:rPr>
-            <w:t>9</w:t>
+            <w:t>11</w:t>
           </w:r>
-          <w:bookmarkStart w:id="0" w:name="_GoBack"/>
-          <w:bookmarkEnd w:id="0"/>
           <w:r>
             <w:rPr>
               <w:rFonts w:ascii="ＭＳ Ｐゴシック" w:eastAsia="ＭＳ Ｐゴシック" w:hAnsi="ＭＳ Ｐゴシック" w:cs="Meiryo UI" w:hint="eastAsia"/>
@@ -1199,7 +1197,6 @@
           <w:szCs w:val="21"/>
         </w:rPr>
       </w:pPr>
-      <w:proofErr w:type="spellStart"/>
       <w:r>
         <w:rPr>
           <w:rFonts w:ascii="ＭＳ Ｐゴシック" w:eastAsia="ＭＳ Ｐゴシック" w:hAnsi="ＭＳ Ｐゴシック" w:cs="Meiryo UI" w:hint="eastAsia"/>
@@ -1207,29 +1204,8 @@
           <w:kern w:val="0"/>
           <w:szCs w:val="21"/>
         </w:rPr>
-        <w:t>MariaDB</w:t>
-      </w:r>
-      <w:proofErr w:type="spellEnd"/>
-      <w:r>
-        <w:rPr>
-          <w:rFonts w:ascii="ＭＳ Ｐゴシック" w:eastAsia="ＭＳ Ｐゴシック" w:hAnsi="ＭＳ Ｐゴシック" w:cs="Meiryo UI" w:hint="eastAsia"/>
-          <w:color w:val="000000"/>
-          <w:kern w:val="0"/>
-          <w:szCs w:val="21"/>
-        </w:rPr>
-        <w:t>は、</w:t>
-      </w:r>
-      <w:proofErr w:type="spellStart"/>
-      <w:r>
-        <w:rPr>
-          <w:rFonts w:ascii="ＭＳ Ｐゴシック" w:eastAsia="ＭＳ Ｐゴシック" w:hAnsi="ＭＳ Ｐゴシック" w:cs="Meiryo UI" w:hint="eastAsia"/>
-          <w:color w:val="000000"/>
-          <w:kern w:val="0"/>
-          <w:szCs w:val="21"/>
-        </w:rPr>
-        <w:t>MariaDB</w:t>
-      </w:r>
-      <w:proofErr w:type="spellEnd"/>
+        <w:t>MariaDBは、MariaDB</w:t>
+      </w:r>
       <w:r>
         <w:rPr>
           <w:rFonts w:ascii="ＭＳ Ｐゴシック" w:eastAsia="ＭＳ Ｐゴシック" w:hAnsi="ＭＳ Ｐゴシック" w:cs="Meiryo UI"/>
@@ -1681,19 +1657,8 @@
                 <w:kern w:val="0"/>
                 <w:szCs w:val="21"/>
               </w:rPr>
-              <w:t>で連携する</w:t>
+              <w:t>で連携するGit</w:t>
             </w:r>
-            <w:proofErr w:type="spellStart"/>
-            <w:r>
-              <w:rPr>
-                <w:rFonts w:ascii="ＭＳ Ｐゴシック" w:eastAsia="ＭＳ Ｐゴシック" w:hAnsi="ＭＳ Ｐゴシック" w:cs="Meiryo UI" w:hint="eastAsia"/>
-                <w:color w:val="000000"/>
-                <w:kern w:val="0"/>
-                <w:szCs w:val="21"/>
-              </w:rPr>
-              <w:t>Git</w:t>
-            </w:r>
-            <w:proofErr w:type="spellEnd"/>
             <w:r>
               <w:rPr>
                 <w:rFonts w:ascii="ＭＳ Ｐゴシック" w:eastAsia="ＭＳ Ｐゴシック" w:hAnsi="ＭＳ Ｐゴシック" w:cs="Meiryo UI" w:hint="eastAsia"/>
@@ -1756,23 +1721,7 @@
                 <w:rFonts w:ascii="ＭＳ Ｐゴシック" w:eastAsia="ＭＳ Ｐゴシック" w:hAnsi="ＭＳ Ｐゴシック" w:cs="Meiryo UI" w:hint="eastAsia"/>
                 <w:szCs w:val="21"/>
               </w:rPr>
-              <w:t>ITAの連携ドライバ「</w:t>
-            </w:r>
-            <w:proofErr w:type="spellStart"/>
-            <w:r>
-              <w:rPr>
-                <w:rFonts w:ascii="ＭＳ Ｐゴシック" w:eastAsia="ＭＳ Ｐゴシック" w:hAnsi="ＭＳ Ｐゴシック" w:cs="Meiryo UI" w:hint="eastAsia"/>
-                <w:szCs w:val="21"/>
-              </w:rPr>
-              <w:t>Ansible</w:t>
-            </w:r>
-            <w:proofErr w:type="spellEnd"/>
-            <w:r>
-              <w:rPr>
-                <w:rFonts w:ascii="ＭＳ Ｐゴシック" w:eastAsia="ＭＳ Ｐゴシック" w:hAnsi="ＭＳ Ｐゴシック" w:cs="Meiryo UI" w:hint="eastAsia"/>
-                <w:szCs w:val="21"/>
-              </w:rPr>
-              <w:t>-Driver</w:t>
+              <w:t>ITAの連携ドライバ「Ansible-Driver</w:t>
             </w:r>
             <w:r>
               <w:rPr>
@@ -1801,6 +1750,27 @@
                 <w:szCs w:val="21"/>
               </w:rPr>
               <w:t>Terraform-Driver」</w:t>
+            </w:r>
+            <w:r>
+              <w:rPr>
+                <w:rFonts w:ascii="ＭＳ Ｐゴシック" w:eastAsia="ＭＳ Ｐゴシック" w:hAnsi="ＭＳ Ｐゴシック" w:cs="Meiryo UI" w:hint="eastAsia"/>
+                <w:szCs w:val="21"/>
+              </w:rPr>
+              <w:t>と「T</w:t>
+            </w:r>
+            <w:r>
+              <w:rPr>
+                <w:rFonts w:ascii="ＭＳ Ｐゴシック" w:eastAsia="ＭＳ Ｐゴシック" w:hAnsi="ＭＳ Ｐゴシック" w:cs="Meiryo UI"/>
+                <w:szCs w:val="21"/>
+              </w:rPr>
+              <w:t>erraform-CLI-Driver</w:t>
+            </w:r>
+            <w:r>
+              <w:rPr>
+                <w:rFonts w:ascii="ＭＳ Ｐゴシック" w:eastAsia="ＭＳ Ｐゴシック" w:hAnsi="ＭＳ Ｐゴシック" w:cs="Meiryo UI" w:hint="eastAsia"/>
+                <w:szCs w:val="21"/>
+              </w:rPr>
+              <w:t>」</w:t>
             </w:r>
             <w:r>
               <w:rPr>
@@ -1873,23 +1843,7 @@
                 <w:rFonts w:ascii="ＭＳ Ｐゴシック" w:eastAsia="ＭＳ Ｐゴシック" w:hAnsi="ＭＳ Ｐゴシック" w:cs="Meiryo UI" w:hint="eastAsia"/>
                 <w:szCs w:val="21"/>
               </w:rPr>
-              <w:t>ITAの連携ドライバ「</w:t>
-            </w:r>
-            <w:proofErr w:type="spellStart"/>
-            <w:r>
-              <w:rPr>
-                <w:rFonts w:ascii="ＭＳ Ｐゴシック" w:eastAsia="ＭＳ Ｐゴシック" w:hAnsi="ＭＳ Ｐゴシック" w:cs="Meiryo UI" w:hint="eastAsia"/>
-                <w:szCs w:val="21"/>
-              </w:rPr>
-              <w:t>Ansible</w:t>
-            </w:r>
-            <w:proofErr w:type="spellEnd"/>
-            <w:r>
-              <w:rPr>
-                <w:rFonts w:ascii="ＭＳ Ｐゴシック" w:eastAsia="ＭＳ Ｐゴシック" w:hAnsi="ＭＳ Ｐゴシック" w:cs="Meiryo UI" w:hint="eastAsia"/>
-                <w:szCs w:val="21"/>
-              </w:rPr>
-              <w:t>-Driver</w:t>
+              <w:t>ITAの連携ドライバ「Ansible-Driver</w:t>
             </w:r>
             <w:r>
               <w:rPr>
@@ -1918,6 +1872,27 @@
                 <w:szCs w:val="21"/>
               </w:rPr>
               <w:t>Terraform-Driver」</w:t>
+            </w:r>
+            <w:r>
+              <w:rPr>
+                <w:rFonts w:ascii="ＭＳ Ｐゴシック" w:eastAsia="ＭＳ Ｐゴシック" w:hAnsi="ＭＳ Ｐゴシック" w:cs="Meiryo UI" w:hint="eastAsia"/>
+                <w:szCs w:val="21"/>
+              </w:rPr>
+              <w:t>と「T</w:t>
+            </w:r>
+            <w:r>
+              <w:rPr>
+                <w:rFonts w:ascii="ＭＳ Ｐゴシック" w:eastAsia="ＭＳ Ｐゴシック" w:hAnsi="ＭＳ Ｐゴシック" w:cs="Meiryo UI"/>
+                <w:szCs w:val="21"/>
+              </w:rPr>
+              <w:t>erraform-CLI-Driver</w:t>
+            </w:r>
+            <w:r>
+              <w:rPr>
+                <w:rFonts w:ascii="ＭＳ Ｐゴシック" w:eastAsia="ＭＳ Ｐゴシック" w:hAnsi="ＭＳ Ｐゴシック" w:cs="Meiryo UI" w:hint="eastAsia"/>
+                <w:szCs w:val="21"/>
+              </w:rPr>
+              <w:t>」</w:t>
             </w:r>
             <w:r>
               <w:rPr>
@@ -1973,23 +1948,7 @@
                 <w:rFonts w:ascii="ＭＳ Ｐゴシック" w:eastAsia="ＭＳ Ｐゴシック" w:hAnsi="ＭＳ Ｐゴシック" w:hint="eastAsia"/>
                 <w:szCs w:val="21"/>
               </w:rPr>
-              <w:t>・</w:t>
-            </w:r>
-            <w:proofErr w:type="spellStart"/>
-            <w:r>
-              <w:rPr>
-                <w:rFonts w:ascii="ＭＳ Ｐゴシック" w:eastAsia="ＭＳ Ｐゴシック" w:hAnsi="ＭＳ Ｐゴシック" w:hint="eastAsia"/>
-                <w:szCs w:val="21"/>
-              </w:rPr>
-              <w:t>Ansible</w:t>
-            </w:r>
-            <w:proofErr w:type="spellEnd"/>
-            <w:r>
-              <w:rPr>
-                <w:rFonts w:ascii="ＭＳ Ｐゴシック" w:eastAsia="ＭＳ Ｐゴシック" w:hAnsi="ＭＳ Ｐゴシック" w:hint="eastAsia"/>
-                <w:szCs w:val="21"/>
-              </w:rPr>
-              <w:t>-Legacy/Playbook素材集</w:t>
+              <w:t>・Ansible-Legacy/Playbook素材集</w:t>
             </w:r>
           </w:p>
           <w:p>
@@ -2006,23 +1965,7 @@
                 <w:rFonts w:ascii="ＭＳ Ｐゴシック" w:eastAsia="ＭＳ Ｐゴシック" w:hAnsi="ＭＳ Ｐゴシック" w:hint="eastAsia"/>
                 <w:szCs w:val="21"/>
               </w:rPr>
-              <w:t>・</w:t>
-            </w:r>
-            <w:proofErr w:type="spellStart"/>
-            <w:r>
-              <w:rPr>
-                <w:rFonts w:ascii="ＭＳ Ｐゴシック" w:eastAsia="ＭＳ Ｐゴシック" w:hAnsi="ＭＳ Ｐゴシック" w:hint="eastAsia"/>
-                <w:szCs w:val="21"/>
-              </w:rPr>
-              <w:t>Ansible</w:t>
-            </w:r>
-            <w:proofErr w:type="spellEnd"/>
-            <w:r>
-              <w:rPr>
-                <w:rFonts w:ascii="ＭＳ Ｐゴシック" w:eastAsia="ＭＳ Ｐゴシック" w:hAnsi="ＭＳ Ｐゴシック" w:hint="eastAsia"/>
-                <w:szCs w:val="21"/>
-              </w:rPr>
-              <w:t>-Pioneer/対話ファイル素材集</w:t>
+              <w:t>・Ansible-Pioneer/対話ファイル素材集</w:t>
             </w:r>
           </w:p>
           <w:p>
@@ -2039,7 +1982,7 @@
                 <w:rFonts w:ascii="ＭＳ Ｐゴシック" w:eastAsia="ＭＳ Ｐゴシック" w:hAnsi="ＭＳ Ｐゴシック" w:hint="eastAsia"/>
                 <w:szCs w:val="21"/>
               </w:rPr>
-              <w:t>・</w:t>
+              <w:t>・Ansible-</w:t>
             </w:r>
             <w:proofErr w:type="spellStart"/>
             <w:r>
@@ -2047,7 +1990,7 @@
                 <w:rFonts w:ascii="ＭＳ Ｐゴシック" w:eastAsia="ＭＳ Ｐゴシック" w:hAnsi="ＭＳ Ｐゴシック" w:hint="eastAsia"/>
                 <w:szCs w:val="21"/>
               </w:rPr>
-              <w:t>Ansible-LegacyRole</w:t>
+              <w:t>LegacyRole</w:t>
             </w:r>
             <w:proofErr w:type="spellEnd"/>
             <w:r>
@@ -2072,23 +2015,7 @@
                 <w:rFonts w:ascii="ＭＳ Ｐゴシック" w:eastAsia="ＭＳ Ｐゴシック" w:hAnsi="ＭＳ Ｐゴシック" w:hint="eastAsia"/>
                 <w:szCs w:val="21"/>
               </w:rPr>
-              <w:t>・</w:t>
-            </w:r>
-            <w:proofErr w:type="spellStart"/>
-            <w:r>
-              <w:rPr>
-                <w:rFonts w:ascii="ＭＳ Ｐゴシック" w:eastAsia="ＭＳ Ｐゴシック" w:hAnsi="ＭＳ Ｐゴシック" w:hint="eastAsia"/>
-                <w:szCs w:val="21"/>
-              </w:rPr>
-              <w:t>Ansible</w:t>
-            </w:r>
-            <w:proofErr w:type="spellEnd"/>
-            <w:r>
-              <w:rPr>
-                <w:rFonts w:ascii="ＭＳ Ｐゴシック" w:eastAsia="ＭＳ Ｐゴシック" w:hAnsi="ＭＳ Ｐゴシック" w:hint="eastAsia"/>
-                <w:szCs w:val="21"/>
-              </w:rPr>
-              <w:t>共通/ファイル管理</w:t>
+              <w:t>・Ansible共通/ファイル管理</w:t>
             </w:r>
           </w:p>
           <w:p>
@@ -2105,23 +2032,7 @@
                 <w:rFonts w:ascii="ＭＳ Ｐゴシック" w:eastAsia="ＭＳ Ｐゴシック" w:hAnsi="ＭＳ Ｐゴシック" w:hint="eastAsia"/>
                 <w:szCs w:val="21"/>
               </w:rPr>
-              <w:t>・</w:t>
-            </w:r>
-            <w:proofErr w:type="spellStart"/>
-            <w:r>
-              <w:rPr>
-                <w:rFonts w:ascii="ＭＳ Ｐゴシック" w:eastAsia="ＭＳ Ｐゴシック" w:hAnsi="ＭＳ Ｐゴシック" w:hint="eastAsia"/>
-                <w:szCs w:val="21"/>
-              </w:rPr>
-              <w:t>Ansible</w:t>
-            </w:r>
-            <w:proofErr w:type="spellEnd"/>
-            <w:r>
-              <w:rPr>
-                <w:rFonts w:ascii="ＭＳ Ｐゴシック" w:eastAsia="ＭＳ Ｐゴシック" w:hAnsi="ＭＳ Ｐゴシック" w:hint="eastAsia"/>
-                <w:szCs w:val="21"/>
-              </w:rPr>
-              <w:t>共通/テンプレート管理</w:t>
+              <w:t>・Ansible共通/テンプレート管理</w:t>
             </w:r>
           </w:p>
           <w:p>
@@ -2140,6 +2051,13 @@
               </w:rPr>
               <w:t>・Terraform/Module素材</w:t>
             </w:r>
+            <w:r>
+              <w:rPr>
+                <w:rFonts w:ascii="ＭＳ Ｐゴシック" w:eastAsia="ＭＳ Ｐゴシック" w:hAnsi="ＭＳ Ｐゴシック" w:hint="eastAsia"/>
+                <w:szCs w:val="21"/>
+              </w:rPr>
+              <w:t>集</w:t>
+            </w:r>
           </w:p>
           <w:p>
             <w:pPr>
@@ -2156,6 +2074,37 @@
                 <w:szCs w:val="21"/>
               </w:rPr>
               <w:t>・Terraform/Policy管理</w:t>
+            </w:r>
+          </w:p>
+          <w:p>
+            <w:pPr>
+              <w:ind w:leftChars="48" w:left="101"/>
+              <w:jc w:val="left"/>
+              <w:rPr>
+                <w:rFonts w:ascii="ＭＳ Ｐゴシック" w:eastAsia="ＭＳ Ｐゴシック" w:hAnsi="ＭＳ Ｐゴシック"/>
+                <w:szCs w:val="21"/>
+              </w:rPr>
+            </w:pPr>
+            <w:r>
+              <w:rPr>
+                <w:rFonts w:ascii="ＭＳ Ｐゴシック" w:eastAsia="ＭＳ Ｐゴシック" w:hAnsi="ＭＳ Ｐゴシック" w:hint="eastAsia"/>
+                <w:szCs w:val="21"/>
+              </w:rPr>
+              <w:t>・T</w:t>
+            </w:r>
+            <w:r>
+              <w:rPr>
+                <w:rFonts w:ascii="ＭＳ Ｐゴシック" w:eastAsia="ＭＳ Ｐゴシック" w:hAnsi="ＭＳ Ｐゴシック"/>
+                <w:szCs w:val="21"/>
+              </w:rPr>
+              <w:t>erraform-CLI/Module</w:t>
+            </w:r>
+            <w:r>
+              <w:rPr>
+                <w:rFonts w:ascii="ＭＳ Ｐゴシック" w:eastAsia="ＭＳ Ｐゴシック" w:hAnsi="ＭＳ Ｐゴシック" w:hint="eastAsia"/>
+                <w:szCs w:val="21"/>
+              </w:rPr>
+              <w:t>素材集</w:t>
             </w:r>
           </w:p>
         </w:tc>
@@ -2666,7 +2615,7 @@
       <w:pPr>
         <w:pStyle w:val="10"/>
       </w:pPr>
-      <w:bookmarkStart w:id="1" w:name="_Toc79450218"/>
+      <w:bookmarkStart w:id="0" w:name="_Toc79450218"/>
       <w:r>
         <w:rPr>
           <w:rFonts w:hint="eastAsia"/>
@@ -2674,7 +2623,7 @@
         <w:lastRenderedPageBreak/>
         <w:t>はじめに</w:t>
       </w:r>
-      <w:bookmarkEnd w:id="1"/>
+      <w:bookmarkEnd w:id="0"/>
     </w:p>
     <w:p>
       <w:pPr>
@@ -2890,7 +2839,7 @@
       <w:pPr>
         <w:pStyle w:val="10"/>
       </w:pPr>
-      <w:bookmarkStart w:id="2" w:name="_Toc79450219"/>
+      <w:bookmarkStart w:id="1" w:name="_Toc79450219"/>
       <w:r>
         <w:rPr>
           <w:rFonts w:hint="eastAsia"/>
@@ -2923,7 +2872,7 @@
         </w:rPr>
         <w:t>概要</w:t>
       </w:r>
-      <w:bookmarkEnd w:id="2"/>
+      <w:bookmarkEnd w:id="1"/>
     </w:p>
     <w:p>
       <w:pPr>
@@ -3386,7 +3335,6 @@
                 <w:szCs w:val="21"/>
               </w:rPr>
             </w:pPr>
-            <w:proofErr w:type="spellStart"/>
             <w:r>
               <w:rPr>
                 <w:rFonts w:ascii="ＭＳ Ｐゴシック" w:eastAsia="ＭＳ Ｐゴシック" w:hAnsi="ＭＳ Ｐゴシック" w:cs="Arial" w:hint="eastAsia"/>
@@ -3394,7 +3342,6 @@
               </w:rPr>
               <w:t>Git</w:t>
             </w:r>
-            <w:proofErr w:type="spellEnd"/>
             <w:r>
               <w:rPr>
                 <w:rFonts w:ascii="ＭＳ Ｐゴシック" w:eastAsia="ＭＳ Ｐゴシック" w:hAnsi="ＭＳ Ｐゴシック" w:cs="Arial" w:hint="eastAsia"/>
@@ -3438,14 +3385,12 @@
               </w:rPr>
               <w:t>ITA内に</w:t>
             </w:r>
-            <w:proofErr w:type="spellStart"/>
             <w:r>
               <w:rPr>
                 <w:rFonts w:ascii="ＭＳ Ｐゴシック" w:eastAsia="ＭＳ Ｐゴシック" w:hAnsi="ＭＳ Ｐゴシック" w:cs="Meiryo UI" w:hint="eastAsia"/>
               </w:rPr>
               <w:t>Git</w:t>
             </w:r>
-            <w:proofErr w:type="spellEnd"/>
             <w:r>
               <w:rPr>
                 <w:rFonts w:ascii="ＭＳ Ｐゴシック" w:eastAsia="ＭＳ Ｐゴシック" w:hAnsi="ＭＳ Ｐゴシック" w:cs="Meiryo UI" w:hint="eastAsia"/>
@@ -3792,7 +3737,7 @@
       <w:pPr>
         <w:pStyle w:val="10"/>
       </w:pPr>
-      <w:bookmarkStart w:id="3" w:name="_Toc79450220"/>
+      <w:bookmarkStart w:id="2" w:name="_Toc79450220"/>
       <w:r>
         <w:rPr>
           <w:rFonts w:hint="eastAsia"/>
@@ -3800,7 +3745,7 @@
         <w:lastRenderedPageBreak/>
         <w:t>システム構成</w:t>
       </w:r>
-      <w:bookmarkEnd w:id="3"/>
+      <w:bookmarkEnd w:id="2"/>
     </w:p>
     <w:p>
       <w:pPr>
@@ -3861,14 +3806,12 @@
         </w:rPr>
         <w:t>連携する</w:t>
       </w:r>
-      <w:proofErr w:type="spellStart"/>
       <w:r>
         <w:rPr>
           <w:rFonts w:ascii="ＭＳ Ｐゴシック" w:eastAsia="ＭＳ Ｐゴシック" w:hAnsi="ＭＳ Ｐゴシック" w:cs="Meiryo UI" w:hint="eastAsia"/>
         </w:rPr>
         <w:t>Git</w:t>
       </w:r>
-      <w:proofErr w:type="spellEnd"/>
       <w:r>
         <w:rPr>
           <w:rFonts w:ascii="ＭＳ Ｐゴシック" w:eastAsia="ＭＳ Ｐゴシック" w:hAnsi="ＭＳ Ｐゴシック" w:cs="Times New Roman" w:hint="eastAsia"/>
@@ -3909,14 +3852,12 @@
         </w:rPr>
         <w:t>とは別に</w:t>
       </w:r>
-      <w:proofErr w:type="spellStart"/>
       <w:r>
         <w:rPr>
           <w:rFonts w:ascii="ＭＳ Ｐゴシック" w:eastAsia="ＭＳ Ｐゴシック" w:hAnsi="ＭＳ Ｐゴシック" w:cs="Meiryo UI" w:hint="eastAsia"/>
         </w:rPr>
         <w:t>Git</w:t>
       </w:r>
-      <w:proofErr w:type="spellEnd"/>
       <w:r>
         <w:rPr>
           <w:rFonts w:ascii="ＭＳ Ｐゴシック" w:eastAsia="ＭＳ Ｐゴシック" w:hAnsi="ＭＳ Ｐゴシック" w:cs="Times New Roman" w:hint="eastAsia"/>
@@ -3967,37 +3908,94 @@
         </w:rPr>
         <w:t>や</w:t>
       </w:r>
-      <w:proofErr w:type="spellStart"/>
       <w:r>
         <w:rPr>
           <w:rFonts w:ascii="ＭＳ Ｐゴシック" w:eastAsia="ＭＳ Ｐゴシック" w:hAnsi="ＭＳ Ｐゴシック" w:cs="Times New Roman" w:hint="eastAsia"/>
           <w:szCs w:val="21"/>
         </w:rPr>
-        <w:t>GitLab</w:t>
-      </w:r>
-      <w:proofErr w:type="spellEnd"/>
+        <w:t>GitLabの</w:t>
+      </w:r>
       <w:r>
         <w:rPr>
           <w:rFonts w:ascii="ＭＳ Ｐゴシック" w:eastAsia="ＭＳ Ｐゴシック" w:hAnsi="ＭＳ Ｐゴシック" w:cs="Times New Roman" w:hint="eastAsia"/>
           <w:szCs w:val="21"/>
         </w:rPr>
-        <w:t>の</w:t>
-      </w:r>
-      <w:proofErr w:type="spellStart"/>
+        <w:t>Git</w:t>
+      </w:r>
       <w:r>
         <w:rPr>
           <w:rFonts w:ascii="ＭＳ Ｐゴシック" w:eastAsia="ＭＳ Ｐゴシック" w:hAnsi="ＭＳ Ｐゴシック" w:cs="Times New Roman" w:hint="eastAsia"/>
           <w:szCs w:val="21"/>
         </w:rPr>
-        <w:t>Git</w:t>
-      </w:r>
-      <w:proofErr w:type="spellEnd"/>
+        <w:t>リポジトリと連携することも可能です。</w:t>
+      </w:r>
+    </w:p>
+    <w:p>
+      <w:pPr>
+        <w:spacing w:line="320" w:lineRule="exact"/>
+        <w:rPr>
+          <w:rFonts w:ascii="ＭＳ Ｐゴシック" w:eastAsia="ＭＳ Ｐゴシック" w:hAnsi="ＭＳ Ｐゴシック" w:cs="Times New Roman"/>
+          <w:szCs w:val="21"/>
+        </w:rPr>
+      </w:pPr>
       <w:r>
         <w:rPr>
           <w:rFonts w:ascii="ＭＳ Ｐゴシック" w:eastAsia="ＭＳ Ｐゴシック" w:hAnsi="ＭＳ Ｐゴシック" w:cs="Times New Roman" w:hint="eastAsia"/>
           <w:szCs w:val="21"/>
         </w:rPr>
-        <w:t>リポジトリと連携することも可能です。</w:t>
+        <w:t>ここでは</w:t>
+      </w:r>
+      <w:r>
+        <w:rPr>
+          <w:rFonts w:ascii="Arial Unicode MS" w:eastAsia="ＭＳ Ｐゴシック" w:hAnsi="Arial Unicode MS" w:cs="Meiryo UI" w:hint="eastAsia"/>
+        </w:rPr>
+        <w:t>、</w:t>
+      </w:r>
+      <w:r>
+        <w:rPr>
+          <w:rFonts w:ascii="Arial" w:eastAsia="ＭＳ Ｐゴシック" w:hAnsi="Arial" w:cs="Meiryo UI"/>
+        </w:rPr>
+        <w:t>ITA</w:t>
+      </w:r>
+      <w:r>
+        <w:rPr>
+          <w:rFonts w:ascii="ＭＳ Ｐゴシック" w:eastAsia="ＭＳ Ｐゴシック" w:hAnsi="ＭＳ Ｐゴシック" w:cs="Times New Roman" w:hint="eastAsia"/>
+          <w:szCs w:val="21"/>
+        </w:rPr>
+        <w:t>システムの</w:t>
+      </w:r>
+      <w:r>
+        <w:rPr>
+          <w:rFonts w:ascii="Arial" w:eastAsia="ＭＳ Ｐゴシック" w:hAnsi="Arial" w:cs="Meiryo UI" w:hint="eastAsia"/>
+        </w:rPr>
+        <w:t>HA</w:t>
+      </w:r>
+      <w:r>
+        <w:rPr>
+          <w:rFonts w:ascii="ＭＳ Ｐゴシック" w:eastAsia="ＭＳ Ｐゴシック" w:hAnsi="ＭＳ Ｐゴシック" w:cs="Times New Roman" w:hint="eastAsia"/>
+          <w:szCs w:val="21"/>
+        </w:rPr>
+        <w:t>構成</w:t>
+      </w:r>
+      <w:r>
+        <w:rPr>
+          <w:rFonts w:ascii="ＭＳ Ｐゴシック" w:eastAsia="ＭＳ Ｐゴシック" w:hAnsi="ＭＳ Ｐゴシック" w:cs="Times New Roman" w:hint="eastAsia"/>
+          <w:szCs w:val="21"/>
+        </w:rPr>
+        <w:t>に</w:t>
+      </w:r>
+      <w:r>
+        <w:rPr>
+          <w:rFonts w:ascii="Arial" w:eastAsia="ＭＳ Ｐゴシック" w:hAnsi="Arial" w:cs="Meiryo UI" w:hint="eastAsia"/>
+        </w:rPr>
+        <w:t>Git</w:t>
+      </w:r>
+      <w:r>
+        <w:rPr>
+          <w:rFonts w:ascii="ＭＳ Ｐゴシック" w:eastAsia="ＭＳ Ｐゴシック" w:hAnsi="ＭＳ Ｐゴシック" w:cs="Times New Roman" w:hint="eastAsia"/>
+          <w:szCs w:val="21"/>
+        </w:rPr>
+        <w:t>サーバを付加した構成を図示します。</w:t>
       </w:r>
     </w:p>
     <w:p>
@@ -4013,69 +4011,42 @@
           <w:rFonts w:ascii="ＭＳ Ｐゴシック" w:eastAsia="ＭＳ Ｐゴシック" w:hAnsi="ＭＳ Ｐゴシック" w:cs="Times New Roman" w:hint="eastAsia"/>
           <w:szCs w:val="21"/>
         </w:rPr>
-        <w:t>ここでは</w:t>
-      </w:r>
-      <w:r>
-        <w:rPr>
-          <w:rFonts w:ascii="Arial Unicode MS" w:eastAsia="ＭＳ Ｐゴシック" w:hAnsi="Arial Unicode MS" w:cs="Meiryo UI" w:hint="eastAsia"/>
-        </w:rPr>
-        <w:t>、</w:t>
-      </w:r>
-      <w:r>
-        <w:rPr>
-          <w:rFonts w:ascii="Arial" w:eastAsia="ＭＳ Ｐゴシック" w:hAnsi="Arial" w:cs="Meiryo UI"/>
-        </w:rPr>
-        <w:t>ITA</w:t>
+        <w:t xml:space="preserve">※ </w:t>
       </w:r>
       <w:r>
         <w:rPr>
           <w:rFonts w:ascii="ＭＳ Ｐゴシック" w:eastAsia="ＭＳ Ｐゴシック" w:hAnsi="ＭＳ Ｐゴシック" w:cs="Times New Roman" w:hint="eastAsia"/>
           <w:szCs w:val="21"/>
         </w:rPr>
-        <w:t>システムの</w:t>
-      </w:r>
-      <w:r>
-        <w:rPr>
-          <w:rFonts w:ascii="Arial" w:eastAsia="ＭＳ Ｐゴシック" w:hAnsi="Arial" w:cs="Meiryo UI" w:hint="eastAsia"/>
-        </w:rPr>
-        <w:t>HA</w:t>
+        <w:t>ここでは省略した構成図について、</w:t>
       </w:r>
       <w:r>
         <w:rPr>
           <w:rFonts w:ascii="ＭＳ Ｐゴシック" w:eastAsia="ＭＳ Ｐゴシック" w:hAnsi="ＭＳ Ｐゴシック" w:cs="Times New Roman" w:hint="eastAsia"/>
           <w:szCs w:val="21"/>
         </w:rPr>
-        <w:t>構成</w:t>
+        <w:t>詳しくは</w:t>
       </w:r>
       <w:r>
         <w:rPr>
           <w:rFonts w:ascii="ＭＳ Ｐゴシック" w:eastAsia="ＭＳ Ｐゴシック" w:hAnsi="ＭＳ Ｐゴシック" w:cs="Times New Roman" w:hint="eastAsia"/>
           <w:szCs w:val="21"/>
         </w:rPr>
-        <w:t>に</w:t>
-      </w:r>
-      <w:proofErr w:type="spellStart"/>
-      <w:r>
-        <w:rPr>
-          <w:rFonts w:ascii="Arial" w:eastAsia="ＭＳ Ｐゴシック" w:hAnsi="Arial" w:cs="Meiryo UI" w:hint="eastAsia"/>
-        </w:rPr>
-        <w:t>Git</w:t>
-      </w:r>
-      <w:proofErr w:type="spellEnd"/>
+        <w:t>下記</w:t>
+      </w:r>
       <w:r>
         <w:rPr>
           <w:rFonts w:ascii="ＭＳ Ｐゴシック" w:eastAsia="ＭＳ Ｐゴシック" w:hAnsi="ＭＳ Ｐゴシック" w:cs="Times New Roman" w:hint="eastAsia"/>
           <w:szCs w:val="21"/>
         </w:rPr>
-        <w:t>サーバを付加した構成を図示します。</w:t>
+        <w:t>を参照してください。</w:t>
       </w:r>
     </w:p>
     <w:p>
       <w:pPr>
         <w:spacing w:line="320" w:lineRule="exact"/>
         <w:rPr>
-          <w:rFonts w:ascii="ＭＳ Ｐゴシック" w:eastAsia="ＭＳ Ｐゴシック" w:hAnsi="ＭＳ Ｐゴシック" w:cs="Times New Roman"/>
-          <w:szCs w:val="21"/>
+          <w:rFonts w:ascii="Arial Unicode MS" w:eastAsia="ＭＳ Ｐゴシック" w:hAnsi="Arial Unicode MS" w:cs="Meiryo UI"/>
         </w:rPr>
       </w:pPr>
       <w:r>
@@ -4083,35 +4054,139 @@
           <w:rFonts w:ascii="ＭＳ Ｐゴシック" w:eastAsia="ＭＳ Ｐゴシック" w:hAnsi="ＭＳ Ｐゴシック" w:cs="Times New Roman" w:hint="eastAsia"/>
           <w:szCs w:val="21"/>
         </w:rPr>
-        <w:t xml:space="preserve">※ </w:t>
-      </w:r>
+        <w:t>・</w:t>
+      </w:r>
+      <w:r>
+        <w:rPr>
+          <w:rFonts w:ascii="Arial Unicode MS" w:eastAsia="ＭＳ Ｐゴシック" w:hAnsi="Arial Unicode MS" w:cs="Meiryo UI" w:hint="eastAsia"/>
+        </w:rPr>
+        <w:t>「</w:t>
+      </w:r>
+      <w:r>
+        <w:rPr>
+          <w:rFonts w:ascii="Arial Unicode MS" w:eastAsia="ＭＳ Ｐゴシック" w:hAnsi="Arial Unicode MS" w:cs="Meiryo UI" w:hint="eastAsia"/>
+        </w:rPr>
+        <w:t>システム構成／環境構築ガイド</w:t>
+      </w:r>
+      <w:r>
+        <w:rPr>
+          <w:rFonts w:ascii="Arial Unicode MS" w:eastAsia="ＭＳ Ｐゴシック" w:hAnsi="Arial Unicode MS" w:cs="Meiryo UI" w:hint="eastAsia"/>
+        </w:rPr>
+        <w:t>_</w:t>
+      </w:r>
+      <w:r>
+        <w:rPr>
+          <w:rFonts w:ascii="Arial Unicode MS" w:eastAsia="ＭＳ Ｐゴシック" w:hAnsi="Arial Unicode MS" w:cs="Meiryo UI" w:hint="eastAsia"/>
+        </w:rPr>
+        <w:t>基本編</w:t>
+      </w:r>
+      <w:r>
+        <w:rPr>
+          <w:rFonts w:ascii="Arial Unicode MS" w:eastAsia="ＭＳ Ｐゴシック" w:hAnsi="Arial Unicode MS" w:cs="Meiryo UI" w:hint="eastAsia"/>
+        </w:rPr>
+        <w:t>」</w:t>
+      </w:r>
+    </w:p>
+    <w:p>
+      <w:pPr>
+        <w:spacing w:line="320" w:lineRule="exact"/>
+        <w:rPr>
+          <w:rFonts w:ascii="Arial Unicode MS" w:eastAsia="ＭＳ Ｐゴシック" w:hAnsi="Arial Unicode MS" w:cs="Meiryo UI"/>
+        </w:rPr>
+      </w:pPr>
       <w:r>
         <w:rPr>
           <w:rFonts w:ascii="ＭＳ Ｐゴシック" w:eastAsia="ＭＳ Ｐゴシック" w:hAnsi="ＭＳ Ｐゴシック" w:cs="Times New Roman" w:hint="eastAsia"/>
           <w:szCs w:val="21"/>
         </w:rPr>
-        <w:t>ここでは省略した構成図について、</w:t>
-      </w:r>
+        <w:t>・</w:t>
+      </w:r>
+      <w:r>
+        <w:rPr>
+          <w:rFonts w:ascii="Arial Unicode MS" w:eastAsia="ＭＳ Ｐゴシック" w:hAnsi="Arial Unicode MS" w:cs="Meiryo UI" w:hint="eastAsia"/>
+        </w:rPr>
+        <w:t>「</w:t>
+      </w:r>
+      <w:r>
+        <w:rPr>
+          <w:rFonts w:ascii="Arial Unicode MS" w:eastAsia="ＭＳ Ｐゴシック" w:hAnsi="Arial Unicode MS" w:cs="Meiryo UI" w:hint="eastAsia"/>
+        </w:rPr>
+        <w:t>システム構成／環境構築ガイド</w:t>
+      </w:r>
+      <w:r>
+        <w:rPr>
+          <w:rFonts w:ascii="Arial Unicode MS" w:eastAsia="ＭＳ Ｐゴシック" w:hAnsi="Arial Unicode MS" w:cs="Meiryo UI" w:hint="eastAsia"/>
+        </w:rPr>
+        <w:t>_</w:t>
+      </w:r>
+      <w:r>
+        <w:rPr>
+          <w:rFonts w:ascii="Arial Unicode MS" w:eastAsia="ＭＳ Ｐゴシック" w:hAnsi="Arial Unicode MS" w:cs="Meiryo UI" w:hint="eastAsia"/>
+        </w:rPr>
+        <w:t>Ansible-driver</w:t>
+      </w:r>
+      <w:r>
+        <w:rPr>
+          <w:rFonts w:ascii="Arial Unicode MS" w:eastAsia="ＭＳ Ｐゴシック" w:hAnsi="Arial Unicode MS" w:cs="Meiryo UI" w:hint="eastAsia"/>
+        </w:rPr>
+        <w:t>編</w:t>
+      </w:r>
+      <w:r>
+        <w:rPr>
+          <w:rFonts w:ascii="Arial Unicode MS" w:eastAsia="ＭＳ Ｐゴシック" w:hAnsi="Arial Unicode MS" w:cs="Meiryo UI" w:hint="eastAsia"/>
+        </w:rPr>
+        <w:t>」</w:t>
+      </w:r>
+    </w:p>
+    <w:p>
+      <w:pPr>
+        <w:spacing w:line="320" w:lineRule="exact"/>
+        <w:rPr>
+          <w:rFonts w:ascii="Arial Unicode MS" w:eastAsia="ＭＳ Ｐゴシック" w:hAnsi="Arial Unicode MS" w:cs="Meiryo UI"/>
+        </w:rPr>
+      </w:pPr>
       <w:r>
         <w:rPr>
           <w:rFonts w:ascii="ＭＳ Ｐゴシック" w:eastAsia="ＭＳ Ｐゴシック" w:hAnsi="ＭＳ Ｐゴシック" w:cs="Times New Roman" w:hint="eastAsia"/>
           <w:szCs w:val="21"/>
         </w:rPr>
-        <w:t>詳しくは</w:t>
-      </w:r>
-      <w:r>
-        <w:rPr>
-          <w:rFonts w:ascii="ＭＳ Ｐゴシック" w:eastAsia="ＭＳ Ｐゴシック" w:hAnsi="ＭＳ Ｐゴシック" w:cs="Times New Roman" w:hint="eastAsia"/>
-          <w:szCs w:val="21"/>
-        </w:rPr>
-        <w:t>下記</w:t>
-      </w:r>
-      <w:r>
-        <w:rPr>
-          <w:rFonts w:ascii="ＭＳ Ｐゴシック" w:eastAsia="ＭＳ Ｐゴシック" w:hAnsi="ＭＳ Ｐゴシック" w:cs="Times New Roman" w:hint="eastAsia"/>
-          <w:szCs w:val="21"/>
-        </w:rPr>
-        <w:t>を参照してください。</w:t>
+        <w:t>・</w:t>
+      </w:r>
+      <w:r>
+        <w:rPr>
+          <w:rFonts w:ascii="Arial Unicode MS" w:eastAsia="ＭＳ Ｐゴシック" w:hAnsi="Arial Unicode MS" w:cs="Meiryo UI" w:hint="eastAsia"/>
+        </w:rPr>
+        <w:t>「</w:t>
+      </w:r>
+      <w:r>
+        <w:rPr>
+          <w:rFonts w:ascii="Arial Unicode MS" w:eastAsia="ＭＳ Ｐゴシック" w:hAnsi="Arial Unicode MS" w:cs="Meiryo UI" w:hint="eastAsia"/>
+        </w:rPr>
+        <w:t>システム構成／環境構築ガイド</w:t>
+      </w:r>
+      <w:r>
+        <w:rPr>
+          <w:rFonts w:ascii="Arial Unicode MS" w:eastAsia="ＭＳ Ｐゴシック" w:hAnsi="Arial Unicode MS" w:cs="Meiryo UI" w:hint="eastAsia"/>
+        </w:rPr>
+        <w:t>_</w:t>
+      </w:r>
+      <w:r>
+        <w:rPr>
+          <w:rFonts w:ascii="Arial Unicode MS" w:eastAsia="ＭＳ Ｐゴシック" w:hAnsi="Arial Unicode MS" w:cs="Meiryo UI" w:hint="eastAsia"/>
+        </w:rPr>
+        <w:t>Terraform-driver</w:t>
+      </w:r>
+      <w:r>
+        <w:rPr>
+          <w:rFonts w:ascii="Arial Unicode MS" w:eastAsia="ＭＳ Ｐゴシック" w:hAnsi="Arial Unicode MS" w:cs="Meiryo UI" w:hint="eastAsia"/>
+        </w:rPr>
+        <w:t>編</w:t>
+      </w:r>
+      <w:r>
+        <w:rPr>
+          <w:rFonts w:ascii="Arial Unicode MS" w:eastAsia="ＭＳ Ｐゴシック" w:hAnsi="Arial Unicode MS" w:cs="Meiryo UI" w:hint="eastAsia"/>
+        </w:rPr>
+        <w:t>」</w:t>
       </w:r>
     </w:p>
     <w:p>
@@ -4123,16 +4198,9 @@
       </w:pPr>
       <w:r>
         <w:rPr>
-          <w:rFonts w:ascii="ＭＳ Ｐゴシック" w:eastAsia="ＭＳ Ｐゴシック" w:hAnsi="ＭＳ Ｐゴシック" w:cs="Times New Roman" w:hint="eastAsia"/>
-          <w:szCs w:val="21"/>
-        </w:rPr>
-        <w:t>・</w:t>
-      </w:r>
-      <w:r>
-        <w:rPr>
           <w:rFonts w:ascii="Arial Unicode MS" w:eastAsia="ＭＳ Ｐゴシック" w:hAnsi="Arial Unicode MS" w:cs="Meiryo UI" w:hint="eastAsia"/>
         </w:rPr>
-        <w:t>「</w:t>
+        <w:t>・「</w:t>
       </w:r>
       <w:r>
         <w:rPr>
@@ -4150,111 +4218,19 @@
         <w:rPr>
           <w:rFonts w:ascii="Arial Unicode MS" w:eastAsia="ＭＳ Ｐゴシック" w:hAnsi="Arial Unicode MS" w:cs="Meiryo UI" w:hint="eastAsia"/>
         </w:rPr>
-        <w:t>基本編</w:t>
+        <w:t>Terraform</w:t>
+      </w:r>
+      <w:r>
+        <w:rPr>
+          <w:rFonts w:ascii="Arial Unicode MS" w:eastAsia="ＭＳ Ｐゴシック" w:hAnsi="Arial Unicode MS" w:cs="Meiryo UI"/>
+        </w:rPr>
+        <w:t>-CLI</w:t>
       </w:r>
       <w:r>
         <w:rPr>
           <w:rFonts w:ascii="Arial Unicode MS" w:eastAsia="ＭＳ Ｐゴシック" w:hAnsi="Arial Unicode MS" w:cs="Meiryo UI" w:hint="eastAsia"/>
         </w:rPr>
-        <w:t>」</w:t>
-      </w:r>
-    </w:p>
-    <w:p>
-      <w:pPr>
-        <w:spacing w:line="320" w:lineRule="exact"/>
-        <w:rPr>
-          <w:rFonts w:ascii="Arial Unicode MS" w:eastAsia="ＭＳ Ｐゴシック" w:hAnsi="Arial Unicode MS" w:cs="Meiryo UI"/>
-        </w:rPr>
-      </w:pPr>
-      <w:r>
-        <w:rPr>
-          <w:rFonts w:ascii="ＭＳ Ｐゴシック" w:eastAsia="ＭＳ Ｐゴシック" w:hAnsi="ＭＳ Ｐゴシック" w:cs="Times New Roman" w:hint="eastAsia"/>
-          <w:szCs w:val="21"/>
-        </w:rPr>
-        <w:t>・</w:t>
-      </w:r>
-      <w:r>
-        <w:rPr>
-          <w:rFonts w:ascii="Arial Unicode MS" w:eastAsia="ＭＳ Ｐゴシック" w:hAnsi="Arial Unicode MS" w:cs="Meiryo UI" w:hint="eastAsia"/>
-        </w:rPr>
-        <w:t>「</w:t>
-      </w:r>
-      <w:r>
-        <w:rPr>
-          <w:rFonts w:ascii="Arial Unicode MS" w:eastAsia="ＭＳ Ｐゴシック" w:hAnsi="Arial Unicode MS" w:cs="Meiryo UI" w:hint="eastAsia"/>
-        </w:rPr>
-        <w:t>システム構成／環境構築ガイド</w:t>
-      </w:r>
-      <w:r>
-        <w:rPr>
-          <w:rFonts w:ascii="Arial Unicode MS" w:eastAsia="ＭＳ Ｐゴシック" w:hAnsi="Arial Unicode MS" w:cs="Meiryo UI" w:hint="eastAsia"/>
-        </w:rPr>
-        <w:t>_</w:t>
-      </w:r>
-      <w:proofErr w:type="spellStart"/>
-      <w:r>
-        <w:rPr>
-          <w:rFonts w:ascii="Arial Unicode MS" w:eastAsia="ＭＳ Ｐゴシック" w:hAnsi="Arial Unicode MS" w:cs="Meiryo UI" w:hint="eastAsia"/>
-        </w:rPr>
-        <w:t>Ansible</w:t>
-      </w:r>
-      <w:proofErr w:type="spellEnd"/>
-      <w:r>
-        <w:rPr>
-          <w:rFonts w:ascii="Arial Unicode MS" w:eastAsia="ＭＳ Ｐゴシック" w:hAnsi="Arial Unicode MS" w:cs="Meiryo UI" w:hint="eastAsia"/>
-        </w:rPr>
         <w:t>-driver</w:t>
-      </w:r>
-      <w:r>
-        <w:rPr>
-          <w:rFonts w:ascii="Arial Unicode MS" w:eastAsia="ＭＳ Ｐゴシック" w:hAnsi="Arial Unicode MS" w:cs="Meiryo UI" w:hint="eastAsia"/>
-        </w:rPr>
-        <w:t>編</w:t>
-      </w:r>
-      <w:r>
-        <w:rPr>
-          <w:rFonts w:ascii="Arial Unicode MS" w:eastAsia="ＭＳ Ｐゴシック" w:hAnsi="Arial Unicode MS" w:cs="Meiryo UI" w:hint="eastAsia"/>
-        </w:rPr>
-        <w:t>」</w:t>
-      </w:r>
-    </w:p>
-    <w:p>
-      <w:pPr>
-        <w:spacing w:line="320" w:lineRule="exact"/>
-        <w:rPr>
-          <w:rFonts w:ascii="Arial Unicode MS" w:eastAsia="ＭＳ Ｐゴシック" w:hAnsi="Arial Unicode MS" w:cs="Meiryo UI"/>
-        </w:rPr>
-      </w:pPr>
-      <w:r>
-        <w:rPr>
-          <w:rFonts w:ascii="ＭＳ Ｐゴシック" w:eastAsia="ＭＳ Ｐゴシック" w:hAnsi="ＭＳ Ｐゴシック" w:cs="Times New Roman" w:hint="eastAsia"/>
-          <w:szCs w:val="21"/>
-        </w:rPr>
-        <w:t>・</w:t>
-      </w:r>
-      <w:r>
-        <w:rPr>
-          <w:rFonts w:ascii="Arial Unicode MS" w:eastAsia="ＭＳ Ｐゴシック" w:hAnsi="Arial Unicode MS" w:cs="Meiryo UI" w:hint="eastAsia"/>
-        </w:rPr>
-        <w:t>「</w:t>
-      </w:r>
-      <w:r>
-        <w:rPr>
-          <w:rFonts w:ascii="Arial Unicode MS" w:eastAsia="ＭＳ Ｐゴシック" w:hAnsi="Arial Unicode MS" w:cs="Meiryo UI" w:hint="eastAsia"/>
-        </w:rPr>
-        <w:t>システム構成／環境構築ガイド</w:t>
-      </w:r>
-      <w:r>
-        <w:rPr>
-          <w:rFonts w:ascii="Arial Unicode MS" w:eastAsia="ＭＳ Ｐゴシック" w:hAnsi="Arial Unicode MS" w:cs="Meiryo UI" w:hint="eastAsia"/>
-        </w:rPr>
-        <w:t>_</w:t>
-      </w:r>
-      <w:r>
-        <w:rPr>
-          <w:rFonts w:ascii="Arial Unicode MS" w:eastAsia="ＭＳ Ｐゴシック" w:hAnsi="Arial Unicode MS" w:cs="Meiryo UI" w:hint="eastAsia"/>
-        </w:rPr>
-        <w:t>Terraform-driver</w:t>
       </w:r>
       <w:r>
         <w:rPr>
@@ -4284,7 +4260,7 @@
         <mc:AlternateContent>
           <mc:Choice Requires="wps">
             <w:drawing>
-              <wp:anchor distT="0" distB="0" distL="114300" distR="114300" simplePos="0" relativeHeight="251601404" behindDoc="0" locked="0" layoutInCell="1" allowOverlap="1" wp14:anchorId="6CBA31C4" wp14:editId="3E142DD4">
+              <wp:anchor distT="0" distB="0" distL="114300" distR="114300" simplePos="0" relativeHeight="251601404" behindDoc="0" locked="0" layoutInCell="1" allowOverlap="1" wp14:anchorId="7686FA5D" wp14:editId="333FB6AD">
                 <wp:simplePos x="0" y="0"/>
                 <wp:positionH relativeFrom="column">
                   <wp:posOffset>198120</wp:posOffset>
@@ -4354,7 +4330,7 @@
           </mc:Choice>
           <mc:Fallback>
             <w:pict>
-              <v:rect w14:anchorId="6CBA31C4" id="正方形/長方形 24" o:spid="_x0000_s1027" style="position:absolute;left:0;text-align:left;margin-left:15.6pt;margin-top:11.6pt;width:290.4pt;height:233.95pt;z-index:251601404;visibility:visible;mso-wrap-style:square;mso-width-percent:0;mso-height-percent:0;mso-wrap-distance-left:9pt;mso-wrap-distance-top:0;mso-wrap-distance-right:9pt;mso-wrap-distance-bottom:0;mso-position-horizontal:absolute;mso-position-horizontal-relative:text;mso-position-vertical:absolute;mso-position-vertical-relative:text;mso-width-percent:0;mso-height-percent:0;mso-width-relative:margin;mso-height-relative:margin;v-text-anchor:top" o:gfxdata="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" fillcolor="#fdeada" stroked="f" strokeweight=".5pt">
+              <v:rect w14:anchorId="7686FA5D" id="正方形/長方形 24" o:spid="_x0000_s1027" style="position:absolute;left:0;text-align:left;margin-left:15.6pt;margin-top:11.6pt;width:290.4pt;height:233.95pt;z-index:251601404;visibility:visible;mso-wrap-style:square;mso-width-percent:0;mso-height-percent:0;mso-wrap-distance-left:9pt;mso-wrap-distance-top:0;mso-wrap-distance-right:9pt;mso-wrap-distance-bottom:0;mso-position-horizontal:absolute;mso-position-horizontal-relative:text;mso-position-vertical:absolute;mso-position-vertical-relative:text;mso-width-percent:0;mso-height-percent:0;mso-width-relative:margin;mso-height-relative:margin;v-text-anchor:top" o:gfxdata="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" fillcolor="#fdeada" stroked="f" strokeweight=".5pt">
                 <v:textbox>
                   <w:txbxContent>
                     <w:p>
@@ -4389,7 +4365,7 @@
         <mc:AlternateContent>
           <mc:Choice Requires="wps">
             <w:drawing>
-              <wp:anchor distT="0" distB="0" distL="114300" distR="114300" simplePos="0" relativeHeight="251612672" behindDoc="0" locked="0" layoutInCell="1" allowOverlap="1">
+              <wp:anchor distT="0" distB="0" distL="114300" distR="114300" simplePos="0" relativeHeight="251612672" behindDoc="0" locked="0" layoutInCell="1" allowOverlap="1" wp14:anchorId="2E4FCC1D" wp14:editId="46563007">
                 <wp:simplePos x="0" y="0"/>
                 <wp:positionH relativeFrom="column">
                   <wp:posOffset>291386</wp:posOffset>
@@ -4467,7 +4443,7 @@
           </mc:Choice>
           <mc:Fallback>
             <w:pict>
-              <v:shape id="テキスト ボックス 283" o:spid="_x0000_s1028" type="#_x0000_t202" style="position:absolute;left:0;text-align:left;margin-left:22.95pt;margin-top:8.3pt;width:67.95pt;height:12.8pt;z-index:251612672;visibility:visible;mso-wrap-style:square;mso-height-percent:0;mso-wrap-distance-left:9pt;mso-wrap-distance-top:0;mso-wrap-distance-right:9pt;mso-wrap-distance-bottom:0;mso-position-horizontal:absolute;mso-position-horizontal-relative:text;mso-position-vertical:absolute;mso-position-vertical-relative:text;mso-height-percent:0;mso-height-relative:margin;v-text-anchor:middle" o:gfxdata="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" filled="f" stroked="f">
+              <v:shape w14:anchorId="2E4FCC1D" id="テキスト ボックス 283" o:spid="_x0000_s1028" type="#_x0000_t202" style="position:absolute;left:0;text-align:left;margin-left:22.95pt;margin-top:8.3pt;width:67.95pt;height:12.8pt;z-index:251612672;visibility:visible;mso-wrap-style:square;mso-height-percent:0;mso-wrap-distance-left:9pt;mso-wrap-distance-top:0;mso-wrap-distance-right:9pt;mso-wrap-distance-bottom:0;mso-position-horizontal:absolute;mso-position-horizontal-relative:text;mso-position-vertical:absolute;mso-position-vertical-relative:text;mso-height-percent:0;mso-height-relative:margin;v-text-anchor:middle" o:gfxdata="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" filled="f" stroked="f">
                 <v:textbox inset="0,0,0,0">
                   <w:txbxContent>
                     <w:p>
@@ -4520,7 +4496,7 @@
         <mc:AlternateContent>
           <mc:Choice Requires="wps">
             <w:drawing>
-              <wp:anchor distT="0" distB="0" distL="114300" distR="114300" simplePos="0" relativeHeight="251728384" behindDoc="0" locked="0" layoutInCell="1" allowOverlap="1" wp14:anchorId="66F5214A" wp14:editId="650AF7C3">
+              <wp:anchor distT="0" distB="0" distL="114300" distR="114300" simplePos="0" relativeHeight="251728384" behindDoc="0" locked="0" layoutInCell="1" allowOverlap="1" wp14:anchorId="737D5EEC" wp14:editId="2BAF7088">
                 <wp:simplePos x="0" y="0"/>
                 <wp:positionH relativeFrom="column">
                   <wp:posOffset>2494915</wp:posOffset>
@@ -4615,7 +4591,7 @@
           </mc:Choice>
           <mc:Fallback>
             <w:pict>
-              <v:roundrect w14:anchorId="66F5214A" id="角丸四角形 152" o:spid="_x0000_s1029" style="position:absolute;left:0;text-align:left;margin-left:196.45pt;margin-top:3.55pt;width:85.35pt;height:58.9pt;z-index:251728384;visibility:visible;mso-wrap-style:square;mso-width-percent:0;mso-height-percent:0;mso-wrap-distance-left:9pt;mso-wrap-distance-top:0;mso-wrap-distance-right:9pt;mso-wrap-distance-bottom:0;mso-position-horizontal:absolute;mso-position-horizontal-relative:text;mso-position-vertical:absolute;mso-position-vertical-relative:text;mso-width-percent:0;mso-height-percent:0;mso-width-relative:margin;mso-height-relative:margin;v-text-anchor:top" arcsize="5986f" o:gfxdata="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" filled="f" strokecolor="black [3200]" strokeweight="1pt">
+              <v:roundrect w14:anchorId="737D5EEC" id="角丸四角形 152" o:spid="_x0000_s1029" style="position:absolute;left:0;text-align:left;margin-left:196.45pt;margin-top:3.55pt;width:85.35pt;height:58.9pt;z-index:251728384;visibility:visible;mso-wrap-style:square;mso-width-percent:0;mso-height-percent:0;mso-wrap-distance-left:9pt;mso-wrap-distance-top:0;mso-wrap-distance-right:9pt;mso-wrap-distance-bottom:0;mso-position-horizontal:absolute;mso-position-horizontal-relative:text;mso-position-vertical:absolute;mso-position-vertical-relative:text;mso-width-percent:0;mso-height-percent:0;mso-width-relative:margin;mso-height-relative:margin;v-text-anchor:top" arcsize="5986f" o:gfxdata="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" filled="f" strokecolor="black [3200]" strokeweight="1pt">
                 <v:stroke joinstyle="miter"/>
                 <v:textbox inset="0,0,0,0">
                   <w:txbxContent>
@@ -4661,7 +4637,7 @@
         <mc:AlternateContent>
           <mc:Choice Requires="wps">
             <w:drawing>
-              <wp:anchor distT="0" distB="0" distL="114300" distR="114300" simplePos="0" relativeHeight="251678208" behindDoc="0" locked="0" layoutInCell="1" allowOverlap="1">
+              <wp:anchor distT="0" distB="0" distL="114300" distR="114300" simplePos="0" relativeHeight="251678208" behindDoc="0" locked="0" layoutInCell="1" allowOverlap="1" wp14:anchorId="047CE15C" wp14:editId="45DE32A1">
                 <wp:simplePos x="0" y="0"/>
                 <wp:positionH relativeFrom="column">
                   <wp:posOffset>407670</wp:posOffset>
@@ -4812,7 +4788,7 @@
           </mc:Choice>
           <mc:Fallback>
             <w:pict>
-              <v:roundrect id="角丸四角形 229" o:spid="_x0000_s1030" style="position:absolute;left:0;text-align:left;margin-left:32.1pt;margin-top:15.75pt;width:50.9pt;height:47.25pt;z-index:251678208;visibility:visible;mso-wrap-style:square;mso-height-percent:0;mso-wrap-distance-left:9pt;mso-wrap-distance-top:0;mso-wrap-distance-right:9pt;mso-wrap-distance-bottom:0;mso-position-horizontal:absolute;mso-position-horizontal-relative:text;mso-position-vertical:absolute;mso-position-vertical-relative:text;mso-height-percent:0;mso-height-relative:margin;v-text-anchor:top" arcsize="10923f" o:gfxdata="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" fillcolor="#ffff80" strokecolor="#4a7ebb">
+              <v:roundrect w14:anchorId="047CE15C" id="角丸四角形 229" o:spid="_x0000_s1030" style="position:absolute;left:0;text-align:left;margin-left:32.1pt;margin-top:15.75pt;width:50.9pt;height:47.25pt;z-index:251678208;visibility:visible;mso-wrap-style:square;mso-height-percent:0;mso-wrap-distance-left:9pt;mso-wrap-distance-top:0;mso-wrap-distance-right:9pt;mso-wrap-distance-bottom:0;mso-position-horizontal:absolute;mso-position-horizontal-relative:text;mso-position-vertical:absolute;mso-position-vertical-relative:text;mso-height-percent:0;mso-height-relative:margin;v-text-anchor:top" arcsize="10923f" o:gfxdata="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" fillcolor="#ffff80" strokecolor="#4a7ebb">
                 <v:fill color2="#ffffda" rotate="t" angle="225" colors="0 #ffff80;.5 #ffffb3;1 #ffffda" focus="100%" type="gradient"/>
                 <v:shadow on="t" color="black" opacity="24903f" origin=",.5" offset="0,.55556mm"/>
                 <v:textbox inset="0,0,0,0">
@@ -4896,7 +4872,7 @@
         <mc:AlternateContent>
           <mc:Choice Requires="wps">
             <w:drawing>
-              <wp:anchor distT="0" distB="0" distL="114300" distR="114300" simplePos="0" relativeHeight="251677184" behindDoc="0" locked="0" layoutInCell="1" allowOverlap="1">
+              <wp:anchor distT="0" distB="0" distL="114300" distR="114300" simplePos="0" relativeHeight="251677184" behindDoc="0" locked="0" layoutInCell="1" allowOverlap="1" wp14:anchorId="78492AC5" wp14:editId="29FAB111">
                 <wp:simplePos x="0" y="0"/>
                 <wp:positionH relativeFrom="column">
                   <wp:posOffset>375920</wp:posOffset>
@@ -4958,7 +4934,7 @@
           </mc:Choice>
           <mc:Fallback>
             <w:pict>
-              <v:rect id="正方形/長方形 243" o:spid="_x0000_s1031" style="position:absolute;left:0;text-align:left;margin-left:29.6pt;margin-top:13.05pt;width:55.85pt;height:84.5pt;z-index:251677184;visibility:visible;mso-wrap-style:square;mso-height-percent:0;mso-wrap-distance-left:9pt;mso-wrap-distance-top:0;mso-wrap-distance-right:9pt;mso-wrap-distance-bottom:0;mso-position-horizontal:absolute;mso-position-horizontal-relative:text;mso-position-vertical:absolute;mso-position-vertical-relative:text;mso-height-percent:0;mso-height-relative:margin;v-text-anchor:middle" o:gfxdata="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" filled="f" strokecolor="windowText">
+              <v:rect w14:anchorId="78492AC5" id="正方形/長方形 243" o:spid="_x0000_s1031" style="position:absolute;left:0;text-align:left;margin-left:29.6pt;margin-top:13.05pt;width:55.85pt;height:84.5pt;z-index:251677184;visibility:visible;mso-wrap-style:square;mso-height-percent:0;mso-wrap-distance-left:9pt;mso-wrap-distance-top:0;mso-wrap-distance-right:9pt;mso-wrap-distance-bottom:0;mso-position-horizontal:absolute;mso-position-horizontal-relative:text;mso-position-vertical:absolute;mso-position-vertical-relative:text;mso-height-percent:0;mso-height-relative:margin;v-text-anchor:middle" o:gfxdata="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" filled="f" strokecolor="windowText">
                 <v:shadow on="t" color="black" opacity="24903f" origin=",.5" offset="0,.55556mm"/>
                 <v:textbox inset="0,0,0,0">
                   <w:txbxContent>
@@ -4978,7 +4954,7 @@
         <mc:AlternateContent>
           <mc:Choice Requires="wps">
             <w:drawing>
-              <wp:anchor distT="0" distB="0" distL="114300" distR="114300" simplePos="0" relativeHeight="251604479" behindDoc="0" locked="0" layoutInCell="1" allowOverlap="1">
+              <wp:anchor distT="0" distB="0" distL="114300" distR="114300" simplePos="0" relativeHeight="251604479" behindDoc="0" locked="0" layoutInCell="1" allowOverlap="1" wp14:anchorId="1167A96D" wp14:editId="50DB82AE">
                 <wp:simplePos x="0" y="0"/>
                 <wp:positionH relativeFrom="column">
                   <wp:posOffset>312420</wp:posOffset>
@@ -5064,7 +5040,7 @@
         <mc:AlternateContent>
           <mc:Choice Requires="wps">
             <w:drawing>
-              <wp:anchor distT="0" distB="0" distL="114300" distR="114300" simplePos="0" relativeHeight="251693568" behindDoc="0" locked="0" layoutInCell="1" allowOverlap="1" wp14:anchorId="5215B681" wp14:editId="2607516D">
+              <wp:anchor distT="0" distB="0" distL="114300" distR="114300" simplePos="0" relativeHeight="251693568" behindDoc="0" locked="0" layoutInCell="1" allowOverlap="1" wp14:anchorId="10311D03" wp14:editId="4732C0B9">
                 <wp:simplePos x="0" y="0"/>
                 <wp:positionH relativeFrom="column">
                   <wp:posOffset>1482725</wp:posOffset>
@@ -5142,7 +5118,7 @@
           </mc:Choice>
           <mc:Fallback>
             <w:pict>
-              <v:shape w14:anchorId="5215B681" id="_x0000_s1032" type="#_x0000_t202" style="position:absolute;left:0;text-align:left;margin-left:116.75pt;margin-top:1.15pt;width:67.95pt;height:12.8pt;z-index:251693568;visibility:visible;mso-wrap-style:square;mso-height-percent:0;mso-wrap-distance-left:9pt;mso-wrap-distance-top:0;mso-wrap-distance-right:9pt;mso-wrap-distance-bottom:0;mso-position-horizontal:absolute;mso-position-horizontal-relative:text;mso-position-vertical:absolute;mso-position-vertical-relative:text;mso-height-percent:0;mso-height-relative:margin;v-text-anchor:middle" o:gfxdata="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" filled="f" stroked="f">
+              <v:shape w14:anchorId="10311D03" id="_x0000_s1032" type="#_x0000_t202" style="position:absolute;left:0;text-align:left;margin-left:116.75pt;margin-top:1.15pt;width:67.95pt;height:12.8pt;z-index:251693568;visibility:visible;mso-wrap-style:square;mso-height-percent:0;mso-wrap-distance-left:9pt;mso-wrap-distance-top:0;mso-wrap-distance-right:9pt;mso-wrap-distance-bottom:0;mso-position-horizontal:absolute;mso-position-horizontal-relative:text;mso-position-vertical:absolute;mso-position-vertical-relative:text;mso-height-percent:0;mso-height-relative:margin;v-text-anchor:middle" o:gfxdata="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" filled="f" stroked="f">
                 <v:textbox inset="0,0,0,0">
                   <w:txbxContent>
                     <w:p>
@@ -5185,7 +5161,7 @@
         <mc:AlternateContent>
           <mc:Choice Requires="wps">
             <w:drawing>
-              <wp:anchor distT="0" distB="0" distL="114300" distR="114300" simplePos="0" relativeHeight="251632128" behindDoc="0" locked="0" layoutInCell="1" allowOverlap="1">
+              <wp:anchor distT="0" distB="0" distL="114300" distR="114300" simplePos="0" relativeHeight="251632128" behindDoc="0" locked="0" layoutInCell="1" allowOverlap="1" wp14:anchorId="011861BC" wp14:editId="1F6A2BB0">
                 <wp:simplePos x="0" y="0"/>
                 <wp:positionH relativeFrom="column">
                   <wp:posOffset>1487170</wp:posOffset>
@@ -5251,7 +5227,7 @@
           </mc:Choice>
           <mc:Fallback>
             <w:pict>
-              <v:shapetype id="_x0000_t22" coordsize="21600,21600" o:spt="22" adj="5400" path="m10800,qx0@1l0@2qy10800,21600,21600@2l21600@1qy10800,xem0@1qy10800@0,21600@1nfe">
+              <v:shapetype w14:anchorId="011861BC" id="_x0000_t22" coordsize="21600,21600" o:spt="22" adj="5400" path="m10800,qx0@1l0@2qy10800,21600,21600@2l21600@1qy10800,xem0@1qy10800@0,21600@1nfe">
                 <v:formulas>
                   <v:f eqn="val #0"/>
                   <v:f eqn="prod #0 1 2"/>
@@ -5287,7 +5263,7 @@
         <mc:AlternateContent>
           <mc:Choice Requires="wps">
             <w:drawing>
-              <wp:anchor distT="0" distB="0" distL="114300" distR="114300" simplePos="0" relativeHeight="251628032" behindDoc="0" locked="0" layoutInCell="1" allowOverlap="1">
+              <wp:anchor distT="0" distB="0" distL="114300" distR="114300" simplePos="0" relativeHeight="251628032" behindDoc="0" locked="0" layoutInCell="1" allowOverlap="1" wp14:anchorId="471AAFDE" wp14:editId="65D9AE14">
                 <wp:simplePos x="0" y="0"/>
                 <wp:positionH relativeFrom="column">
                   <wp:posOffset>1739900</wp:posOffset>
@@ -5374,7 +5350,7 @@
           </mc:Choice>
           <mc:Fallback>
             <w:pict>
-              <v:shape id="円柱 79" o:spid="_x0000_s1034" type="#_x0000_t22" style="position:absolute;left:0;text-align:left;margin-left:137pt;margin-top:3.1pt;width:17.55pt;height:43.8pt;rotation:90;z-index:251628032;visibility:visible;mso-wrap-style:square;mso-height-percent:0;mso-wrap-distance-left:9pt;mso-wrap-distance-top:0;mso-wrap-distance-right:9pt;mso-wrap-distance-bottom:0;mso-position-horizontal:absolute;mso-position-horizontal-relative:text;mso-position-vertical:absolute;mso-position-vertical-relative:text;mso-height-percent:0;mso-height-relative:margin;v-text-anchor:middle" o:gfxdata="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" adj="1887" fillcolor="window" strokecolor="windowText" strokeweight=".5pt">
+              <v:shape w14:anchorId="471AAFDE" id="円柱 79" o:spid="_x0000_s1034" type="#_x0000_t22" style="position:absolute;left:0;text-align:left;margin-left:137pt;margin-top:3.1pt;width:17.55pt;height:43.8pt;rotation:90;z-index:251628032;visibility:visible;mso-wrap-style:square;mso-height-percent:0;mso-wrap-distance-left:9pt;mso-wrap-distance-top:0;mso-wrap-distance-right:9pt;mso-wrap-distance-bottom:0;mso-position-horizontal:absolute;mso-position-horizontal-relative:text;mso-position-vertical:absolute;mso-position-vertical-relative:text;mso-height-percent:0;mso-height-relative:margin;v-text-anchor:middle" o:gfxdata="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" adj="1887" fillcolor="window" strokecolor="windowText" strokeweight=".5pt">
                 <v:textbox style="layout-flow:vertical;mso-layout-flow-alt:bottom-to-top" inset="0,0,0,0">
                   <w:txbxContent>
                     <w:p>
@@ -5420,7 +5396,7 @@
         <mc:AlternateContent>
           <mc:Choice Requires="wps">
             <w:drawing>
-              <wp:anchor distT="0" distB="0" distL="114300" distR="114300" simplePos="0" relativeHeight="251630080" behindDoc="0" locked="0" layoutInCell="1" allowOverlap="1">
+              <wp:anchor distT="0" distB="0" distL="114300" distR="114300" simplePos="0" relativeHeight="251630080" behindDoc="0" locked="0" layoutInCell="1" allowOverlap="1" wp14:anchorId="6AF80FED" wp14:editId="4987EF0F">
                 <wp:simplePos x="0" y="0"/>
                 <wp:positionH relativeFrom="column">
                   <wp:posOffset>1748790</wp:posOffset>
@@ -5516,7 +5492,7 @@
           </mc:Choice>
           <mc:Fallback>
             <w:pict>
-              <v:shape id="円柱 80" o:spid="_x0000_s1035" type="#_x0000_t22" style="position:absolute;left:0;text-align:left;margin-left:137.7pt;margin-top:23pt;width:17.55pt;height:44.25pt;rotation:90;z-index:251630080;visibility:visible;mso-wrap-style:square;mso-height-percent:0;mso-wrap-distance-left:9pt;mso-wrap-distance-top:0;mso-wrap-distance-right:9pt;mso-wrap-distance-bottom:0;mso-position-horizontal:absolute;mso-position-horizontal-relative:text;mso-position-vertical:absolute;mso-position-vertical-relative:text;mso-height-percent:0;mso-height-relative:margin;v-text-anchor:middle" o:gfxdata="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" adj="1868" fillcolor="window" strokecolor="windowText" strokeweight=".5pt">
+              <v:shape w14:anchorId="6AF80FED" id="円柱 80" o:spid="_x0000_s1035" type="#_x0000_t22" style="position:absolute;left:0;text-align:left;margin-left:137.7pt;margin-top:23pt;width:17.55pt;height:44.25pt;rotation:90;z-index:251630080;visibility:visible;mso-wrap-style:square;mso-height-percent:0;mso-wrap-distance-left:9pt;mso-wrap-distance-top:0;mso-wrap-distance-right:9pt;mso-wrap-distance-bottom:0;mso-position-horizontal:absolute;mso-position-horizontal-relative:text;mso-position-vertical:absolute;mso-position-vertical-relative:text;mso-height-percent:0;mso-height-relative:margin;v-text-anchor:middle" o:gfxdata="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" adj="1868" fillcolor="window" strokecolor="windowText" strokeweight=".5pt">
                 <v:textbox style="layout-flow:vertical;mso-layout-flow-alt:bottom-to-top" inset="0,0,0,0">
                   <w:txbxContent>
                     <w:p>
@@ -5571,7 +5547,7 @@
         <mc:AlternateContent>
           <mc:Choice Requires="wps">
             <w:drawing>
-              <wp:anchor distT="0" distB="0" distL="114300" distR="114300" simplePos="0" relativeHeight="251685376" behindDoc="0" locked="0" layoutInCell="1" allowOverlap="1" wp14:anchorId="7F80742F" wp14:editId="7DF627B5">
+              <wp:anchor distT="0" distB="0" distL="114300" distR="114300" simplePos="0" relativeHeight="251685376" behindDoc="0" locked="0" layoutInCell="1" allowOverlap="1" wp14:anchorId="7EEAE4F1" wp14:editId="145DF13B">
                 <wp:simplePos x="0" y="0"/>
                 <wp:positionH relativeFrom="column">
                   <wp:posOffset>1750060</wp:posOffset>
@@ -5679,7 +5655,7 @@
           </mc:Choice>
           <mc:Fallback>
             <w:pict>
-              <v:shape w14:anchorId="7F80742F" id="円柱 251" o:spid="_x0000_s1036" type="#_x0000_t22" style="position:absolute;left:0;text-align:left;margin-left:137.8pt;margin-top:42.2pt;width:17.55pt;height:44.25pt;rotation:90;z-index:251685376;visibility:visible;mso-wrap-style:square;mso-height-percent:0;mso-wrap-distance-left:9pt;mso-wrap-distance-top:0;mso-wrap-distance-right:9pt;mso-wrap-distance-bottom:0;mso-position-horizontal:absolute;mso-position-horizontal-relative:text;mso-position-vertical:absolute;mso-position-vertical-relative:text;mso-height-percent:0;mso-height-relative:margin;v-text-anchor:middle" o:gfxdata="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" adj="1868" fillcolor="window" strokecolor="windowText" strokeweight=".5pt">
+              <v:shape w14:anchorId="7EEAE4F1" id="円柱 251" o:spid="_x0000_s1036" type="#_x0000_t22" style="position:absolute;left:0;text-align:left;margin-left:137.8pt;margin-top:42.2pt;width:17.55pt;height:44.25pt;rotation:90;z-index:251685376;visibility:visible;mso-wrap-style:square;mso-height-percent:0;mso-wrap-distance-left:9pt;mso-wrap-distance-top:0;mso-wrap-distance-right:9pt;mso-wrap-distance-bottom:0;mso-position-horizontal:absolute;mso-position-horizontal-relative:text;mso-position-vertical:absolute;mso-position-vertical-relative:text;mso-height-percent:0;mso-height-relative:margin;v-text-anchor:middle" o:gfxdata="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" adj="1868" fillcolor="window" strokecolor="windowText" strokeweight=".5pt">
                 <v:textbox style="layout-flow:vertical;mso-layout-flow-alt:bottom-to-top" inset="0,0,0,0">
                   <w:txbxContent>
                     <w:p>
@@ -5746,7 +5722,7 @@
         <mc:AlternateContent>
           <mc:Choice Requires="wps">
             <w:drawing>
-              <wp:anchor distT="0" distB="0" distL="114300" distR="114300" simplePos="0" relativeHeight="251687424" behindDoc="0" locked="0" layoutInCell="1" allowOverlap="1" wp14:anchorId="35A82E3C" wp14:editId="10027C68">
+              <wp:anchor distT="0" distB="0" distL="114300" distR="114300" simplePos="0" relativeHeight="251687424" behindDoc="0" locked="0" layoutInCell="1" allowOverlap="1" wp14:anchorId="72FC2BB0" wp14:editId="4F24F52C">
                 <wp:simplePos x="0" y="0"/>
                 <wp:positionH relativeFrom="column">
                   <wp:posOffset>1756410</wp:posOffset>
@@ -5833,7 +5809,7 @@
           </mc:Choice>
           <mc:Fallback>
             <w:pict>
-              <v:shape w14:anchorId="35A82E3C" id="円柱 64" o:spid="_x0000_s1037" type="#_x0000_t22" style="position:absolute;left:0;text-align:left;margin-left:138.3pt;margin-top:61.85pt;width:17.55pt;height:44.25pt;rotation:90;z-index:251687424;visibility:visible;mso-wrap-style:square;mso-height-percent:0;mso-wrap-distance-left:9pt;mso-wrap-distance-top:0;mso-wrap-distance-right:9pt;mso-wrap-distance-bottom:0;mso-position-horizontal:absolute;mso-position-horizontal-relative:text;mso-position-vertical:absolute;mso-position-vertical-relative:text;mso-height-percent:0;mso-height-relative:margin;v-text-anchor:middle" o:gfxdata="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" adj="1868" fillcolor="window" strokecolor="windowText" strokeweight=".5pt">
+              <v:shape w14:anchorId="72FC2BB0" id="円柱 64" o:spid="_x0000_s1037" type="#_x0000_t22" style="position:absolute;left:0;text-align:left;margin-left:138.3pt;margin-top:61.85pt;width:17.55pt;height:44.25pt;rotation:90;z-index:251687424;visibility:visible;mso-wrap-style:square;mso-height-percent:0;mso-wrap-distance-left:9pt;mso-wrap-distance-top:0;mso-wrap-distance-right:9pt;mso-wrap-distance-bottom:0;mso-position-horizontal:absolute;mso-position-horizontal-relative:text;mso-position-vertical:absolute;mso-position-vertical-relative:text;mso-height-percent:0;mso-height-relative:margin;v-text-anchor:middle" o:gfxdata="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" adj="1868" fillcolor="window" strokecolor="windowText" strokeweight=".5pt">
                 <v:textbox style="layout-flow:vertical;mso-layout-flow-alt:bottom-to-top" inset="0,0,0,0">
                   <w:txbxContent>
                     <w:p>
@@ -5879,7 +5855,7 @@
         <mc:AlternateContent>
           <mc:Choice Requires="wps">
             <w:drawing>
-              <wp:anchor distT="0" distB="0" distL="114300" distR="114300" simplePos="0" relativeHeight="251689472" behindDoc="0" locked="0" layoutInCell="1" allowOverlap="1" wp14:anchorId="744AA786" wp14:editId="6F09A6EE">
+              <wp:anchor distT="0" distB="0" distL="114300" distR="114300" simplePos="0" relativeHeight="251689472" behindDoc="0" locked="0" layoutInCell="1" allowOverlap="1" wp14:anchorId="57DE8B19" wp14:editId="0F8B306D">
                 <wp:simplePos x="0" y="0"/>
                 <wp:positionH relativeFrom="column">
                   <wp:posOffset>1763395</wp:posOffset>
@@ -5964,7 +5940,7 @@
           </mc:Choice>
           <mc:Fallback>
             <w:pict>
-              <v:shape w14:anchorId="744AA786" id="円柱 68" o:spid="_x0000_s1038" type="#_x0000_t22" style="position:absolute;left:0;text-align:left;margin-left:138.85pt;margin-top:81.65pt;width:17.55pt;height:44.25pt;rotation:90;z-index:251689472;visibility:visible;mso-wrap-style:square;mso-height-percent:0;mso-wrap-distance-left:9pt;mso-wrap-distance-top:0;mso-wrap-distance-right:9pt;mso-wrap-distance-bottom:0;mso-position-horizontal:absolute;mso-position-horizontal-relative:text;mso-position-vertical:absolute;mso-position-vertical-relative:text;mso-height-percent:0;mso-height-relative:margin;v-text-anchor:middle" o:gfxdata="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" adj="1868" fillcolor="window" strokecolor="windowText" strokeweight=".5pt">
+              <v:shape w14:anchorId="57DE8B19" id="円柱 68" o:spid="_x0000_s1038" type="#_x0000_t22" style="position:absolute;left:0;text-align:left;margin-left:138.85pt;margin-top:81.65pt;width:17.55pt;height:44.25pt;rotation:90;z-index:251689472;visibility:visible;mso-wrap-style:square;mso-height-percent:0;mso-wrap-distance-left:9pt;mso-wrap-distance-top:0;mso-wrap-distance-right:9pt;mso-wrap-distance-bottom:0;mso-position-horizontal:absolute;mso-position-horizontal-relative:text;mso-position-vertical:absolute;mso-position-vertical-relative:text;mso-height-percent:0;mso-height-relative:margin;v-text-anchor:middle" o:gfxdata="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" adj="1868" fillcolor="window" strokecolor="windowText" strokeweight=".5pt">
                 <v:textbox style="layout-flow:vertical;mso-layout-flow-alt:bottom-to-top" inset="0,0,0,0">
                   <w:txbxContent>
                     <w:p>
@@ -6024,7 +6000,7 @@
         <mc:AlternateContent>
           <mc:Choice Requires="wps">
             <w:drawing>
-              <wp:anchor distT="0" distB="0" distL="114300" distR="114300" simplePos="0" relativeHeight="251738624" behindDoc="0" locked="0" layoutInCell="1" allowOverlap="1">
+              <wp:anchor distT="0" distB="0" distL="114300" distR="114300" simplePos="0" relativeHeight="251738624" behindDoc="0" locked="0" layoutInCell="1" allowOverlap="1" wp14:anchorId="69CD801D" wp14:editId="0BB8D36C">
                 <wp:simplePos x="0" y="0"/>
                 <wp:positionH relativeFrom="column">
                   <wp:posOffset>2160270</wp:posOffset>
@@ -6111,7 +6087,7 @@
         <mc:AlternateContent>
           <mc:Choice Requires="wps">
             <w:drawing>
-              <wp:anchor distT="0" distB="0" distL="114300" distR="114300" simplePos="0" relativeHeight="251745792" behindDoc="0" locked="0" layoutInCell="1" allowOverlap="1" wp14:anchorId="6B234EAB" wp14:editId="448DE6AA">
+              <wp:anchor distT="0" distB="0" distL="114300" distR="114300" simplePos="0" relativeHeight="251745792" behindDoc="0" locked="0" layoutInCell="1" allowOverlap="1" wp14:anchorId="4C938584" wp14:editId="5275E408">
                 <wp:simplePos x="0" y="0"/>
                 <wp:positionH relativeFrom="column">
                   <wp:posOffset>1052728</wp:posOffset>
@@ -6190,7 +6166,7 @@
         <mc:AlternateContent>
           <mc:Choice Requires="wps">
             <w:drawing>
-              <wp:anchor distT="0" distB="0" distL="114300" distR="114300" simplePos="0" relativeHeight="251743744" behindDoc="0" locked="0" layoutInCell="1" allowOverlap="1">
+              <wp:anchor distT="0" distB="0" distL="114300" distR="114300" simplePos="0" relativeHeight="251743744" behindDoc="0" locked="0" layoutInCell="1" allowOverlap="1" wp14:anchorId="0FB9E0E6" wp14:editId="68F590CC">
                 <wp:simplePos x="0" y="0"/>
                 <wp:positionH relativeFrom="column">
                   <wp:posOffset>1052551</wp:posOffset>
@@ -6263,7 +6239,7 @@
         <mc:AlternateContent>
           <mc:Choice Requires="wps">
             <w:drawing>
-              <wp:anchor distT="0" distB="0" distL="114300" distR="114300" simplePos="0" relativeHeight="251720192" behindDoc="0" locked="0" layoutInCell="1" allowOverlap="1" wp14:anchorId="4C4287BF" wp14:editId="2F5E9875">
+              <wp:anchor distT="0" distB="0" distL="114300" distR="114300" simplePos="0" relativeHeight="251720192" behindDoc="0" locked="0" layoutInCell="1" allowOverlap="1" wp14:anchorId="2FC0D99F" wp14:editId="146977BD">
                 <wp:simplePos x="0" y="0"/>
                 <wp:positionH relativeFrom="column">
                   <wp:posOffset>452120</wp:posOffset>
@@ -6340,7 +6316,6 @@
                                 <w:szCs w:val="12"/>
                               </w:rPr>
                             </w:pPr>
-                            <w:proofErr w:type="spellStart"/>
                             <w:r>
                               <w:rPr>
                                 <w:rFonts w:ascii="ＭＳ Ｐゴシック" w:eastAsia="ＭＳ Ｐゴシック" w:hAnsi="ＭＳ Ｐゴシック" w:cs="Arial" w:hint="eastAsia"/>
@@ -6348,17 +6323,7 @@
                                 <w:sz w:val="10"/>
                                 <w:szCs w:val="12"/>
                               </w:rPr>
-                              <w:t>Git</w:t>
-                            </w:r>
-                            <w:proofErr w:type="spellEnd"/>
-                            <w:r>
-                              <w:rPr>
-                                <w:rFonts w:ascii="ＭＳ Ｐゴシック" w:eastAsia="ＭＳ Ｐゴシック" w:hAnsi="ＭＳ Ｐゴシック" w:cs="Arial" w:hint="eastAsia"/>
-                                <w:b/>
-                                <w:sz w:val="10"/>
-                                <w:szCs w:val="12"/>
-                              </w:rPr>
-                              <w:t>連携機能</w:t>
+                              <w:t>Git連携機能</w:t>
                             </w:r>
                           </w:p>
                         </w:txbxContent>
@@ -6383,7 +6348,7 @@
           </mc:Choice>
           <mc:Fallback>
             <w:pict>
-              <v:roundrect w14:anchorId="4C4287BF" id="角丸四角形 146" o:spid="_x0000_s1039" style="position:absolute;left:0;text-align:left;margin-left:35.6pt;margin-top:4.8pt;width:44.9pt;height:9.7pt;z-index:251720192;visibility:visible;mso-wrap-style:square;mso-width-percent:0;mso-height-percent:0;mso-wrap-distance-left:9pt;mso-wrap-distance-top:0;mso-wrap-distance-right:9pt;mso-wrap-distance-bottom:0;mso-position-horizontal:absolute;mso-position-horizontal-relative:text;mso-position-vertical:absolute;mso-position-vertical-relative:text;mso-width-percent:0;mso-height-percent:0;mso-width-relative:margin;mso-height-relative:margin;v-text-anchor:middle" arcsize="10923f" o:gfxdata="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" fillcolor="#a3c4ff" strokecolor="#4a7ebb">
+              <v:roundrect w14:anchorId="2FC0D99F" id="角丸四角形 146" o:spid="_x0000_s1039" style="position:absolute;left:0;text-align:left;margin-left:35.6pt;margin-top:4.8pt;width:44.9pt;height:9.7pt;z-index:251720192;visibility:visible;mso-wrap-style:square;mso-width-percent:0;mso-height-percent:0;mso-wrap-distance-left:9pt;mso-wrap-distance-top:0;mso-wrap-distance-right:9pt;mso-wrap-distance-bottom:0;mso-position-horizontal:absolute;mso-position-horizontal-relative:text;mso-position-vertical:absolute;mso-position-vertical-relative:text;mso-width-percent:0;mso-height-percent:0;mso-width-relative:margin;mso-height-relative:margin;v-text-anchor:middle" arcsize="10923f" o:gfxdata="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" fillcolor="#a3c4ff" strokecolor="#4a7ebb">
                 <v:fill color2="#e5eeff" rotate="t" angle="180" colors="0 #a3c4ff;22938f #bfd5ff;1 #e5eeff" focus="100%" type="gradient"/>
                 <v:shadow on="t" color="black" opacity="24903f" origin=",.5" offset="0,.55556mm"/>
                 <v:textbox inset="0,0,0,0">
@@ -6398,7 +6363,6 @@
                           <w:szCs w:val="12"/>
                         </w:rPr>
                       </w:pPr>
-                      <w:proofErr w:type="spellStart"/>
                       <w:r>
                         <w:rPr>
                           <w:rFonts w:ascii="ＭＳ Ｐゴシック" w:eastAsia="ＭＳ Ｐゴシック" w:hAnsi="ＭＳ Ｐゴシック" w:cs="Arial" w:hint="eastAsia"/>
@@ -6406,17 +6370,7 @@
                           <w:sz w:val="10"/>
                           <w:szCs w:val="12"/>
                         </w:rPr>
-                        <w:t>Git</w:t>
-                      </w:r>
-                      <w:proofErr w:type="spellEnd"/>
-                      <w:r>
-                        <w:rPr>
-                          <w:rFonts w:ascii="ＭＳ Ｐゴシック" w:eastAsia="ＭＳ Ｐゴシック" w:hAnsi="ＭＳ Ｐゴシック" w:cs="Arial" w:hint="eastAsia"/>
-                          <w:b/>
-                          <w:sz w:val="10"/>
-                          <w:szCs w:val="12"/>
-                        </w:rPr>
-                        <w:t>連携機能</w:t>
+                        <w:t>Git連携機能</w:t>
                       </w:r>
                     </w:p>
                   </w:txbxContent>
@@ -6434,7 +6388,7 @@
         <mc:AlternateContent>
           <mc:Choice Requires="wps">
             <w:drawing>
-              <wp:anchor distT="0" distB="0" distL="114300" distR="114300" simplePos="0" relativeHeight="251719168" behindDoc="0" locked="0" layoutInCell="1" allowOverlap="1" wp14:anchorId="4AC622AC" wp14:editId="2E2D00B2">
+              <wp:anchor distT="0" distB="0" distL="114300" distR="114300" simplePos="0" relativeHeight="251719168" behindDoc="0" locked="0" layoutInCell="1" allowOverlap="1" wp14:anchorId="2D23525F" wp14:editId="3F1BCFA4">
                 <wp:simplePos x="0" y="0"/>
                 <wp:positionH relativeFrom="column">
                   <wp:posOffset>449580</wp:posOffset>
@@ -6543,7 +6497,7 @@
           </mc:Choice>
           <mc:Fallback>
             <w:pict>
-              <v:roundrect w14:anchorId="4AC622AC" id="角丸四角形 145" o:spid="_x0000_s1040" style="position:absolute;left:0;text-align:left;margin-left:35.4pt;margin-top:15.55pt;width:45.1pt;height:8.9pt;z-index:251719168;visibility:visible;mso-wrap-style:square;mso-width-percent:0;mso-height-percent:0;mso-wrap-distance-left:9pt;mso-wrap-distance-top:0;mso-wrap-distance-right:9pt;mso-wrap-distance-bottom:0;mso-position-horizontal:absolute;mso-position-horizontal-relative:text;mso-position-vertical:absolute;mso-position-vertical-relative:text;mso-width-percent:0;mso-height-percent:0;mso-width-relative:margin;mso-height-relative:margin;v-text-anchor:middle" arcsize="10923f" o:gfxdata="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" fillcolor="#a3c4ff" strokecolor="#4a7ebb">
+              <v:roundrect w14:anchorId="2D23525F" id="角丸四角形 145" o:spid="_x0000_s1040" style="position:absolute;left:0;text-align:left;margin-left:35.4pt;margin-top:15.55pt;width:45.1pt;height:8.9pt;z-index:251719168;visibility:visible;mso-wrap-style:square;mso-width-percent:0;mso-height-percent:0;mso-wrap-distance-left:9pt;mso-wrap-distance-top:0;mso-wrap-distance-right:9pt;mso-wrap-distance-bottom:0;mso-position-horizontal:absolute;mso-position-horizontal-relative:text;mso-position-vertical:absolute;mso-position-vertical-relative:text;mso-width-percent:0;mso-height-percent:0;mso-width-relative:margin;mso-height-relative:margin;v-text-anchor:middle" arcsize="10923f" o:gfxdata="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" fillcolor="#a3c4ff" strokecolor="#4a7ebb">
                 <v:fill color2="#e5eeff" rotate="t" angle="180" colors="0 #a3c4ff;22938f #bfd5ff;1 #e5eeff" focus="100%" type="gradient"/>
                 <v:shadow on="t" color="black" opacity="24903f" origin=",.5" offset="0,.55556mm"/>
                 <v:textbox inset="0,0,0,0">
@@ -6591,7 +6545,7 @@
         <mc:AlternateContent>
           <mc:Choice Requires="wps">
             <w:drawing>
-              <wp:anchor distT="0" distB="0" distL="114300" distR="114300" simplePos="0" relativeHeight="251748864" behindDoc="0" locked="0" layoutInCell="1" allowOverlap="1" wp14:anchorId="73F70F9A" wp14:editId="681E71B7">
+              <wp:anchor distT="0" distB="0" distL="114300" distR="114300" simplePos="0" relativeHeight="251748864" behindDoc="0" locked="0" layoutInCell="1" allowOverlap="1" wp14:anchorId="28F9AB35" wp14:editId="0D29E7EC">
                 <wp:simplePos x="0" y="0"/>
                 <wp:positionH relativeFrom="column">
                   <wp:posOffset>1054735</wp:posOffset>
@@ -6670,7 +6624,7 @@
         <mc:AlternateContent>
           <mc:Choice Requires="wps">
             <w:drawing>
-              <wp:anchor distT="0" distB="0" distL="114300" distR="114300" simplePos="0" relativeHeight="251747840" behindDoc="0" locked="0" layoutInCell="1" allowOverlap="1" wp14:anchorId="5C07F221" wp14:editId="37E0CAE2">
+              <wp:anchor distT="0" distB="0" distL="114300" distR="114300" simplePos="0" relativeHeight="251747840" behindDoc="0" locked="0" layoutInCell="1" allowOverlap="1" wp14:anchorId="1BB31025" wp14:editId="3F7F12E4">
                 <wp:simplePos x="0" y="0"/>
                 <wp:positionH relativeFrom="column">
                   <wp:posOffset>1055345</wp:posOffset>
@@ -6749,7 +6703,7 @@
         <mc:AlternateContent>
           <mc:Choice Requires="wps">
             <w:drawing>
-              <wp:anchor distT="0" distB="0" distL="114300" distR="114300" simplePos="0" relativeHeight="251742720" behindDoc="0" locked="0" layoutInCell="1" allowOverlap="1" wp14:anchorId="182D3004" wp14:editId="1897BCEE">
+              <wp:anchor distT="0" distB="0" distL="114300" distR="114300" simplePos="0" relativeHeight="251742720" behindDoc="0" locked="0" layoutInCell="1" allowOverlap="1" wp14:anchorId="09047831" wp14:editId="0B83AE98">
                 <wp:simplePos x="0" y="0"/>
                 <wp:positionH relativeFrom="column">
                   <wp:posOffset>3200399</wp:posOffset>
@@ -6825,7 +6779,7 @@
         <mc:AlternateContent>
           <mc:Choice Requires="wps">
             <w:drawing>
-              <wp:anchor distT="0" distB="0" distL="114300" distR="114300" simplePos="0" relativeHeight="251730432" behindDoc="0" locked="0" layoutInCell="1" allowOverlap="1" wp14:anchorId="0E01AD46" wp14:editId="716111EC">
+              <wp:anchor distT="0" distB="0" distL="114300" distR="114300" simplePos="0" relativeHeight="251730432" behindDoc="0" locked="0" layoutInCell="1" allowOverlap="1" wp14:anchorId="55CDB8F0" wp14:editId="503CA01C">
                 <wp:simplePos x="0" y="0"/>
                 <wp:positionH relativeFrom="column">
                   <wp:posOffset>2547620</wp:posOffset>
@@ -6913,7 +6867,7 @@
           </mc:Choice>
           <mc:Fallback>
             <w:pict>
-              <v:shape w14:anchorId="0E01AD46" id="_x0000_s1041" type="#_x0000_t202" style="position:absolute;left:0;text-align:left;margin-left:200.6pt;margin-top:12.15pt;width:67.95pt;height:12.8pt;z-index:251730432;visibility:visible;mso-wrap-style:square;mso-height-percent:0;mso-wrap-distance-left:9pt;mso-wrap-distance-top:0;mso-wrap-distance-right:9pt;mso-wrap-distance-bottom:0;mso-position-horizontal:absolute;mso-position-horizontal-relative:text;mso-position-vertical:absolute;mso-position-vertical-relative:text;mso-height-percent:0;mso-height-relative:margin;v-text-anchor:middle" o:gfxdata="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" filled="f" stroked="f">
+              <v:shape w14:anchorId="55CDB8F0" id="_x0000_s1041" type="#_x0000_t202" style="position:absolute;left:0;text-align:left;margin-left:200.6pt;margin-top:12.15pt;width:67.95pt;height:12.8pt;z-index:251730432;visibility:visible;mso-wrap-style:square;mso-height-percent:0;mso-wrap-distance-left:9pt;mso-wrap-distance-top:0;mso-wrap-distance-right:9pt;mso-wrap-distance-bottom:0;mso-position-horizontal:absolute;mso-position-horizontal-relative:text;mso-position-vertical:absolute;mso-position-vertical-relative:text;mso-height-percent:0;mso-height-relative:margin;v-text-anchor:middle" o:gfxdata="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" filled="f" stroked="f">
                 <v:textbox inset="0,0,0,0">
                   <w:txbxContent>
                     <w:p>
@@ -6974,7 +6928,7 @@
         <mc:AlternateContent>
           <mc:Choice Requires="wps">
             <w:drawing>
-              <wp:anchor distT="0" distB="0" distL="114300" distR="114300" simplePos="0" relativeHeight="251679232" behindDoc="0" locked="0" layoutInCell="1" allowOverlap="1">
+              <wp:anchor distT="0" distB="0" distL="114300" distR="114300" simplePos="0" relativeHeight="251679232" behindDoc="0" locked="0" layoutInCell="1" allowOverlap="1" wp14:anchorId="40D7329B" wp14:editId="1ABD3562">
                 <wp:simplePos x="0" y="0"/>
                 <wp:positionH relativeFrom="column">
                   <wp:posOffset>438785</wp:posOffset>
@@ -7087,7 +7041,7 @@
           </mc:Choice>
           <mc:Fallback>
             <w:pict>
-              <v:roundrect id="角丸四角形 230" o:spid="_x0000_s1042" style="position:absolute;left:0;text-align:left;margin-left:34.55pt;margin-top:4.05pt;width:22.45pt;height:16.45pt;z-index:251679232;visibility:visible;mso-wrap-style:square;mso-wrap-distance-left:9pt;mso-wrap-distance-top:0;mso-wrap-distance-right:9pt;mso-wrap-distance-bottom:0;mso-position-horizontal:absolute;mso-position-horizontal-relative:text;mso-position-vertical:absolute;mso-position-vertical-relative:text;v-text-anchor:middle" arcsize="10923f" o:gfxdata="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" fillcolor="#a8d08d [1945]" strokecolor="#4a7ebb">
+              <v:roundrect w14:anchorId="40D7329B" id="角丸四角形 230" o:spid="_x0000_s1042" style="position:absolute;left:0;text-align:left;margin-left:34.55pt;margin-top:4.05pt;width:22.45pt;height:16.45pt;z-index:251679232;visibility:visible;mso-wrap-style:square;mso-wrap-distance-left:9pt;mso-wrap-distance-top:0;mso-wrap-distance-right:9pt;mso-wrap-distance-bottom:0;mso-position-horizontal:absolute;mso-position-horizontal-relative:text;mso-position-vertical:absolute;mso-position-vertical-relative:text;v-text-anchor:middle" arcsize="10923f" o:gfxdata="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" fillcolor="#a8d08d [1945]" strokecolor="#4a7ebb">
                 <v:fill color2="#a8d08d [1945]" rotate="t" angle="225" colors="0 #c9ecb4;.5 #dcf2d0;1 #edf8e8" focus="100%" type="gradient"/>
                 <v:shadow on="t" color="black" opacity="24903f" origin=",.5" offset="0,.55556mm"/>
                 <v:textbox inset="0,0,0,0">
@@ -7129,7 +7083,7 @@
         <mc:AlternateContent>
           <mc:Choice Requires="wps">
             <w:drawing>
-              <wp:anchor distT="0" distB="0" distL="114300" distR="114300" simplePos="0" relativeHeight="251680256" behindDoc="0" locked="0" layoutInCell="1" allowOverlap="1">
+              <wp:anchor distT="0" distB="0" distL="114300" distR="114300" simplePos="0" relativeHeight="251680256" behindDoc="0" locked="0" layoutInCell="1" allowOverlap="1" wp14:anchorId="67B5B89B" wp14:editId="41780181">
                 <wp:simplePos x="0" y="0"/>
                 <wp:positionH relativeFrom="column">
                   <wp:posOffset>754380</wp:posOffset>
@@ -7240,7 +7194,7 @@
           </mc:Choice>
           <mc:Fallback>
             <w:pict>
-              <v:roundrect id="角丸四角形 231" o:spid="_x0000_s1043" style="position:absolute;left:0;text-align:left;margin-left:59.4pt;margin-top:4.1pt;width:22.45pt;height:16.45pt;z-index:251680256;visibility:visible;mso-wrap-style:square;mso-wrap-distance-left:9pt;mso-wrap-distance-top:0;mso-wrap-distance-right:9pt;mso-wrap-distance-bottom:0;mso-position-horizontal:absolute;mso-position-horizontal-relative:text;mso-position-vertical:absolute;mso-position-vertical-relative:text;v-text-anchor:middle" arcsize="10923f" o:gfxdata="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" fillcolor="#a8d08d [1945]" strokecolor="#4a7ebb">
+              <v:roundrect w14:anchorId="67B5B89B" id="角丸四角形 231" o:spid="_x0000_s1043" style="position:absolute;left:0;text-align:left;margin-left:59.4pt;margin-top:4.1pt;width:22.45pt;height:16.45pt;z-index:251680256;visibility:visible;mso-wrap-style:square;mso-wrap-distance-left:9pt;mso-wrap-distance-top:0;mso-wrap-distance-right:9pt;mso-wrap-distance-bottom:0;mso-position-horizontal:absolute;mso-position-horizontal-relative:text;mso-position-vertical:absolute;mso-position-vertical-relative:text;v-text-anchor:middle" arcsize="10923f" o:gfxdata="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" fillcolor="#a8d08d [1945]" strokecolor="#4a7ebb">
                 <v:fill color2="#a8d08d [1945]" rotate="t" angle="225" colors="0 #c9ecb4;.5 #dcf2d0;1 #edf8e8" focus="100%" type="gradient"/>
                 <v:shadow on="t" color="black" opacity="24903f" origin=",.5" offset="0,.55556mm"/>
                 <v:textbox inset="0,0,0,0">
@@ -7289,7 +7243,7 @@
         <mc:AlternateContent>
           <mc:Choice Requires="wps">
             <w:drawing>
-              <wp:anchor distT="0" distB="0" distL="114300" distR="114300" simplePos="0" relativeHeight="251726336" behindDoc="0" locked="0" layoutInCell="1" allowOverlap="1" wp14:anchorId="134B326A" wp14:editId="46D9CAEC">
+              <wp:anchor distT="0" distB="0" distL="114300" distR="114300" simplePos="0" relativeHeight="251726336" behindDoc="0" locked="0" layoutInCell="1" allowOverlap="1" wp14:anchorId="33DE7A9F" wp14:editId="7912E78C">
                 <wp:simplePos x="0" y="0"/>
                 <wp:positionH relativeFrom="column">
                   <wp:posOffset>2503170</wp:posOffset>
@@ -7374,7 +7328,7 @@
         <mc:AlternateContent>
           <mc:Choice Requires="wps">
             <w:drawing>
-              <wp:anchor distT="0" distB="0" distL="114300" distR="114300" simplePos="0" relativeHeight="251602429" behindDoc="0" locked="0" layoutInCell="1" allowOverlap="1" wp14:anchorId="34DB4DEA" wp14:editId="5C48EB7D">
+              <wp:anchor distT="0" distB="0" distL="114300" distR="114300" simplePos="0" relativeHeight="251602429" behindDoc="0" locked="0" layoutInCell="1" allowOverlap="1" wp14:anchorId="6549D221" wp14:editId="5C0F27F5">
                 <wp:simplePos x="0" y="0"/>
                 <wp:positionH relativeFrom="column">
                   <wp:posOffset>2628900</wp:posOffset>
@@ -7468,7 +7422,7 @@
           </mc:Choice>
           <mc:Fallback>
             <w:pict>
-              <v:rect w14:anchorId="34DB4DEA" id="正方形/長方形 148" o:spid="_x0000_s1044" style="position:absolute;left:0;text-align:left;margin-left:207pt;margin-top:11.35pt;width:1in;height:98.7pt;z-index:251602429;visibility:visible;mso-wrap-style:square;mso-height-percent:0;mso-wrap-distance-left:9pt;mso-wrap-distance-top:0;mso-wrap-distance-right:9pt;mso-wrap-distance-bottom:0;mso-position-horizontal:absolute;mso-position-horizontal-relative:text;mso-position-vertical:absolute;mso-position-vertical-relative:text;mso-height-percent:0;mso-height-relative:margin;v-text-anchor:bottom" o:gfxdata="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" fillcolor="white [3201]" strokecolor="black [3213]" strokeweight="1pt">
+              <v:rect w14:anchorId="6549D221" id="正方形/長方形 148" o:spid="_x0000_s1044" style="position:absolute;left:0;text-align:left;margin-left:207pt;margin-top:11.35pt;width:1in;height:98.7pt;z-index:251602429;visibility:visible;mso-wrap-style:square;mso-height-percent:0;mso-wrap-distance-left:9pt;mso-wrap-distance-top:0;mso-wrap-distance-right:9pt;mso-wrap-distance-bottom:0;mso-position-horizontal:absolute;mso-position-horizontal-relative:text;mso-position-vertical:absolute;mso-position-vertical-relative:text;mso-height-percent:0;mso-height-relative:margin;v-text-anchor:bottom" o:gfxdata="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" fillcolor="white [3201]" strokecolor="black [3213]" strokeweight="1pt">
                 <v:textbox inset="0,0,0,0">
                   <w:txbxContent>
                     <w:p>
@@ -7513,7 +7467,7 @@
         <mc:AlternateContent>
           <mc:Choice Requires="wps">
             <w:drawing>
-              <wp:anchor distT="0" distB="0" distL="114300" distR="114300" simplePos="0" relativeHeight="251712000" behindDoc="0" locked="0" layoutInCell="1" allowOverlap="1" wp14:anchorId="388A19CA" wp14:editId="250C3F03">
+              <wp:anchor distT="0" distB="0" distL="114300" distR="114300" simplePos="0" relativeHeight="251712000" behindDoc="0" locked="0" layoutInCell="1" allowOverlap="1" wp14:anchorId="4C7CD864" wp14:editId="6C864DDD">
                 <wp:simplePos x="0" y="0"/>
                 <wp:positionH relativeFrom="column">
                   <wp:posOffset>2680970</wp:posOffset>
@@ -7627,7 +7581,7 @@
           </mc:Choice>
           <mc:Fallback>
             <w:pict>
-              <v:roundrect w14:anchorId="388A19CA" id="角丸四角形 142" o:spid="_x0000_s1045" style="position:absolute;left:0;text-align:left;margin-left:211.1pt;margin-top:84.05pt;width:53.9pt;height:16.45pt;z-index:251712000;visibility:visible;mso-wrap-style:square;mso-width-percent:0;mso-wrap-distance-left:9pt;mso-wrap-distance-top:0;mso-wrap-distance-right:9pt;mso-wrap-distance-bottom:0;mso-position-horizontal:absolute;mso-position-horizontal-relative:text;mso-position-vertical:absolute;mso-position-vertical-relative:text;mso-width-percent:0;mso-width-relative:margin;v-text-anchor:middle" arcsize="10923f" o:gfxdata="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" fillcolor="#a8d08d [1945]" strokecolor="#4a7ebb">
+              <v:roundrect w14:anchorId="4C7CD864" id="角丸四角形 142" o:spid="_x0000_s1045" style="position:absolute;left:0;text-align:left;margin-left:211.1pt;margin-top:84.05pt;width:53.9pt;height:16.45pt;z-index:251712000;visibility:visible;mso-wrap-style:square;mso-width-percent:0;mso-wrap-distance-left:9pt;mso-wrap-distance-top:0;mso-wrap-distance-right:9pt;mso-wrap-distance-bottom:0;mso-position-horizontal:absolute;mso-position-horizontal-relative:text;mso-position-vertical:absolute;mso-position-vertical-relative:text;mso-width-percent:0;mso-width-relative:margin;v-text-anchor:middle" arcsize="10923f" o:gfxdata="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" fillcolor="#a8d08d [1945]" strokecolor="#4a7ebb">
                 <v:fill color2="#a8d08d [1945]" rotate="t" angle="225" colors="0 #c9ecb4;.5 #dcf2d0;1 #edf8e8" focus="100%" type="gradient"/>
                 <v:shadow on="t" color="black" opacity="24903f" origin=",.5" offset="0,.55556mm"/>
                 <v:textbox inset="0,0,0,0">
@@ -7667,7 +7621,7 @@
         <mc:AlternateContent>
           <mc:Choice Requires="wps">
             <w:drawing>
-              <wp:anchor distT="0" distB="0" distL="114300" distR="114300" simplePos="0" relativeHeight="251714048" behindDoc="0" locked="0" layoutInCell="1" allowOverlap="1" wp14:anchorId="7F96DD4D" wp14:editId="59B4D772">
+              <wp:anchor distT="0" distB="0" distL="114300" distR="114300" simplePos="0" relativeHeight="251714048" behindDoc="0" locked="0" layoutInCell="1" allowOverlap="1" wp14:anchorId="776619CF" wp14:editId="22F9043A">
                 <wp:simplePos x="0" y="0"/>
                 <wp:positionH relativeFrom="column">
                   <wp:posOffset>2740660</wp:posOffset>
@@ -7745,7 +7699,6 @@
                                 <w:szCs w:val="12"/>
                               </w:rPr>
                             </w:pPr>
-                            <w:proofErr w:type="spellStart"/>
                             <w:r>
                               <w:rPr>
                                 <w:rFonts w:ascii="ＭＳ Ｐゴシック" w:eastAsia="ＭＳ Ｐゴシック" w:hAnsi="ＭＳ Ｐゴシック" w:cs="Arial" w:hint="eastAsia"/>
@@ -7753,17 +7706,7 @@
                                 <w:sz w:val="10"/>
                                 <w:szCs w:val="12"/>
                               </w:rPr>
-                              <w:t>Git</w:t>
-                            </w:r>
-                            <w:proofErr w:type="spellEnd"/>
-                            <w:r>
-                              <w:rPr>
-                                <w:rFonts w:ascii="ＭＳ Ｐゴシック" w:eastAsia="ＭＳ Ｐゴシック" w:hAnsi="ＭＳ Ｐゴシック" w:cs="Arial" w:hint="eastAsia"/>
-                                <w:b/>
-                                <w:sz w:val="10"/>
-                                <w:szCs w:val="12"/>
-                              </w:rPr>
-                              <w:t>連携機能</w:t>
+                              <w:t>Git連携機能</w:t>
                             </w:r>
                           </w:p>
                         </w:txbxContent>
@@ -7788,7 +7731,7 @@
           </mc:Choice>
           <mc:Fallback>
             <w:pict>
-              <v:roundrect w14:anchorId="7F96DD4D" id="角丸四角形 2" o:spid="_x0000_s1046" style="position:absolute;left:0;text-align:left;margin-left:215.8pt;margin-top:45.65pt;width:44.9pt;height:9.7pt;z-index:251714048;visibility:visible;mso-wrap-style:square;mso-width-percent:0;mso-height-percent:0;mso-wrap-distance-left:9pt;mso-wrap-distance-top:0;mso-wrap-distance-right:9pt;mso-wrap-distance-bottom:0;mso-position-horizontal:absolute;mso-position-horizontal-relative:text;mso-position-vertical:absolute;mso-position-vertical-relative:text;mso-width-percent:0;mso-height-percent:0;mso-width-relative:margin;mso-height-relative:margin;v-text-anchor:middle" arcsize="10923f" o:gfxdata="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" fillcolor="#a3c4ff" strokecolor="#4a7ebb">
+              <v:roundrect w14:anchorId="776619CF" id="角丸四角形 2" o:spid="_x0000_s1046" style="position:absolute;left:0;text-align:left;margin-left:215.8pt;margin-top:45.65pt;width:44.9pt;height:9.7pt;z-index:251714048;visibility:visible;mso-wrap-style:square;mso-width-percent:0;mso-height-percent:0;mso-wrap-distance-left:9pt;mso-wrap-distance-top:0;mso-wrap-distance-right:9pt;mso-wrap-distance-bottom:0;mso-position-horizontal:absolute;mso-position-horizontal-relative:text;mso-position-vertical:absolute;mso-position-vertical-relative:text;mso-width-percent:0;mso-height-percent:0;mso-width-relative:margin;mso-height-relative:margin;v-text-anchor:middle" arcsize="10923f" o:gfxdata="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" fillcolor="#a3c4ff" strokecolor="#4a7ebb">
                 <v:fill color2="#e5eeff" rotate="t" angle="180" colors="0 #a3c4ff;22938f #bfd5ff;1 #e5eeff" focus="100%" type="gradient"/>
                 <v:shadow on="t" color="black" opacity="24903f" origin=",.5" offset="0,.55556mm"/>
                 <v:textbox inset="0,0,0,0">
@@ -7804,7 +7747,6 @@
                           <w:szCs w:val="12"/>
                         </w:rPr>
                       </w:pPr>
-                      <w:proofErr w:type="spellStart"/>
                       <w:r>
                         <w:rPr>
                           <w:rFonts w:ascii="ＭＳ Ｐゴシック" w:eastAsia="ＭＳ Ｐゴシック" w:hAnsi="ＭＳ Ｐゴシック" w:cs="Arial" w:hint="eastAsia"/>
@@ -7812,17 +7754,7 @@
                           <w:sz w:val="10"/>
                           <w:szCs w:val="12"/>
                         </w:rPr>
-                        <w:t>Git</w:t>
-                      </w:r>
-                      <w:proofErr w:type="spellEnd"/>
-                      <w:r>
-                        <w:rPr>
-                          <w:rFonts w:ascii="ＭＳ Ｐゴシック" w:eastAsia="ＭＳ Ｐゴシック" w:hAnsi="ＭＳ Ｐゴシック" w:cs="Arial" w:hint="eastAsia"/>
-                          <w:b/>
-                          <w:sz w:val="10"/>
-                          <w:szCs w:val="12"/>
-                        </w:rPr>
-                        <w:t>連携機能</w:t>
+                        <w:t>Git連携機能</w:t>
                       </w:r>
                     </w:p>
                   </w:txbxContent>
@@ -7839,7 +7771,7 @@
         <mc:AlternateContent>
           <mc:Choice Requires="wps">
             <w:drawing>
-              <wp:anchor distT="0" distB="0" distL="114300" distR="114300" simplePos="0" relativeHeight="251713024" behindDoc="0" locked="0" layoutInCell="1" allowOverlap="1" wp14:anchorId="537D7637" wp14:editId="0F2D0F86">
+              <wp:anchor distT="0" distB="0" distL="114300" distR="114300" simplePos="0" relativeHeight="251713024" behindDoc="0" locked="0" layoutInCell="1" allowOverlap="1" wp14:anchorId="4623D972" wp14:editId="6859C2FA">
                 <wp:simplePos x="0" y="0"/>
                 <wp:positionH relativeFrom="column">
                   <wp:posOffset>2738120</wp:posOffset>
@@ -7949,7 +7881,7 @@
           </mc:Choice>
           <mc:Fallback>
             <w:pict>
-              <v:roundrect w14:anchorId="537D7637" id="角丸四角形 137" o:spid="_x0000_s1047" style="position:absolute;left:0;text-align:left;margin-left:215.6pt;margin-top:56.4pt;width:45.1pt;height:8.9pt;z-index:251713024;visibility:visible;mso-wrap-style:square;mso-width-percent:0;mso-height-percent:0;mso-wrap-distance-left:9pt;mso-wrap-distance-top:0;mso-wrap-distance-right:9pt;mso-wrap-distance-bottom:0;mso-position-horizontal:absolute;mso-position-horizontal-relative:text;mso-position-vertical:absolute;mso-position-vertical-relative:text;mso-width-percent:0;mso-height-percent:0;mso-width-relative:margin;mso-height-relative:margin;v-text-anchor:middle" arcsize="10923f" o:gfxdata="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" fillcolor="#a3c4ff" strokecolor="#4a7ebb">
+              <v:roundrect w14:anchorId="4623D972" id="角丸四角形 137" o:spid="_x0000_s1047" style="position:absolute;left:0;text-align:left;margin-left:215.6pt;margin-top:56.4pt;width:45.1pt;height:8.9pt;z-index:251713024;visibility:visible;mso-wrap-style:square;mso-width-percent:0;mso-height-percent:0;mso-wrap-distance-left:9pt;mso-wrap-distance-top:0;mso-wrap-distance-right:9pt;mso-wrap-distance-bottom:0;mso-position-horizontal:absolute;mso-position-horizontal-relative:text;mso-position-vertical:absolute;mso-position-vertical-relative:text;mso-width-percent:0;mso-height-percent:0;mso-width-relative:margin;mso-height-relative:margin;v-text-anchor:middle" arcsize="10923f" o:gfxdata="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" fillcolor="#a3c4ff" strokecolor="#4a7ebb">
                 <v:fill color2="#e5eeff" rotate="t" angle="180" colors="0 #a3c4ff;22938f #bfd5ff;1 #e5eeff" focus="100%" type="gradient"/>
                 <v:shadow on="t" color="black" opacity="24903f" origin=",.5" offset="0,.55556mm"/>
                 <v:textbox inset="0,0,0,0">
@@ -7989,7 +7921,7 @@
         <mc:AlternateContent>
           <mc:Choice Requires="wps">
             <w:drawing>
-              <wp:anchor distT="0" distB="0" distL="114300" distR="114300" simplePos="0" relativeHeight="251707904" behindDoc="0" locked="0" layoutInCell="1" allowOverlap="1" wp14:anchorId="61072C4F" wp14:editId="6B3BBBBF">
+              <wp:anchor distT="0" distB="0" distL="114300" distR="114300" simplePos="0" relativeHeight="251707904" behindDoc="0" locked="0" layoutInCell="1" allowOverlap="1" wp14:anchorId="5699E57C" wp14:editId="690598C4">
                 <wp:simplePos x="0" y="0"/>
                 <wp:positionH relativeFrom="column">
                   <wp:posOffset>2547620</wp:posOffset>
@@ -8083,7 +8015,7 @@
           </mc:Choice>
           <mc:Fallback>
             <w:pict>
-              <v:rect w14:anchorId="61072C4F" id="正方形/長方形 135" o:spid="_x0000_s1048" style="position:absolute;left:0;text-align:left;margin-left:200.6pt;margin-top:16.05pt;width:1in;height:98.7pt;z-index:251707904;visibility:visible;mso-wrap-style:square;mso-height-percent:0;mso-wrap-distance-left:9pt;mso-wrap-distance-top:0;mso-wrap-distance-right:9pt;mso-wrap-distance-bottom:0;mso-position-horizontal:absolute;mso-position-horizontal-relative:text;mso-position-vertical:absolute;mso-position-vertical-relative:text;mso-height-percent:0;mso-height-relative:margin;v-text-anchor:bottom" o:gfxdata="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" fillcolor="white [3201]" strokecolor="black [3213]" strokeweight="1pt">
+              <v:rect w14:anchorId="5699E57C" id="正方形/長方形 135" o:spid="_x0000_s1048" style="position:absolute;left:0;text-align:left;margin-left:200.6pt;margin-top:16.05pt;width:1in;height:98.7pt;z-index:251707904;visibility:visible;mso-wrap-style:square;mso-height-percent:0;mso-wrap-distance-left:9pt;mso-wrap-distance-top:0;mso-wrap-distance-right:9pt;mso-wrap-distance-bottom:0;mso-position-horizontal:absolute;mso-position-horizontal-relative:text;mso-position-vertical:absolute;mso-position-vertical-relative:text;mso-height-percent:0;mso-height-relative:margin;v-text-anchor:bottom" o:gfxdata="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" fillcolor="white [3201]" strokecolor="black [3213]" strokeweight="1pt">
                 <v:textbox inset="0,0,0,0">
                   <w:txbxContent>
                     <w:p>
@@ -8129,7 +8061,7 @@
         <mc:AlternateContent>
           <mc:Choice Requires="wps">
             <w:drawing>
-              <wp:anchor distT="0" distB="0" distL="114300" distR="114300" simplePos="0" relativeHeight="251709952" behindDoc="0" locked="0" layoutInCell="1" allowOverlap="1" wp14:anchorId="5F7A0134" wp14:editId="668D1283">
+              <wp:anchor distT="0" distB="0" distL="114300" distR="114300" simplePos="0" relativeHeight="251709952" behindDoc="0" locked="0" layoutInCell="1" allowOverlap="1" wp14:anchorId="16C2856D" wp14:editId="3F85617E">
                 <wp:simplePos x="0" y="0"/>
                 <wp:positionH relativeFrom="column">
                   <wp:posOffset>2674620</wp:posOffset>
@@ -8296,7 +8228,7 @@
           </mc:Choice>
           <mc:Fallback>
             <w:pict>
-              <v:roundrect w14:anchorId="5F7A0134" id="角丸四角形 141" o:spid="_x0000_s1049" style="position:absolute;left:0;text-align:left;margin-left:210.6pt;margin-top:21.55pt;width:54pt;height:51.5pt;z-index:251709952;visibility:visible;mso-wrap-style:square;mso-width-percent:0;mso-height-percent:0;mso-wrap-distance-left:9pt;mso-wrap-distance-top:0;mso-wrap-distance-right:9pt;mso-wrap-distance-bottom:0;mso-position-horizontal:absolute;mso-position-horizontal-relative:text;mso-position-vertical:absolute;mso-position-vertical-relative:text;mso-width-percent:0;mso-height-percent:0;mso-width-relative:margin;mso-height-relative:margin;v-text-anchor:top" arcsize="10923f" o:gfxdata="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" fillcolor="#ffff80" strokecolor="#4a7ebb">
+              <v:roundrect w14:anchorId="16C2856D" id="角丸四角形 141" o:spid="_x0000_s1049" style="position:absolute;left:0;text-align:left;margin-left:210.6pt;margin-top:21.55pt;width:54pt;height:51.5pt;z-index:251709952;visibility:visible;mso-wrap-style:square;mso-width-percent:0;mso-height-percent:0;mso-wrap-distance-left:9pt;mso-wrap-distance-top:0;mso-wrap-distance-right:9pt;mso-wrap-distance-bottom:0;mso-position-horizontal:absolute;mso-position-horizontal-relative:text;mso-position-vertical:absolute;mso-position-vertical-relative:text;mso-width-percent:0;mso-height-percent:0;mso-width-relative:margin;mso-height-relative:margin;v-text-anchor:top" arcsize="10923f" o:gfxdata="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" fillcolor="#ffff80" strokecolor="#4a7ebb">
                 <v:fill color2="#ffffda" rotate="t" angle="225" colors="0 #ffff80;.5 #ffffb3;1 #ffffda" focus="100%" type="gradient"/>
                 <v:shadow on="t" color="black" opacity="24903f" origin=",.5" offset="0,.55556mm"/>
                 <v:textbox inset="0,0,0,0">
@@ -8392,7 +8324,7 @@
         <mc:AlternateContent>
           <mc:Choice Requires="wps">
             <w:drawing>
-              <wp:anchor distT="0" distB="0" distL="114300" distR="114300" simplePos="0" relativeHeight="251681280" behindDoc="0" locked="0" layoutInCell="1" allowOverlap="1">
+              <wp:anchor distT="0" distB="0" distL="114300" distR="114300" simplePos="0" relativeHeight="251681280" behindDoc="0" locked="0" layoutInCell="1" allowOverlap="1" wp14:anchorId="7AF9EFC5" wp14:editId="61703FF7">
                 <wp:simplePos x="0" y="0"/>
                 <wp:positionH relativeFrom="column">
                   <wp:posOffset>400050</wp:posOffset>
@@ -8479,7 +8411,7 @@
           </mc:Choice>
           <mc:Fallback>
             <w:pict>
-              <v:roundrect id="角丸四角形 232" o:spid="_x0000_s1050" style="position:absolute;left:0;text-align:left;margin-left:31.5pt;margin-top:4.7pt;width:54.9pt;height:16.45pt;z-index:251681280;visibility:visible;mso-wrap-style:square;mso-wrap-distance-left:9pt;mso-wrap-distance-top:0;mso-wrap-distance-right:9pt;mso-wrap-distance-bottom:0;mso-position-horizontal:absolute;mso-position-horizontal-relative:text;mso-position-vertical:absolute;mso-position-vertical-relative:text;v-text-anchor:middle" arcsize="10923f" o:gfxdata="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" filled="f" stroked="f">
+              <v:roundrect w14:anchorId="7AF9EFC5" id="角丸四角形 232" o:spid="_x0000_s1050" style="position:absolute;left:0;text-align:left;margin-left:31.5pt;margin-top:4.7pt;width:54.9pt;height:16.45pt;z-index:251681280;visibility:visible;mso-wrap-style:square;mso-wrap-distance-left:9pt;mso-wrap-distance-top:0;mso-wrap-distance-right:9pt;mso-wrap-distance-bottom:0;mso-position-horizontal:absolute;mso-position-horizontal-relative:text;mso-position-vertical:absolute;mso-position-vertical-relative:text;v-text-anchor:middle" arcsize="10923f" o:gfxdata="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" filled="f" stroked="f">
                 <v:shadow on="t" color="black" opacity="24903f" origin=",.5" offset="0,.55556mm"/>
                 <v:textbox inset="0,0,0,0">
                   <w:txbxContent>
@@ -8529,7 +8461,7 @@
         <mc:AlternateContent>
           <mc:Choice Requires="wps">
             <w:drawing>
-              <wp:anchor distT="0" distB="0" distL="114300" distR="114300" simplePos="0" relativeHeight="251683328" behindDoc="0" locked="0" layoutInCell="1" allowOverlap="1" wp14:anchorId="2B375C76" wp14:editId="05E2EC51">
+              <wp:anchor distT="0" distB="0" distL="114300" distR="114300" simplePos="0" relativeHeight="251683328" behindDoc="0" locked="0" layoutInCell="1" allowOverlap="1" wp14:anchorId="2A52DA0C" wp14:editId="4783C6BD">
                 <wp:simplePos x="0" y="0"/>
                 <wp:positionH relativeFrom="column">
                   <wp:posOffset>451485</wp:posOffset>
@@ -8618,7 +8550,7 @@
           </mc:Choice>
           <mc:Fallback>
             <w:pict>
-              <v:shape w14:anchorId="2B375C76" id="_x0000_s1051" type="#_x0000_t202" style="position:absolute;left:0;text-align:left;margin-left:35.55pt;margin-top:11.45pt;width:48.4pt;height:21pt;z-index:251683328;visibility:visible;mso-wrap-style:square;mso-width-percent:0;mso-height-percent:0;mso-wrap-distance-left:9pt;mso-wrap-distance-top:0;mso-wrap-distance-right:9pt;mso-wrap-distance-bottom:0;mso-position-horizontal:absolute;mso-position-horizontal-relative:text;mso-position-vertical:absolute;mso-position-vertical-relative:text;mso-width-percent:0;mso-height-percent:0;mso-width-relative:margin;mso-height-relative:margin;v-text-anchor:middle" o:gfxdata="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" filled="f" stroked="f">
+              <v:shape w14:anchorId="2A52DA0C" id="_x0000_s1051" type="#_x0000_t202" style="position:absolute;left:0;text-align:left;margin-left:35.55pt;margin-top:11.45pt;width:48.4pt;height:21pt;z-index:251683328;visibility:visible;mso-wrap-style:square;mso-width-percent:0;mso-height-percent:0;mso-wrap-distance-left:9pt;mso-wrap-distance-top:0;mso-wrap-distance-right:9pt;mso-wrap-distance-bottom:0;mso-position-horizontal:absolute;mso-position-horizontal-relative:text;mso-position-vertical:absolute;mso-position-vertical-relative:text;mso-width-percent:0;mso-height-percent:0;mso-width-relative:margin;mso-height-relative:margin;v-text-anchor:middle" o:gfxdata="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" filled="f" stroked="f">
                 <v:textbox style="layout-flow:vertical-ideographic" inset="0,0,0,0">
                   <w:txbxContent>
                     <w:p>
@@ -8678,7 +8610,7 @@
         <mc:AlternateContent>
           <mc:Choice Requires="wps">
             <w:drawing>
-              <wp:anchor distT="0" distB="0" distL="114300" distR="114300" simplePos="0" relativeHeight="251645440" behindDoc="1" locked="0" layoutInCell="1" allowOverlap="1" wp14:anchorId="16E39F20" wp14:editId="355C5CED">
+              <wp:anchor distT="0" distB="0" distL="114300" distR="114300" simplePos="0" relativeHeight="251645440" behindDoc="1" locked="0" layoutInCell="1" allowOverlap="1" wp14:anchorId="256C2C56" wp14:editId="41ED9364">
                 <wp:simplePos x="0" y="0"/>
                 <wp:positionH relativeFrom="column">
                   <wp:posOffset>4133850</wp:posOffset>
@@ -8756,7 +8688,7 @@
           </mc:Choice>
           <mc:Fallback>
             <w:pict>
-              <v:roundrect w14:anchorId="16E39F20" id="角丸四角形 234" o:spid="_x0000_s1052" style="position:absolute;left:0;text-align:left;margin-left:325.5pt;margin-top:1.05pt;width:106.5pt;height:107.15pt;z-index:-251671040;visibility:visible;mso-wrap-style:square;mso-width-percent:0;mso-height-percent:0;mso-wrap-distance-left:9pt;mso-wrap-distance-top:0;mso-wrap-distance-right:9pt;mso-wrap-distance-bottom:0;mso-position-horizontal:absolute;mso-position-horizontal-relative:text;mso-position-vertical:absolute;mso-position-vertical-relative:text;mso-width-percent:0;mso-height-percent:0;mso-width-relative:margin;mso-height-relative:margin;v-text-anchor:top" arcsize="2922f" o:gfxdata="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" fillcolor="#5b9bd5 [3204]" strokecolor="#1f4d78 [1604]" strokeweight="1pt">
+              <v:roundrect w14:anchorId="256C2C56" id="角丸四角形 234" o:spid="_x0000_s1052" style="position:absolute;left:0;text-align:left;margin-left:325.5pt;margin-top:1.05pt;width:106.5pt;height:107.15pt;z-index:-251671040;visibility:visible;mso-wrap-style:square;mso-width-percent:0;mso-height-percent:0;mso-wrap-distance-left:9pt;mso-wrap-distance-top:0;mso-wrap-distance-right:9pt;mso-wrap-distance-bottom:0;mso-position-horizontal:absolute;mso-position-horizontal-relative:text;mso-position-vertical:absolute;mso-position-vertical-relative:text;mso-width-percent:0;mso-height-percent:0;mso-width-relative:margin;mso-height-relative:margin;v-text-anchor:top" arcsize="2922f" o:gfxdata="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" fillcolor="#5b9bd5 [3204]" strokecolor="#1f4d78 [1604]" strokeweight="1pt">
                 <v:stroke joinstyle="miter"/>
                 <v:textbox>
                   <w:txbxContent>
@@ -8785,7 +8717,7 @@
         <mc:AlternateContent>
           <mc:Choice Requires="wps">
             <w:drawing>
-              <wp:anchor distT="0" distB="0" distL="114300" distR="114300" simplePos="0" relativeHeight="251646464" behindDoc="1" locked="0" layoutInCell="1" allowOverlap="1">
+              <wp:anchor distT="0" distB="0" distL="114300" distR="114300" simplePos="0" relativeHeight="251646464" behindDoc="1" locked="0" layoutInCell="1" allowOverlap="1" wp14:anchorId="523C4D5A" wp14:editId="6E70505B">
                 <wp:simplePos x="0" y="0"/>
                 <wp:positionH relativeFrom="column">
                   <wp:posOffset>3987800</wp:posOffset>
@@ -8840,7 +8772,6 @@
                                 <w:color w:val="000000" w:themeColor="text1"/>
                               </w:rPr>
                             </w:pPr>
-                            <w:proofErr w:type="spellStart"/>
                             <w:r>
                               <w:rPr>
                                 <w:rFonts w:ascii="ＭＳ Ｐゴシック" w:eastAsia="ＭＳ Ｐゴシック" w:hAnsi="ＭＳ Ｐゴシック"/>
@@ -8855,16 +8786,7 @@
                                 <w:b/>
                                 <w:color w:val="000000" w:themeColor="text1"/>
                               </w:rPr>
-                              <w:t>it</w:t>
-                            </w:r>
-                            <w:proofErr w:type="spellEnd"/>
-                            <w:r>
-                              <w:rPr>
-                                <w:rFonts w:ascii="ＭＳ Ｐゴシック" w:eastAsia="ＭＳ Ｐゴシック" w:hAnsi="ＭＳ Ｐゴシック" w:hint="eastAsia"/>
-                                <w:b/>
-                                <w:color w:val="000000" w:themeColor="text1"/>
-                              </w:rPr>
-                              <w:t xml:space="preserve"> </w:t>
+                              <w:t xml:space="preserve">it </w:t>
                             </w:r>
                           </w:p>
                         </w:txbxContent>
@@ -8889,7 +8811,7 @@
           </mc:Choice>
           <mc:Fallback>
             <w:pict>
-              <v:roundrect id="角丸四角形 233" o:spid="_x0000_s1053" style="position:absolute;left:0;text-align:left;margin-left:314pt;margin-top:8.8pt;width:111pt;height:106.5pt;z-index:-251670016;visibility:visible;mso-wrap-style:square;mso-width-percent:0;mso-height-percent:0;mso-wrap-distance-left:9pt;mso-wrap-distance-top:0;mso-wrap-distance-right:9pt;mso-wrap-distance-bottom:0;mso-position-horizontal:absolute;mso-position-horizontal-relative:text;mso-position-vertical:absolute;mso-position-vertical-relative:text;mso-width-percent:0;mso-height-percent:0;mso-width-relative:margin;mso-height-relative:margin;v-text-anchor:top" arcsize="2952f" o:gfxdata="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" fillcolor="#5b9bd5 [3204]" strokecolor="#1f4d78 [1604]" strokeweight="1pt">
+              <v:roundrect w14:anchorId="523C4D5A" id="角丸四角形 233" o:spid="_x0000_s1053" style="position:absolute;left:0;text-align:left;margin-left:314pt;margin-top:8.8pt;width:111pt;height:106.5pt;z-index:-251670016;visibility:visible;mso-wrap-style:square;mso-width-percent:0;mso-height-percent:0;mso-wrap-distance-left:9pt;mso-wrap-distance-top:0;mso-wrap-distance-right:9pt;mso-wrap-distance-bottom:0;mso-position-horizontal:absolute;mso-position-horizontal-relative:text;mso-position-vertical:absolute;mso-position-vertical-relative:text;mso-width-percent:0;mso-height-percent:0;mso-width-relative:margin;mso-height-relative:margin;v-text-anchor:top" arcsize="2952f" o:gfxdata="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" fillcolor="#5b9bd5 [3204]" strokecolor="#1f4d78 [1604]" strokeweight="1pt">
                 <v:stroke joinstyle="miter"/>
                 <v:textbox>
                   <w:txbxContent>
@@ -8902,7 +8824,6 @@
                           <w:color w:val="000000" w:themeColor="text1"/>
                         </w:rPr>
                       </w:pPr>
-                      <w:proofErr w:type="spellStart"/>
                       <w:r>
                         <w:rPr>
                           <w:rFonts w:ascii="ＭＳ Ｐゴシック" w:eastAsia="ＭＳ Ｐゴシック" w:hAnsi="ＭＳ Ｐゴシック"/>
@@ -8917,16 +8838,7 @@
                           <w:b/>
                           <w:color w:val="000000" w:themeColor="text1"/>
                         </w:rPr>
-                        <w:t>it</w:t>
-                      </w:r>
-                      <w:proofErr w:type="spellEnd"/>
-                      <w:r>
-                        <w:rPr>
-                          <w:rFonts w:ascii="ＭＳ Ｐゴシック" w:eastAsia="ＭＳ Ｐゴシック" w:hAnsi="ＭＳ Ｐゴシック" w:hint="eastAsia"/>
-                          <w:b/>
-                          <w:color w:val="000000" w:themeColor="text1"/>
-                        </w:rPr>
-                        <w:t xml:space="preserve"> </w:t>
+                        <w:t xml:space="preserve">it </w:t>
                       </w:r>
                     </w:p>
                   </w:txbxContent>
@@ -8944,7 +8856,7 @@
         <mc:AlternateContent>
           <mc:Choice Requires="wps">
             <w:drawing>
-              <wp:anchor distT="0" distB="0" distL="114300" distR="114300" simplePos="0" relativeHeight="251691520" behindDoc="0" locked="0" layoutInCell="1" allowOverlap="1" wp14:anchorId="5126F291" wp14:editId="5E349212">
+              <wp:anchor distT="0" distB="0" distL="114300" distR="114300" simplePos="0" relativeHeight="251691520" behindDoc="0" locked="0" layoutInCell="1" allowOverlap="1" wp14:anchorId="65C7AB04" wp14:editId="37F8B150">
                 <wp:simplePos x="0" y="0"/>
                 <wp:positionH relativeFrom="column">
                   <wp:posOffset>1764665</wp:posOffset>
@@ -8993,7 +8905,6 @@
                                 <w:szCs w:val="12"/>
                               </w:rPr>
                             </w:pPr>
-                            <w:proofErr w:type="spellStart"/>
                             <w:r>
                               <w:rPr>
                                 <w:rFonts w:hint="eastAsia"/>
@@ -9002,7 +8913,6 @@
                               </w:rPr>
                               <w:t>Git</w:t>
                             </w:r>
-                            <w:proofErr w:type="spellEnd"/>
                             <w:r>
                               <w:rPr>
                                 <w:rFonts w:hint="eastAsia"/>
@@ -9031,7 +8941,7 @@
           </mc:Choice>
           <mc:Fallback>
             <w:pict>
-              <v:shape w14:anchorId="5126F291" id="円柱 71" o:spid="_x0000_s1054" type="#_x0000_t22" style="position:absolute;left:0;text-align:left;margin-left:138.95pt;margin-top:5.75pt;width:17.55pt;height:44.25pt;rotation:90;z-index:251691520;visibility:visible;mso-wrap-style:square;mso-height-percent:0;mso-wrap-distance-left:9pt;mso-wrap-distance-top:0;mso-wrap-distance-right:9pt;mso-wrap-distance-bottom:0;mso-position-horizontal:absolute;mso-position-horizontal-relative:text;mso-position-vertical:absolute;mso-position-vertical-relative:text;mso-height-percent:0;mso-height-relative:margin;v-text-anchor:middle" o:gfxdata="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" adj="1868" fillcolor="window" strokecolor="windowText" strokeweight=".5pt">
+              <v:shape w14:anchorId="65C7AB04" id="円柱 71" o:spid="_x0000_s1054" type="#_x0000_t22" style="position:absolute;left:0;text-align:left;margin-left:138.95pt;margin-top:5.75pt;width:17.55pt;height:44.25pt;rotation:90;z-index:251691520;visibility:visible;mso-wrap-style:square;mso-height-percent:0;mso-wrap-distance-left:9pt;mso-wrap-distance-top:0;mso-wrap-distance-right:9pt;mso-wrap-distance-bottom:0;mso-position-horizontal:absolute;mso-position-horizontal-relative:text;mso-position-vertical:absolute;mso-position-vertical-relative:text;mso-height-percent:0;mso-height-relative:margin;v-text-anchor:middle" o:gfxdata="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" adj="1868" fillcolor="window" strokecolor="windowText" strokeweight=".5pt">
                 <v:textbox style="layout-flow:vertical;mso-layout-flow-alt:bottom-to-top" inset="0,0,0,0">
                   <w:txbxContent>
                     <w:p>
@@ -9043,7 +8953,6 @@
                           <w:szCs w:val="12"/>
                         </w:rPr>
                       </w:pPr>
-                      <w:proofErr w:type="spellStart"/>
                       <w:r>
                         <w:rPr>
                           <w:rFonts w:hint="eastAsia"/>
@@ -9052,7 +8961,6 @@
                         </w:rPr>
                         <w:t>Git</w:t>
                       </w:r>
-                      <w:proofErr w:type="spellEnd"/>
                       <w:r>
                         <w:rPr>
                           <w:rFonts w:hint="eastAsia"/>
@@ -9085,7 +8993,7 @@
         <mc:AlternateContent>
           <mc:Choice Requires="wps">
             <w:drawing>
-              <wp:anchor distT="0" distB="0" distL="114300" distR="114300" simplePos="0" relativeHeight="251733504" behindDoc="0" locked="0" layoutInCell="1" allowOverlap="1" wp14:anchorId="38D08282" wp14:editId="322B7B10">
+              <wp:anchor distT="0" distB="0" distL="114300" distR="114300" simplePos="0" relativeHeight="251733504" behindDoc="0" locked="0" layoutInCell="1" allowOverlap="1" wp14:anchorId="5AB72360" wp14:editId="3ED5077F">
                 <wp:simplePos x="0" y="0"/>
                 <wp:positionH relativeFrom="column">
                   <wp:posOffset>2159000</wp:posOffset>
@@ -9163,7 +9071,7 @@
         <mc:AlternateContent>
           <mc:Choice Requires="wps">
             <w:drawing>
-              <wp:anchor distT="0" distB="0" distL="114300" distR="114300" simplePos="0" relativeHeight="251665920" behindDoc="0" locked="0" layoutInCell="1" allowOverlap="1">
+              <wp:anchor distT="0" distB="0" distL="114300" distR="114300" simplePos="0" relativeHeight="251665920" behindDoc="0" locked="0" layoutInCell="1" allowOverlap="1" wp14:anchorId="0D8D6304" wp14:editId="041C35B2">
                 <wp:simplePos x="0" y="0"/>
                 <wp:positionH relativeFrom="column">
                   <wp:posOffset>420370</wp:posOffset>
@@ -9314,7 +9222,7 @@
           </mc:Choice>
           <mc:Fallback>
             <w:pict>
-              <v:roundrect id="角丸四角形 66" o:spid="_x0000_s1055" style="position:absolute;left:0;text-align:left;margin-left:33.1pt;margin-top:3.75pt;width:50.9pt;height:49.55pt;z-index:251665920;visibility:visible;mso-wrap-style:square;mso-height-percent:0;mso-wrap-distance-left:9pt;mso-wrap-distance-top:0;mso-wrap-distance-right:9pt;mso-wrap-distance-bottom:0;mso-position-horizontal:absolute;mso-position-horizontal-relative:text;mso-position-vertical:absolute;mso-position-vertical-relative:text;mso-height-percent:0;mso-height-relative:margin;v-text-anchor:top" arcsize="10923f" o:gfxdata="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" fillcolor="#ffff80" strokecolor="#4a7ebb">
+              <v:roundrect w14:anchorId="0D8D6304" id="角丸四角形 66" o:spid="_x0000_s1055" style="position:absolute;left:0;text-align:left;margin-left:33.1pt;margin-top:3.75pt;width:50.9pt;height:49.55pt;z-index:251665920;visibility:visible;mso-wrap-style:square;mso-height-percent:0;mso-wrap-distance-left:9pt;mso-wrap-distance-top:0;mso-wrap-distance-right:9pt;mso-wrap-distance-bottom:0;mso-position-horizontal:absolute;mso-position-horizontal-relative:text;mso-position-vertical:absolute;mso-position-vertical-relative:text;mso-height-percent:0;mso-height-relative:margin;v-text-anchor:top" arcsize="10923f" o:gfxdata="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" fillcolor="#ffff80" strokecolor="#4a7ebb">
                 <v:fill color2="#ffffda" rotate="t" angle="225" colors="0 #ffff80;.5 #ffffb3;1 #ffffda" focus="100%" type="gradient"/>
                 <v:shadow on="t" color="black" opacity="24903f" origin=",.5" offset="0,.55556mm"/>
                 <v:textbox inset="0,0,0,0">
@@ -9398,7 +9306,7 @@
         <mc:AlternateContent>
           <mc:Choice Requires="wps">
             <w:drawing>
-              <wp:anchor distT="0" distB="0" distL="114300" distR="114300" simplePos="0" relativeHeight="251664896" behindDoc="0" locked="0" layoutInCell="1" allowOverlap="1">
+              <wp:anchor distT="0" distB="0" distL="114300" distR="114300" simplePos="0" relativeHeight="251664896" behindDoc="0" locked="0" layoutInCell="1" allowOverlap="1" wp14:anchorId="4944ABB4" wp14:editId="6A7C0183">
                 <wp:simplePos x="0" y="0"/>
                 <wp:positionH relativeFrom="column">
                   <wp:posOffset>375920</wp:posOffset>
@@ -9460,7 +9368,7 @@
           </mc:Choice>
           <mc:Fallback>
             <w:pict>
-              <v:rect id="正方形/長方形 65" o:spid="_x0000_s1056" style="position:absolute;left:0;text-align:left;margin-left:29.6pt;margin-top:.45pt;width:57.45pt;height:83.15pt;z-index:251664896;visibility:visible;mso-wrap-style:square;mso-height-percent:0;mso-wrap-distance-left:9pt;mso-wrap-distance-top:0;mso-wrap-distance-right:9pt;mso-wrap-distance-bottom:0;mso-position-horizontal:absolute;mso-position-horizontal-relative:text;mso-position-vertical:absolute;mso-position-vertical-relative:text;mso-height-percent:0;mso-height-relative:margin;v-text-anchor:middle" o:gfxdata="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" filled="f" strokecolor="windowText">
+              <v:rect w14:anchorId="4944ABB4" id="正方形/長方形 65" o:spid="_x0000_s1056" style="position:absolute;left:0;text-align:left;margin-left:29.6pt;margin-top:.45pt;width:57.45pt;height:83.15pt;z-index:251664896;visibility:visible;mso-wrap-style:square;mso-height-percent:0;mso-wrap-distance-left:9pt;mso-wrap-distance-top:0;mso-wrap-distance-right:9pt;mso-wrap-distance-bottom:0;mso-position-horizontal:absolute;mso-position-horizontal-relative:text;mso-position-vertical:absolute;mso-position-vertical-relative:text;mso-height-percent:0;mso-height-relative:margin;v-text-anchor:middle" o:gfxdata="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" filled="f" strokecolor="windowText">
                 <v:shadow on="t" color="black" opacity="24903f" origin=",.5" offset="0,.55556mm"/>
                 <v:textbox inset="0,0,0,0">
                   <w:txbxContent>
@@ -9488,7 +9396,7 @@
         <mc:AlternateContent>
           <mc:Choice Requires="wps">
             <w:drawing>
-              <wp:anchor distT="0" distB="0" distL="114300" distR="114300" simplePos="0" relativeHeight="251750912" behindDoc="0" locked="0" layoutInCell="1" allowOverlap="1" wp14:anchorId="71C6B9F6" wp14:editId="6FD8FE43">
+              <wp:anchor distT="0" distB="0" distL="114300" distR="114300" simplePos="0" relativeHeight="251750912" behindDoc="0" locked="0" layoutInCell="1" allowOverlap="1" wp14:anchorId="3252F8B9" wp14:editId="341CADE5">
                 <wp:simplePos x="0" y="0"/>
                 <wp:positionH relativeFrom="column">
                   <wp:posOffset>2160270</wp:posOffset>
@@ -9564,7 +9472,7 @@
         <mc:AlternateContent>
           <mc:Choice Requires="wps">
             <w:drawing>
-              <wp:anchor distT="0" distB="0" distL="114300" distR="114300" simplePos="0" relativeHeight="251740672" behindDoc="0" locked="0" layoutInCell="1" allowOverlap="1" wp14:anchorId="4EB6CDFB" wp14:editId="5608EB74">
+              <wp:anchor distT="0" distB="0" distL="114300" distR="114300" simplePos="0" relativeHeight="251740672" behindDoc="0" locked="0" layoutInCell="1" allowOverlap="1" wp14:anchorId="4B47F81E" wp14:editId="23066D25">
                 <wp:simplePos x="0" y="0"/>
                 <wp:positionH relativeFrom="column">
                   <wp:posOffset>2285999</wp:posOffset>
@@ -9640,7 +9548,7 @@
         <mc:AlternateContent>
           <mc:Choice Requires="wps">
             <w:drawing>
-              <wp:anchor distT="0" distB="0" distL="114300" distR="114300" simplePos="0" relativeHeight="251731456" behindDoc="0" locked="0" layoutInCell="1" allowOverlap="1">
+              <wp:anchor distT="0" distB="0" distL="114300" distR="114300" simplePos="0" relativeHeight="251731456" behindDoc="0" locked="0" layoutInCell="1" allowOverlap="1" wp14:anchorId="4895DA8A" wp14:editId="37EDBF84">
                 <wp:simplePos x="0" y="0"/>
                 <wp:positionH relativeFrom="column">
                   <wp:posOffset>3315309</wp:posOffset>
@@ -9708,7 +9616,7 @@
         <mc:AlternateContent>
           <mc:Choice Requires="wps">
             <w:drawing>
-              <wp:anchor distT="0" distB="0" distL="114300" distR="114300" simplePos="0" relativeHeight="251619840" behindDoc="0" locked="0" layoutInCell="1" allowOverlap="1">
+              <wp:anchor distT="0" distB="0" distL="114300" distR="114300" simplePos="0" relativeHeight="251619840" behindDoc="0" locked="0" layoutInCell="1" allowOverlap="1" wp14:anchorId="36D90D8F" wp14:editId="3FEA024A">
                 <wp:simplePos x="0" y="0"/>
                 <wp:positionH relativeFrom="column">
                   <wp:posOffset>4215130</wp:posOffset>
@@ -9753,7 +9661,6 @@
                                 <w:szCs w:val="16"/>
                               </w:rPr>
                             </w:pPr>
-                            <w:proofErr w:type="spellStart"/>
                             <w:r>
                               <w:rPr>
                                 <w:rFonts w:ascii="Arial" w:eastAsia="Meiryo UI" w:hAnsi="Arial" w:cs="Meiryo UI" w:hint="eastAsia"/>
@@ -9763,7 +9670,6 @@
                               </w:rPr>
                               <w:t>Git</w:t>
                             </w:r>
-                            <w:proofErr w:type="spellEnd"/>
                             <w:r>
                               <w:rPr>
                                 <w:rFonts w:ascii="Meiryo UI" w:eastAsia="Meiryo UI" w:hAnsi="Meiryo UI" w:cs="Meiryo UI" w:hint="eastAsia"/>
@@ -9790,7 +9696,7 @@
           </mc:Choice>
           <mc:Fallback>
             <w:pict>
-              <v:shape id="テキスト ボックス 530" o:spid="_x0000_s1057" type="#_x0000_t202" style="position:absolute;left:0;text-align:left;margin-left:331.9pt;margin-top:.9pt;width:68pt;height:16.1pt;z-index:251619840;visibility:visible;mso-wrap-style:square;mso-wrap-distance-left:9pt;mso-wrap-distance-top:0;mso-wrap-distance-right:9pt;mso-wrap-distance-bottom:0;mso-position-horizontal:absolute;mso-position-horizontal-relative:text;mso-position-vertical:absolute;mso-position-vertical-relative:text;v-text-anchor:middle" o:gfxdata="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" fillcolor="window">
+              <v:shape w14:anchorId="36D90D8F" id="テキスト ボックス 530" o:spid="_x0000_s1057" type="#_x0000_t202" style="position:absolute;left:0;text-align:left;margin-left:331.9pt;margin-top:.9pt;width:68pt;height:16.1pt;z-index:251619840;visibility:visible;mso-wrap-style:square;mso-wrap-distance-left:9pt;mso-wrap-distance-top:0;mso-wrap-distance-right:9pt;mso-wrap-distance-bottom:0;mso-position-horizontal:absolute;mso-position-horizontal-relative:text;mso-position-vertical:absolute;mso-position-vertical-relative:text;v-text-anchor:middle" o:gfxdata="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" fillcolor="window">
                 <v:textbox inset="0,0,0,0">
                   <w:txbxContent>
                     <w:p>
@@ -9801,7 +9707,6 @@
                           <w:szCs w:val="16"/>
                         </w:rPr>
                       </w:pPr>
-                      <w:proofErr w:type="spellStart"/>
                       <w:r>
                         <w:rPr>
                           <w:rFonts w:ascii="Arial" w:eastAsia="Meiryo UI" w:hAnsi="Arial" w:cs="Meiryo UI" w:hint="eastAsia"/>
@@ -9811,7 +9716,6 @@
                         </w:rPr>
                         <w:t>Git</w:t>
                       </w:r>
-                      <w:proofErr w:type="spellEnd"/>
                       <w:r>
                         <w:rPr>
                           <w:rFonts w:ascii="Meiryo UI" w:eastAsia="Meiryo UI" w:hAnsi="Meiryo UI" w:cs="Meiryo UI" w:hint="eastAsia"/>
@@ -9838,7 +9742,7 @@
         <mc:AlternateContent>
           <mc:Choice Requires="wps">
             <w:drawing>
-              <wp:anchor distT="0" distB="0" distL="114300" distR="114300" simplePos="0" relativeHeight="251617792" behindDoc="0" locked="0" layoutInCell="1" allowOverlap="1">
+              <wp:anchor distT="0" distB="0" distL="114300" distR="114300" simplePos="0" relativeHeight="251617792" behindDoc="0" locked="0" layoutInCell="1" allowOverlap="1" wp14:anchorId="0F669479" wp14:editId="6D5A9349">
                 <wp:simplePos x="0" y="0"/>
                 <wp:positionH relativeFrom="column">
                   <wp:posOffset>4214495</wp:posOffset>
@@ -9924,7 +9828,7 @@
           </mc:Choice>
           <mc:Fallback>
             <w:pict>
-              <v:rect id="正方形/長方形 12" o:spid="_x0000_s1058" style="position:absolute;left:0;text-align:left;margin-left:331.85pt;margin-top:16.05pt;width:68pt;height:55.3pt;z-index:251617792;visibility:visible;mso-wrap-style:square;mso-height-percent:0;mso-wrap-distance-left:9pt;mso-wrap-distance-top:0;mso-wrap-distance-right:9pt;mso-wrap-distance-bottom:0;mso-position-horizontal:absolute;mso-position-horizontal-relative:text;mso-position-vertical:absolute;mso-position-vertical-relative:text;mso-height-percent:0;mso-height-relative:margin;v-text-anchor:middle" o:gfxdata="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" fillcolor="#dafda7" strokecolor="windowText">
+              <v:rect w14:anchorId="0F669479" id="正方形/長方形 12" o:spid="_x0000_s1058" style="position:absolute;left:0;text-align:left;margin-left:331.85pt;margin-top:16.05pt;width:68pt;height:55.3pt;z-index:251617792;visibility:visible;mso-wrap-style:square;mso-height-percent:0;mso-wrap-distance-left:9pt;mso-wrap-distance-top:0;mso-wrap-distance-right:9pt;mso-wrap-distance-bottom:0;mso-position-horizontal:absolute;mso-position-horizontal-relative:text;mso-position-vertical:absolute;mso-position-vertical-relative:text;mso-height-percent:0;mso-height-relative:margin;v-text-anchor:middle" o:gfxdata="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" fillcolor="#dafda7" strokecolor="windowText">
                 <v:fill color2="#f5ffe6" rotate="t" colors="0 #dafda7;22938f #e4fdc2;1 #f5ffe6" focus="100%" type="gradient"/>
                 <v:shadow on="t" color="black" opacity="24903f" origin=",.5" offset="0,.55556mm"/>
                 <v:textbox inset="0,0,0,0">
@@ -9946,7 +9850,7 @@
         <mc:AlternateContent>
           <mc:Choice Requires="wps">
             <w:drawing>
-              <wp:anchor distT="0" distB="0" distL="114300" distR="114300" simplePos="0" relativeHeight="251717120" behindDoc="0" locked="0" layoutInCell="1" allowOverlap="1" wp14:anchorId="6F8F2350" wp14:editId="614A9F48">
+              <wp:anchor distT="0" distB="0" distL="114300" distR="114300" simplePos="0" relativeHeight="251717120" behindDoc="0" locked="0" layoutInCell="1" allowOverlap="1" wp14:anchorId="46D1539A" wp14:editId="67810CFD">
                 <wp:simplePos x="0" y="0"/>
                 <wp:positionH relativeFrom="column">
                   <wp:posOffset>457200</wp:posOffset>
@@ -10024,7 +9928,6 @@
                                 <w:szCs w:val="12"/>
                               </w:rPr>
                             </w:pPr>
-                            <w:proofErr w:type="spellStart"/>
                             <w:r>
                               <w:rPr>
                                 <w:rFonts w:ascii="ＭＳ Ｐゴシック" w:eastAsia="ＭＳ Ｐゴシック" w:hAnsi="ＭＳ Ｐゴシック" w:cs="Arial" w:hint="eastAsia"/>
@@ -10032,17 +9935,7 @@
                                 <w:sz w:val="10"/>
                                 <w:szCs w:val="12"/>
                               </w:rPr>
-                              <w:t>Git</w:t>
-                            </w:r>
-                            <w:proofErr w:type="spellEnd"/>
-                            <w:r>
-                              <w:rPr>
-                                <w:rFonts w:ascii="ＭＳ Ｐゴシック" w:eastAsia="ＭＳ Ｐゴシック" w:hAnsi="ＭＳ Ｐゴシック" w:cs="Arial" w:hint="eastAsia"/>
-                                <w:b/>
-                                <w:sz w:val="10"/>
-                                <w:szCs w:val="12"/>
-                              </w:rPr>
-                              <w:t>連携機能</w:t>
+                              <w:t>Git連携機能</w:t>
                             </w:r>
                           </w:p>
                         </w:txbxContent>
@@ -10067,7 +9960,7 @@
           </mc:Choice>
           <mc:Fallback>
             <w:pict>
-              <v:roundrect w14:anchorId="6F8F2350" id="角丸四角形 144" o:spid="_x0000_s1059" style="position:absolute;left:0;text-align:left;margin-left:36pt;margin-top:7.95pt;width:44.9pt;height:9.7pt;z-index:251717120;visibility:visible;mso-wrap-style:square;mso-width-percent:0;mso-height-percent:0;mso-wrap-distance-left:9pt;mso-wrap-distance-top:0;mso-wrap-distance-right:9pt;mso-wrap-distance-bottom:0;mso-position-horizontal:absolute;mso-position-horizontal-relative:text;mso-position-vertical:absolute;mso-position-vertical-relative:text;mso-width-percent:0;mso-height-percent:0;mso-width-relative:margin;mso-height-relative:margin;v-text-anchor:middle" arcsize="10923f" o:gfxdata="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" fillcolor="#a3c4ff" strokecolor="#4a7ebb">
+              <v:roundrect w14:anchorId="46D1539A" id="角丸四角形 144" o:spid="_x0000_s1059" style="position:absolute;left:0;text-align:left;margin-left:36pt;margin-top:7.95pt;width:44.9pt;height:9.7pt;z-index:251717120;visibility:visible;mso-wrap-style:square;mso-width-percent:0;mso-height-percent:0;mso-wrap-distance-left:9pt;mso-wrap-distance-top:0;mso-wrap-distance-right:9pt;mso-wrap-distance-bottom:0;mso-position-horizontal:absolute;mso-position-horizontal-relative:text;mso-position-vertical:absolute;mso-position-vertical-relative:text;mso-width-percent:0;mso-height-percent:0;mso-width-relative:margin;mso-height-relative:margin;v-text-anchor:middle" arcsize="10923f" o:gfxdata="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" fillcolor="#a3c4ff" strokecolor="#4a7ebb">
                 <v:fill color2="#e5eeff" rotate="t" angle="180" colors="0 #a3c4ff;22938f #bfd5ff;1 #e5eeff" focus="100%" type="gradient"/>
                 <v:shadow on="t" color="black" opacity="24903f" origin=",.5" offset="0,.55556mm"/>
                 <v:textbox inset="0,0,0,0">
@@ -10083,7 +9976,6 @@
                           <w:szCs w:val="12"/>
                         </w:rPr>
                       </w:pPr>
-                      <w:proofErr w:type="spellStart"/>
                       <w:r>
                         <w:rPr>
                           <w:rFonts w:ascii="ＭＳ Ｐゴシック" w:eastAsia="ＭＳ Ｐゴシック" w:hAnsi="ＭＳ Ｐゴシック" w:cs="Arial" w:hint="eastAsia"/>
@@ -10091,17 +9983,7 @@
                           <w:sz w:val="10"/>
                           <w:szCs w:val="12"/>
                         </w:rPr>
-                        <w:t>Git</w:t>
-                      </w:r>
-                      <w:proofErr w:type="spellEnd"/>
-                      <w:r>
-                        <w:rPr>
-                          <w:rFonts w:ascii="ＭＳ Ｐゴシック" w:eastAsia="ＭＳ Ｐゴシック" w:hAnsi="ＭＳ Ｐゴシック" w:cs="Arial" w:hint="eastAsia"/>
-                          <w:b/>
-                          <w:sz w:val="10"/>
-                          <w:szCs w:val="12"/>
-                        </w:rPr>
-                        <w:t>連携機能</w:t>
+                        <w:t>Git連携機能</w:t>
                       </w:r>
                     </w:p>
                   </w:txbxContent>
@@ -10128,7 +10010,7 @@
         <mc:AlternateContent>
           <mc:Choice Requires="wps">
             <w:drawing>
-              <wp:anchor distT="0" distB="0" distL="114300" distR="114300" simplePos="0" relativeHeight="251620864" behindDoc="0" locked="0" layoutInCell="1" allowOverlap="1">
+              <wp:anchor distT="0" distB="0" distL="114300" distR="114300" simplePos="0" relativeHeight="251620864" behindDoc="0" locked="0" layoutInCell="1" allowOverlap="1" wp14:anchorId="5CDC4224" wp14:editId="08E23F11">
                 <wp:simplePos x="0" y="0"/>
                 <wp:positionH relativeFrom="column">
                   <wp:posOffset>4354195</wp:posOffset>
@@ -10183,7 +10065,6 @@
                               <w:spacing w:line="160" w:lineRule="exact"/>
                               <w:jc w:val="center"/>
                             </w:pPr>
-                            <w:proofErr w:type="spellStart"/>
                             <w:r>
                               <w:rPr>
                                 <w:rFonts w:ascii="Arial" w:eastAsia="Meiryo UI" w:hAnsi="Arial" w:cs="Meiryo UI"/>
@@ -10193,7 +10074,6 @@
                               </w:rPr>
                               <w:t>Git</w:t>
                             </w:r>
-                            <w:proofErr w:type="spellEnd"/>
                             <w:r>
                               <w:rPr>
                                 <w:rFonts w:ascii="Meiryo UI" w:eastAsia="Meiryo UI" w:hAnsi="Meiryo UI" w:cs="Meiryo UI" w:hint="eastAsia"/>
@@ -10220,7 +10100,7 @@
           </mc:Choice>
           <mc:Fallback>
             <w:pict>
-              <v:roundrect id="角丸四角形 21" o:spid="_x0000_s1060" style="position:absolute;left:0;text-align:left;margin-left:342.85pt;margin-top:11.5pt;width:45.35pt;height:30.35pt;z-index:251620864;visibility:visible;mso-wrap-style:square;mso-wrap-distance-left:9pt;mso-wrap-distance-top:0;mso-wrap-distance-right:9pt;mso-wrap-distance-bottom:0;mso-position-horizontal:absolute;mso-position-horizontal-relative:text;mso-position-vertical:absolute;mso-position-vertical-relative:text;v-text-anchor:middle" arcsize="10923f" o:gfxdata="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" fillcolor="#93cddd" strokecolor="#2f5496 [2408]">
+              <v:roundrect w14:anchorId="5CDC4224" id="角丸四角形 21" o:spid="_x0000_s1060" style="position:absolute;left:0;text-align:left;margin-left:342.85pt;margin-top:11.5pt;width:45.35pt;height:30.35pt;z-index:251620864;visibility:visible;mso-wrap-style:square;mso-wrap-distance-left:9pt;mso-wrap-distance-top:0;mso-wrap-distance-right:9pt;mso-wrap-distance-bottom:0;mso-position-horizontal:absolute;mso-position-horizontal-relative:text;mso-position-vertical:absolute;mso-position-vertical-relative:text;v-text-anchor:middle" arcsize="10923f" o:gfxdata="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" fillcolor="#93cddd" strokecolor="#2f5496 [2408]">
                 <v:shadow on="t" color="black" opacity="24903f" origin=",.5" offset="0,.55556mm"/>
                 <v:textbox inset="0,0,0,0">
                   <w:txbxContent>
@@ -10230,7 +10110,6 @@
                         <w:spacing w:line="160" w:lineRule="exact"/>
                         <w:jc w:val="center"/>
                       </w:pPr>
-                      <w:proofErr w:type="spellStart"/>
                       <w:r>
                         <w:rPr>
                           <w:rFonts w:ascii="Arial" w:eastAsia="Meiryo UI" w:hAnsi="Arial" w:cs="Meiryo UI"/>
@@ -10240,7 +10119,6 @@
                         </w:rPr>
                         <w:t>Git</w:t>
                       </w:r>
-                      <w:proofErr w:type="spellEnd"/>
                       <w:r>
                         <w:rPr>
                           <w:rFonts w:ascii="Meiryo UI" w:eastAsia="Meiryo UI" w:hAnsi="Meiryo UI" w:cs="Meiryo UI" w:hint="eastAsia"/>
@@ -10266,7 +10144,7 @@
         <mc:AlternateContent>
           <mc:Choice Requires="wps">
             <w:drawing>
-              <wp:anchor distT="0" distB="0" distL="114300" distR="114300" simplePos="0" relativeHeight="251724288" behindDoc="0" locked="0" layoutInCell="1" allowOverlap="1" wp14:anchorId="23BBA09B" wp14:editId="700D1FD7">
+              <wp:anchor distT="0" distB="0" distL="114300" distR="114300" simplePos="0" relativeHeight="251724288" behindDoc="0" locked="0" layoutInCell="1" allowOverlap="1" wp14:anchorId="6A9A1670" wp14:editId="345BA76C">
                 <wp:simplePos x="0" y="0"/>
                 <wp:positionH relativeFrom="column">
                   <wp:posOffset>1341120</wp:posOffset>
@@ -10352,7 +10230,7 @@
         <mc:AlternateContent>
           <mc:Choice Requires="wps">
             <w:drawing>
-              <wp:anchor distT="0" distB="0" distL="114300" distR="114300" simplePos="0" relativeHeight="251702784" behindDoc="0" locked="0" layoutInCell="1" allowOverlap="1" wp14:anchorId="4284D3D2" wp14:editId="7CBEF8FA">
+              <wp:anchor distT="0" distB="0" distL="114300" distR="114300" simplePos="0" relativeHeight="251702784" behindDoc="0" locked="0" layoutInCell="1" allowOverlap="1" wp14:anchorId="3B32A0D1" wp14:editId="20504FD0">
                 <wp:simplePos x="0" y="0"/>
                 <wp:positionH relativeFrom="column">
                   <wp:posOffset>1454150</wp:posOffset>
@@ -10440,7 +10318,7 @@
           </mc:Choice>
           <mc:Fallback>
             <w:pict>
-              <v:shape w14:anchorId="4284D3D2" id="_x0000_s1061" type="#_x0000_t202" style="position:absolute;left:0;text-align:left;margin-left:114.5pt;margin-top:49.55pt;width:67.95pt;height:12.8pt;z-index:251702784;visibility:visible;mso-wrap-style:square;mso-height-percent:0;mso-wrap-distance-left:9pt;mso-wrap-distance-top:0;mso-wrap-distance-right:9pt;mso-wrap-distance-bottom:0;mso-position-horizontal:absolute;mso-position-horizontal-relative:text;mso-position-vertical:absolute;mso-position-vertical-relative:text;mso-height-percent:0;mso-height-relative:margin;v-text-anchor:middle" o:gfxdata="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" filled="f" stroked="f">
+              <v:shape w14:anchorId="3B32A0D1" id="_x0000_s1061" type="#_x0000_t202" style="position:absolute;left:0;text-align:left;margin-left:114.5pt;margin-top:49.55pt;width:67.95pt;height:12.8pt;z-index:251702784;visibility:visible;mso-wrap-style:square;mso-height-percent:0;mso-wrap-distance-left:9pt;mso-wrap-distance-top:0;mso-wrap-distance-right:9pt;mso-wrap-distance-bottom:0;mso-position-horizontal:absolute;mso-position-horizontal-relative:text;mso-position-vertical:absolute;mso-position-vertical-relative:text;mso-height-percent:0;mso-height-relative:margin;v-text-anchor:middle" o:gfxdata="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" filled="f" stroked="f">
                 <v:textbox inset="0,0,0,0">
                   <w:txbxContent>
                     <w:p>
@@ -10494,7 +10372,7 @@
         <mc:AlternateContent>
           <mc:Choice Requires="wpg">
             <w:drawing>
-              <wp:anchor distT="0" distB="0" distL="114300" distR="114300" simplePos="0" relativeHeight="251704832" behindDoc="0" locked="0" layoutInCell="1" allowOverlap="1" wp14:anchorId="18560012" wp14:editId="364D8230">
+              <wp:anchor distT="0" distB="0" distL="114300" distR="114300" simplePos="0" relativeHeight="251704832" behindDoc="0" locked="0" layoutInCell="1" allowOverlap="1" wp14:anchorId="4412A8E4" wp14:editId="1AE613DD">
                 <wp:simplePos x="0" y="0"/>
                 <wp:positionH relativeFrom="column">
                   <wp:posOffset>1468120</wp:posOffset>
@@ -10637,7 +10515,6 @@
                               <w:pPr>
                                 <w:jc w:val="center"/>
                               </w:pPr>
-                              <w:proofErr w:type="spellStart"/>
                               <w:r>
                                 <w:rPr>
                                   <w:rFonts w:ascii="Arial" w:eastAsia="Meiryo UI" w:hAnsi="Arial" w:cs="Meiryo UI" w:hint="eastAsia"/>
@@ -10647,7 +10524,6 @@
                                 </w:rPr>
                                 <w:t>MariaDB</w:t>
                               </w:r>
-                              <w:proofErr w:type="spellEnd"/>
                             </w:p>
                           </w:txbxContent>
                         </wps:txbx>
@@ -10672,7 +10548,7 @@
           </mc:Choice>
           <mc:Fallback>
             <w:pict>
-              <v:group w14:anchorId="18560012" id="グループ化 130" o:spid="_x0000_s1062" style="position:absolute;left:0;text-align:left;margin-left:115.6pt;margin-top:5.05pt;width:1in;height:41pt;z-index:251704832;mso-width-relative:margin;mso-height-relative:margin" coordorigin="-819,-2349" coordsize="9144,5213" o:gfxdata="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">
+              <v:group w14:anchorId="4412A8E4" id="グループ化 130" o:spid="_x0000_s1062" style="position:absolute;left:0;text-align:left;margin-left:115.6pt;margin-top:5.05pt;width:1in;height:41pt;z-index:251704832;mso-width-relative:margin;mso-height-relative:margin" coordorigin="-819,-2349" coordsize="9144,5213" o:gfxdata="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">
                 <v:rect id="正方形/長方形 131" o:spid="_x0000_s1063" style="position:absolute;left:-819;top:-2349;width:9143;height:5212;visibility:visible;mso-wrap-style:square;v-text-anchor:bottom" o:gfxdata="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" fillcolor="white [3201]" strokecolor="black [3213]" strokeweight="1pt">
                   <v:textbox inset="0,0,0,0">
                     <w:txbxContent>
@@ -10709,7 +10585,6 @@
                         <w:pPr>
                           <w:jc w:val="center"/>
                         </w:pPr>
-                        <w:proofErr w:type="spellStart"/>
                         <w:r>
                           <w:rPr>
                             <w:rFonts w:ascii="Arial" w:eastAsia="Meiryo UI" w:hAnsi="Arial" w:cs="Meiryo UI" w:hint="eastAsia"/>
@@ -10719,7 +10594,6 @@
                           </w:rPr>
                           <w:t>MariaDB</w:t>
                         </w:r>
-                        <w:proofErr w:type="spellEnd"/>
                       </w:p>
                     </w:txbxContent>
                   </v:textbox>
@@ -10737,7 +10611,7 @@
         <mc:AlternateContent>
           <mc:Choice Requires="wpg">
             <w:drawing>
-              <wp:anchor distT="0" distB="0" distL="114300" distR="114300" simplePos="0" relativeHeight="251705856" behindDoc="0" locked="0" layoutInCell="1" allowOverlap="1">
+              <wp:anchor distT="0" distB="0" distL="114300" distR="114300" simplePos="0" relativeHeight="251705856" behindDoc="0" locked="0" layoutInCell="1" allowOverlap="1" wp14:anchorId="0794C162" wp14:editId="70CB73A3">
                 <wp:simplePos x="0" y="0"/>
                 <wp:positionH relativeFrom="column">
                   <wp:posOffset>1417320</wp:posOffset>
@@ -10880,7 +10754,6 @@
                               <w:pPr>
                                 <w:jc w:val="center"/>
                               </w:pPr>
-                              <w:proofErr w:type="spellStart"/>
                               <w:r>
                                 <w:rPr>
                                   <w:rFonts w:ascii="Arial" w:eastAsia="Meiryo UI" w:hAnsi="Arial" w:cs="Meiryo UI" w:hint="eastAsia"/>
@@ -10890,7 +10763,6 @@
                                 </w:rPr>
                                 <w:t>MariaDB</w:t>
                               </w:r>
-                              <w:proofErr w:type="spellEnd"/>
                             </w:p>
                           </w:txbxContent>
                         </wps:txbx>
@@ -10909,7 +10781,7 @@
           </mc:Choice>
           <mc:Fallback>
             <w:pict>
-              <v:group id="グループ化 93" o:spid="_x0000_s1065" style="position:absolute;left:0;text-align:left;margin-left:111.6pt;margin-top:8.55pt;width:1in;height:41.05pt;z-index:251705856" coordsize="9144,5213" o:gfxdata="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">
+              <v:group w14:anchorId="0794C162" id="グループ化 93" o:spid="_x0000_s1065" style="position:absolute;left:0;text-align:left;margin-left:111.6pt;margin-top:8.55pt;width:1in;height:41.05pt;z-index:251705856" coordsize="9144,5213" o:gfxdata="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">
                 <v:rect id="正方形/長方形 81" o:spid="_x0000_s1066" style="position:absolute;width:9144;height:5213;visibility:visible;mso-wrap-style:square;v-text-anchor:bottom" o:gfxdata="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" fillcolor="white [3201]" strokecolor="black [3213]" strokeweight="1pt">
                   <v:textbox inset="0,0,0,0">
                     <w:txbxContent>
@@ -10946,7 +10818,6 @@
                         <w:pPr>
                           <w:jc w:val="center"/>
                         </w:pPr>
-                        <w:proofErr w:type="spellStart"/>
                         <w:r>
                           <w:rPr>
                             <w:rFonts w:ascii="Arial" w:eastAsia="Meiryo UI" w:hAnsi="Arial" w:cs="Meiryo UI" w:hint="eastAsia"/>
@@ -10956,7 +10827,6 @@
                           </w:rPr>
                           <w:t>MariaDB</w:t>
                         </w:r>
-                        <w:proofErr w:type="spellEnd"/>
                       </w:p>
                     </w:txbxContent>
                   </v:textbox>
@@ -10974,7 +10844,7 @@
         <mc:AlternateContent>
           <mc:Choice Requires="wps">
             <w:drawing>
-              <wp:anchor distT="0" distB="0" distL="114300" distR="114300" simplePos="0" relativeHeight="251716096" behindDoc="0" locked="0" layoutInCell="1" allowOverlap="1" wp14:anchorId="20B1D82F" wp14:editId="61BF34AD">
+              <wp:anchor distT="0" distB="0" distL="114300" distR="114300" simplePos="0" relativeHeight="251716096" behindDoc="0" locked="0" layoutInCell="1" allowOverlap="1" wp14:anchorId="48202668" wp14:editId="146E36BB">
                 <wp:simplePos x="0" y="0"/>
                 <wp:positionH relativeFrom="column">
                   <wp:posOffset>454660</wp:posOffset>
@@ -11084,7 +10954,7 @@
           </mc:Choice>
           <mc:Fallback>
             <w:pict>
-              <v:roundrect w14:anchorId="20B1D82F" id="角丸四角形 143" o:spid="_x0000_s1068" style="position:absolute;left:0;text-align:left;margin-left:35.8pt;margin-top:2.7pt;width:45.1pt;height:8.9pt;z-index:251716096;visibility:visible;mso-wrap-style:square;mso-width-percent:0;mso-height-percent:0;mso-wrap-distance-left:9pt;mso-wrap-distance-top:0;mso-wrap-distance-right:9pt;mso-wrap-distance-bottom:0;mso-position-horizontal:absolute;mso-position-horizontal-relative:text;mso-position-vertical:absolute;mso-position-vertical-relative:text;mso-width-percent:0;mso-height-percent:0;mso-width-relative:margin;mso-height-relative:margin;v-text-anchor:middle" arcsize="10923f" o:gfxdata="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" fillcolor="#a3c4ff" strokecolor="#4a7ebb">
+              <v:roundrect w14:anchorId="48202668" id="角丸四角形 143" o:spid="_x0000_s1068" style="position:absolute;left:0;text-align:left;margin-left:35.8pt;margin-top:2.7pt;width:45.1pt;height:8.9pt;z-index:251716096;visibility:visible;mso-wrap-style:square;mso-width-percent:0;mso-height-percent:0;mso-wrap-distance-left:9pt;mso-wrap-distance-top:0;mso-wrap-distance-right:9pt;mso-wrap-distance-bottom:0;mso-position-horizontal:absolute;mso-position-horizontal-relative:text;mso-position-vertical:absolute;mso-position-vertical-relative:text;mso-width-percent:0;mso-height-percent:0;mso-width-relative:margin;mso-height-relative:margin;v-text-anchor:middle" arcsize="10923f" o:gfxdata="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" fillcolor="#a3c4ff" strokecolor="#4a7ebb">
                 <v:fill color2="#e5eeff" rotate="t" angle="180" colors="0 #a3c4ff;22938f #bfd5ff;1 #e5eeff" focus="100%" type="gradient"/>
                 <v:shadow on="t" color="black" opacity="24903f" origin=",.5" offset="0,.55556mm"/>
                 <v:textbox inset="0,0,0,0">
@@ -11132,7 +11002,7 @@
         <mc:AlternateContent>
           <mc:Choice Requires="wps">
             <w:drawing>
-              <wp:anchor distT="0" distB="0" distL="114300" distR="114300" simplePos="0" relativeHeight="251666944" behindDoc="0" locked="0" layoutInCell="1" allowOverlap="1">
+              <wp:anchor distT="0" distB="0" distL="114300" distR="114300" simplePos="0" relativeHeight="251666944" behindDoc="0" locked="0" layoutInCell="1" allowOverlap="1" wp14:anchorId="63365A54" wp14:editId="373443C6">
                 <wp:simplePos x="0" y="0"/>
                 <wp:positionH relativeFrom="column">
                   <wp:posOffset>419735</wp:posOffset>
@@ -11245,7 +11115,7 @@
           </mc:Choice>
           <mc:Fallback>
             <w:pict>
-              <v:roundrect id="角丸四角形 6" o:spid="_x0000_s1069" style="position:absolute;left:0;text-align:left;margin-left:33.05pt;margin-top:9.25pt;width:22.45pt;height:16.45pt;z-index:251666944;visibility:visible;mso-wrap-style:square;mso-wrap-distance-left:9pt;mso-wrap-distance-top:0;mso-wrap-distance-right:9pt;mso-wrap-distance-bottom:0;mso-position-horizontal:absolute;mso-position-horizontal-relative:text;mso-position-vertical:absolute;mso-position-vertical-relative:text;v-text-anchor:middle" arcsize="10923f" o:gfxdata="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" fillcolor="#a8d08d [1945]" strokecolor="#4a7ebb">
+              <v:roundrect w14:anchorId="63365A54" id="角丸四角形 6" o:spid="_x0000_s1069" style="position:absolute;left:0;text-align:left;margin-left:33.05pt;margin-top:9.25pt;width:22.45pt;height:16.45pt;z-index:251666944;visibility:visible;mso-wrap-style:square;mso-wrap-distance-left:9pt;mso-wrap-distance-top:0;mso-wrap-distance-right:9pt;mso-wrap-distance-bottom:0;mso-position-horizontal:absolute;mso-position-horizontal-relative:text;mso-position-vertical:absolute;mso-position-vertical-relative:text;v-text-anchor:middle" arcsize="10923f" o:gfxdata="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" fillcolor="#a8d08d [1945]" strokecolor="#4a7ebb">
                 <v:fill color2="#a8d08d [1945]" rotate="t" angle="225" colors="0 #c9ecb4;.5 #dcf2d0;1 #edf8e8" focus="100%" type="gradient"/>
                 <v:shadow on="t" color="black" opacity="24903f" origin=",.5" offset="0,.55556mm"/>
                 <v:textbox inset="0,0,0,0">
@@ -11287,7 +11157,7 @@
         <mc:AlternateContent>
           <mc:Choice Requires="wps">
             <w:drawing>
-              <wp:anchor distT="0" distB="0" distL="114300" distR="114300" simplePos="0" relativeHeight="251667968" behindDoc="0" locked="0" layoutInCell="1" allowOverlap="1">
+              <wp:anchor distT="0" distB="0" distL="114300" distR="114300" simplePos="0" relativeHeight="251667968" behindDoc="0" locked="0" layoutInCell="1" allowOverlap="1" wp14:anchorId="6B18D50C" wp14:editId="32B2308F">
                 <wp:simplePos x="0" y="0"/>
                 <wp:positionH relativeFrom="column">
                   <wp:posOffset>768985</wp:posOffset>
@@ -11398,7 +11268,7 @@
           </mc:Choice>
           <mc:Fallback>
             <w:pict>
-              <v:roundrect id="角丸四角形 8" o:spid="_x0000_s1070" style="position:absolute;left:0;text-align:left;margin-left:60.55pt;margin-top:9.25pt;width:22.45pt;height:16.45pt;z-index:251667968;visibility:visible;mso-wrap-style:square;mso-wrap-distance-left:9pt;mso-wrap-distance-top:0;mso-wrap-distance-right:9pt;mso-wrap-distance-bottom:0;mso-position-horizontal:absolute;mso-position-horizontal-relative:text;mso-position-vertical:absolute;mso-position-vertical-relative:text;v-text-anchor:middle" arcsize="10923f" o:gfxdata="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" fillcolor="#c5e0b3 [1305]" strokecolor="#4a7ebb">
+              <v:roundrect w14:anchorId="6B18D50C" id="角丸四角形 8" o:spid="_x0000_s1070" style="position:absolute;left:0;text-align:left;margin-left:60.55pt;margin-top:9.25pt;width:22.45pt;height:16.45pt;z-index:251667968;visibility:visible;mso-wrap-style:square;mso-wrap-distance-left:9pt;mso-wrap-distance-top:0;mso-wrap-distance-right:9pt;mso-wrap-distance-bottom:0;mso-position-horizontal:absolute;mso-position-horizontal-relative:text;mso-position-vertical:absolute;mso-position-vertical-relative:text;v-text-anchor:middle" arcsize="10923f" o:gfxdata="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" fillcolor="#c5e0b3 [1305]" strokecolor="#4a7ebb">
                 <v:fill color2="#c5e0b3 [1305]" rotate="t" angle="225" colors="0 #d9f3ca;.5 #e7f7dd;1 #f2fbee" focus="100%" type="gradient"/>
                 <v:shadow on="t" color="black" opacity="24903f" origin=",.5" offset="0,.55556mm"/>
                 <v:textbox inset="0,0,0,0">
@@ -11447,7 +11317,7 @@
         <mc:AlternateContent>
           <mc:Choice Requires="wps">
             <w:drawing>
-              <wp:anchor distT="0" distB="0" distL="114300" distR="114300" simplePos="0" relativeHeight="251668992" behindDoc="0" locked="0" layoutInCell="1" allowOverlap="1">
+              <wp:anchor distT="0" distB="0" distL="114300" distR="114300" simplePos="0" relativeHeight="251668992" behindDoc="0" locked="0" layoutInCell="1" allowOverlap="1" wp14:anchorId="78FDB9E2" wp14:editId="38D10E6F">
                 <wp:simplePos x="0" y="0"/>
                 <wp:positionH relativeFrom="column">
                   <wp:posOffset>375920</wp:posOffset>
@@ -11537,7 +11407,7 @@
           </mc:Choice>
           <mc:Fallback>
             <w:pict>
-              <v:roundrect id="角丸四角形 11" o:spid="_x0000_s1071" style="position:absolute;left:0;text-align:left;margin-left:29.6pt;margin-top:6.55pt;width:54.9pt;height:16pt;z-index:251668992;visibility:visible;mso-wrap-style:square;mso-height-percent:0;mso-wrap-distance-left:9pt;mso-wrap-distance-top:0;mso-wrap-distance-right:9pt;mso-wrap-distance-bottom:0;mso-position-horizontal:absolute;mso-position-horizontal-relative:text;mso-position-vertical:absolute;mso-position-vertical-relative:text;mso-height-percent:0;mso-height-relative:margin;v-text-anchor:middle" arcsize="10923f" o:gfxdata="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" filled="f" stroked="f">
+              <v:roundrect w14:anchorId="78FDB9E2" id="角丸四角形 11" o:spid="_x0000_s1071" style="position:absolute;left:0;text-align:left;margin-left:29.6pt;margin-top:6.55pt;width:54.9pt;height:16pt;z-index:251668992;visibility:visible;mso-wrap-style:square;mso-height-percent:0;mso-wrap-distance-left:9pt;mso-wrap-distance-top:0;mso-wrap-distance-right:9pt;mso-wrap-distance-bottom:0;mso-position-horizontal:absolute;mso-position-horizontal-relative:text;mso-position-vertical:absolute;mso-position-vertical-relative:text;mso-height-percent:0;mso-height-relative:margin;v-text-anchor:middle" arcsize="10923f" o:gfxdata="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" filled="f" stroked="f">
                 <v:shadow on="t" color="black" opacity="24903f" origin=",.5" offset="0,.55556mm"/>
                 <v:textbox inset="0,0,0,0">
                   <w:txbxContent>
@@ -11595,7 +11465,7 @@
         <mc:AlternateContent>
           <mc:Choice Requires="wps">
             <w:drawing>
-              <wp:anchor distT="0" distB="0" distL="114300" distR="114300" simplePos="0" relativeHeight="251722240" behindDoc="0" locked="0" layoutInCell="1" allowOverlap="1" wp14:anchorId="36F3F0DB" wp14:editId="476BD0B8">
+              <wp:anchor distT="0" distB="0" distL="114300" distR="114300" simplePos="0" relativeHeight="251722240" behindDoc="0" locked="0" layoutInCell="1" allowOverlap="1" wp14:anchorId="47239190" wp14:editId="3A9427F7">
                 <wp:simplePos x="0" y="0"/>
                 <wp:positionH relativeFrom="column">
                   <wp:posOffset>2546985</wp:posOffset>
@@ -11683,7 +11553,7 @@
           </mc:Choice>
           <mc:Fallback>
             <w:pict>
-              <v:shape w14:anchorId="36F3F0DB" id="_x0000_s1072" type="#_x0000_t202" style="position:absolute;left:0;text-align:left;margin-left:200.55pt;margin-top:1.6pt;width:67.95pt;height:12.8pt;z-index:251722240;visibility:visible;mso-wrap-style:square;mso-height-percent:0;mso-wrap-distance-left:9pt;mso-wrap-distance-top:0;mso-wrap-distance-right:9pt;mso-wrap-distance-bottom:0;mso-position-horizontal:absolute;mso-position-horizontal-relative:text;mso-position-vertical:absolute;mso-position-vertical-relative:text;mso-height-percent:0;mso-height-relative:margin;v-text-anchor:middle" o:gfxdata="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" filled="f" stroked="f">
+              <v:shape w14:anchorId="47239190" id="_x0000_s1072" type="#_x0000_t202" style="position:absolute;left:0;text-align:left;margin-left:200.55pt;margin-top:1.6pt;width:67.95pt;height:12.8pt;z-index:251722240;visibility:visible;mso-wrap-style:square;mso-height-percent:0;mso-wrap-distance-left:9pt;mso-wrap-distance-top:0;mso-wrap-distance-right:9pt;mso-wrap-distance-bottom:0;mso-position-horizontal:absolute;mso-position-horizontal-relative:text;mso-position-vertical:absolute;mso-position-vertical-relative:text;mso-height-percent:0;mso-height-relative:margin;v-text-anchor:middle" o:gfxdata="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" filled="f" stroked="f">
                 <v:textbox inset="0,0,0,0">
                   <w:txbxContent>
                     <w:p>
@@ -11780,7 +11650,7 @@
       <w:pPr>
         <w:pStyle w:val="10"/>
       </w:pPr>
-      <w:bookmarkStart w:id="4" w:name="_Toc79450221"/>
+      <w:bookmarkStart w:id="3" w:name="_Toc79450221"/>
       <w:r>
         <w:rPr>
           <w:rFonts w:hint="eastAsia"/>
@@ -11794,7 +11664,7 @@
         </w:rPr>
         <w:t>要件</w:t>
       </w:r>
-      <w:bookmarkEnd w:id="4"/>
+      <w:bookmarkEnd w:id="3"/>
     </w:p>
     <w:p>
       <w:pPr>
@@ -11888,14 +11758,12 @@
         </w:numPr>
         <w:ind w:leftChars="0"/>
       </w:pPr>
-      <w:proofErr w:type="spellStart"/>
       <w:r>
         <w:rPr>
           <w:rFonts w:ascii="Arial" w:hAnsi="Arial" w:hint="eastAsia"/>
         </w:rPr>
         <w:t>Git</w:t>
       </w:r>
-      <w:proofErr w:type="spellEnd"/>
       <w:r>
         <w:rPr>
           <w:rFonts w:hint="eastAsia"/>
@@ -11940,7 +11808,6 @@
         </w:rPr>
         <w:t xml:space="preserve">　</w:t>
       </w:r>
-      <w:proofErr w:type="spellStart"/>
       <w:r>
         <w:rPr>
           <w:rFonts w:ascii="Arial" w:hAnsi="Arial" w:hint="eastAsia"/>
@@ -11948,7 +11815,6 @@
         </w:rPr>
         <w:t>Git</w:t>
       </w:r>
-      <w:proofErr w:type="spellEnd"/>
       <w:r>
         <w:rPr>
           <w:rFonts w:hint="eastAsia"/>
@@ -12077,7 +11943,6 @@
                 <w:szCs w:val="21"/>
               </w:rPr>
             </w:pPr>
-            <w:proofErr w:type="spellStart"/>
             <w:r>
               <w:rPr>
                 <w:rFonts w:ascii="ＭＳ Ｐゴシック" w:eastAsia="ＭＳ Ｐゴシック" w:hAnsi="ＭＳ Ｐゴシック" w:cs="Meiryo UI" w:hint="eastAsia"/>
@@ -12085,7 +11950,6 @@
               </w:rPr>
               <w:t>Git</w:t>
             </w:r>
-            <w:proofErr w:type="spellEnd"/>
           </w:p>
         </w:tc>
         <w:tc>
@@ -12304,7 +12168,7 @@
 </file>
 
 <file path=word/endnotes.xml><?xml version="1.0" encoding="utf-8"?>
-<w:endnotes xmlns:wpc="http://schemas.microsoft.com/office/word/2010/wordprocessingCanvas" xmlns:cx="http://schemas.microsoft.com/office/drawing/2014/chartex" xmlns:cx1="http://schemas.microsoft.com/office/drawing/2015/9/8/chartex" xmlns:mc="http://schemas.openxmlformats.org/markup-compatibility/2006" xmlns:o="urn:schemas-microsoft-com:office:office" xmlns:r="http://schemas.openxmlformats.org/officeDocument/2006/relationships" xmlns:m="http://schemas.openxmlformats.org/officeDocument/2006/math" xmlns:v="urn:schemas-microsoft-com:vml" xmlns:wp14="http://schemas.microsoft.com/office/word/2010/wordprocessingDrawing" xmlns:wp="http://schemas.openxmlformats.org/drawingml/2006/wordprocessingDrawing" xmlns:w10="urn:schemas-microsoft-com:office:word" xmlns:w="http://schemas.openxmlformats.org/wordprocessingml/2006/main" xmlns:w14="http://schemas.microsoft.com/office/word/2010/wordml" xmlns:w15="http://schemas.microsoft.com/office/word/2012/wordml" xmlns:w16se="http://schemas.microsoft.com/office/word/2015/wordml/symex" xmlns:wpg="http://schemas.microsoft.com/office/word/2010/wordprocessingGroup" xmlns:wpi="http://schemas.microsoft.com/office/word/2010/wordprocessingInk" xmlns:wne="http://schemas.microsoft.com/office/word/2006/wordml" xmlns:wps="http://schemas.microsoft.com/office/word/2010/wordprocessingShape" mc:Ignorable="w14 w15 w16se wp14">
+<w:endnotes xmlns:wpc="http://schemas.microsoft.com/office/word/2010/wordprocessingCanvas" xmlns:cx="http://schemas.microsoft.com/office/drawing/2014/chartex" xmlns:cx1="http://schemas.microsoft.com/office/drawing/2015/9/8/chartex" xmlns:cx2="http://schemas.microsoft.com/office/drawing/2015/10/21/chartex" xmlns:cx3="http://schemas.microsoft.com/office/drawing/2016/5/9/chartex" xmlns:cx4="http://schemas.microsoft.com/office/drawing/2016/5/10/chartex" xmlns:cx5="http://schemas.microsoft.com/office/drawing/2016/5/11/chartex" xmlns:cx6="http://schemas.microsoft.com/office/drawing/2016/5/12/chartex" xmlns:cx7="http://schemas.microsoft.com/office/drawing/2016/5/13/chartex" xmlns:cx8="http://schemas.microsoft.com/office/drawing/2016/5/14/chartex" xmlns:mc="http://schemas.openxmlformats.org/markup-compatibility/2006" xmlns:aink="http://schemas.microsoft.com/office/drawing/2016/ink" xmlns:am3d="http://schemas.microsoft.com/office/drawing/2017/model3d" xmlns:o="urn:schemas-microsoft-com:office:office" xmlns:r="http://schemas.openxmlformats.org/officeDocument/2006/relationships" xmlns:m="http://schemas.openxmlformats.org/officeDocument/2006/math" xmlns:v="urn:schemas-microsoft-com:vml" xmlns:wp14="http://schemas.microsoft.com/office/word/2010/wordprocessingDrawing" xmlns:wp="http://schemas.openxmlformats.org/drawingml/2006/wordprocessingDrawing" xmlns:w10="urn:schemas-microsoft-com:office:word" xmlns:w="http://schemas.openxmlformats.org/wordprocessingml/2006/main" xmlns:w14="http://schemas.microsoft.com/office/word/2010/wordml" xmlns:w15="http://schemas.microsoft.com/office/word/2012/wordml" xmlns:w16cex="http://schemas.microsoft.com/office/word/2018/wordml/cex" xmlns:w16cid="http://schemas.microsoft.com/office/word/2016/wordml/cid" xmlns:w16="http://schemas.microsoft.com/office/word/2018/wordml" xmlns:w16sdtdh="http://schemas.microsoft.com/office/word/2020/wordml/sdtdatahash" xmlns:w16se="http://schemas.microsoft.com/office/word/2015/wordml/symex" xmlns:wpg="http://schemas.microsoft.com/office/word/2010/wordprocessingGroup" xmlns:wpi="http://schemas.microsoft.com/office/word/2010/wordprocessingInk" xmlns:wne="http://schemas.microsoft.com/office/word/2006/wordml" xmlns:wps="http://schemas.microsoft.com/office/word/2010/wordprocessingShape" mc:Ignorable="w14 w15 w16se w16cid w16 w16cex w16sdtdh wp14">
   <w:endnote w:type="separator" w:id="-1">
     <w:p>
       <w:r>
@@ -12323,7 +12187,7 @@
 </file>
 
 <file path=word/footer1.xml><?xml version="1.0" encoding="utf-8"?>
-<w:ftr xmlns:wpc="http://schemas.microsoft.com/office/word/2010/wordprocessingCanvas" xmlns:cx="http://schemas.microsoft.com/office/drawing/2014/chartex" xmlns:cx1="http://schemas.microsoft.com/office/drawing/2015/9/8/chartex" xmlns:mc="http://schemas.openxmlformats.org/markup-compatibility/2006" xmlns:o="urn:schemas-microsoft-com:office:office" xmlns:r="http://schemas.openxmlformats.org/officeDocument/2006/relationships" xmlns:m="http://schemas.openxmlformats.org/officeDocument/2006/math" xmlns:v="urn:schemas-microsoft-com:vml" xmlns:wp14="http://schemas.microsoft.com/office/word/2010/wordprocessingDrawing" xmlns:wp="http://schemas.openxmlformats.org/drawingml/2006/wordprocessingDrawing" xmlns:w10="urn:schemas-microsoft-com:office:word" xmlns:w="http://schemas.openxmlformats.org/wordprocessingml/2006/main" xmlns:w14="http://schemas.microsoft.com/office/word/2010/wordml" xmlns:w15="http://schemas.microsoft.com/office/word/2012/wordml" xmlns:w16se="http://schemas.microsoft.com/office/word/2015/wordml/symex" xmlns:wpg="http://schemas.microsoft.com/office/word/2010/wordprocessingGroup" xmlns:wpi="http://schemas.microsoft.com/office/word/2010/wordprocessingInk" xmlns:wne="http://schemas.microsoft.com/office/word/2006/wordml" xmlns:wps="http://schemas.microsoft.com/office/word/2010/wordprocessingShape" mc:Ignorable="w14 w15 w16se wp14">
+<w:ftr xmlns:wpc="http://schemas.microsoft.com/office/word/2010/wordprocessingCanvas" xmlns:cx="http://schemas.microsoft.com/office/drawing/2014/chartex" xmlns:cx1="http://schemas.microsoft.com/office/drawing/2015/9/8/chartex" xmlns:cx2="http://schemas.microsoft.com/office/drawing/2015/10/21/chartex" xmlns:cx3="http://schemas.microsoft.com/office/drawing/2016/5/9/chartex" xmlns:cx4="http://schemas.microsoft.com/office/drawing/2016/5/10/chartex" xmlns:cx5="http://schemas.microsoft.com/office/drawing/2016/5/11/chartex" xmlns:cx6="http://schemas.microsoft.com/office/drawing/2016/5/12/chartex" xmlns:cx7="http://schemas.microsoft.com/office/drawing/2016/5/13/chartex" xmlns:cx8="http://schemas.microsoft.com/office/drawing/2016/5/14/chartex" xmlns:mc="http://schemas.openxmlformats.org/markup-compatibility/2006" xmlns:aink="http://schemas.microsoft.com/office/drawing/2016/ink" xmlns:am3d="http://schemas.microsoft.com/office/drawing/2017/model3d" xmlns:o="urn:schemas-microsoft-com:office:office" xmlns:r="http://schemas.openxmlformats.org/officeDocument/2006/relationships" xmlns:m="http://schemas.openxmlformats.org/officeDocument/2006/math" xmlns:v="urn:schemas-microsoft-com:vml" xmlns:wp14="http://schemas.microsoft.com/office/word/2010/wordprocessingDrawing" xmlns:wp="http://schemas.openxmlformats.org/drawingml/2006/wordprocessingDrawing" xmlns:w10="urn:schemas-microsoft-com:office:word" xmlns:w="http://schemas.openxmlformats.org/wordprocessingml/2006/main" xmlns:w14="http://schemas.microsoft.com/office/word/2010/wordml" xmlns:w15="http://schemas.microsoft.com/office/word/2012/wordml" xmlns:w16cex="http://schemas.microsoft.com/office/word/2018/wordml/cex" xmlns:w16cid="http://schemas.microsoft.com/office/word/2016/wordml/cid" xmlns:w16="http://schemas.microsoft.com/office/word/2018/wordml" xmlns:w16sdtdh="http://schemas.microsoft.com/office/word/2020/wordml/sdtdatahash" xmlns:w16se="http://schemas.microsoft.com/office/word/2015/wordml/symex" xmlns:wpg="http://schemas.microsoft.com/office/word/2010/wordprocessingGroup" xmlns:wpi="http://schemas.microsoft.com/office/word/2010/wordprocessingInk" xmlns:wne="http://schemas.microsoft.com/office/word/2006/wordml" xmlns:wps="http://schemas.microsoft.com/office/word/2010/wordprocessingShape" mc:Ignorable="w14 w15 w16se w16cid w16 w16cex w16sdtdh wp14">
   <w:p>
     <w:pPr>
       <w:pStyle w:val="13"/>
@@ -12470,7 +12334,7 @@
         <w:noProof/>
       </w:rPr>
       <w:drawing>
-        <wp:anchor distT="0" distB="0" distL="114300" distR="114300" simplePos="0" relativeHeight="251661312" behindDoc="1" locked="0" layoutInCell="1" allowOverlap="1">
+        <wp:anchor distT="0" distB="0" distL="114300" distR="114300" simplePos="0" relativeHeight="251661312" behindDoc="1" locked="0" layoutInCell="1" allowOverlap="1" wp14:anchorId="72F465A8" wp14:editId="24ECD073">
           <wp:simplePos x="0" y="0"/>
           <wp:positionH relativeFrom="page">
             <wp:align>right</wp:align>
@@ -12530,7 +12394,7 @@
 </file>
 
 <file path=word/footnotes.xml><?xml version="1.0" encoding="utf-8"?>
-<w:footnotes xmlns:wpc="http://schemas.microsoft.com/office/word/2010/wordprocessingCanvas" xmlns:cx="http://schemas.microsoft.com/office/drawing/2014/chartex" xmlns:cx1="http://schemas.microsoft.com/office/drawing/2015/9/8/chartex" xmlns:mc="http://schemas.openxmlformats.org/markup-compatibility/2006" xmlns:o="urn:schemas-microsoft-com:office:office" xmlns:r="http://schemas.openxmlformats.org/officeDocument/2006/relationships" xmlns:m="http://schemas.openxmlformats.org/officeDocument/2006/math" xmlns:v="urn:schemas-microsoft-com:vml" xmlns:wp14="http://schemas.microsoft.com/office/word/2010/wordprocessingDrawing" xmlns:wp="http://schemas.openxmlformats.org/drawingml/2006/wordprocessingDrawing" xmlns:w10="urn:schemas-microsoft-com:office:word" xmlns:w="http://schemas.openxmlformats.org/wordprocessingml/2006/main" xmlns:w14="http://schemas.microsoft.com/office/word/2010/wordml" xmlns:w15="http://schemas.microsoft.com/office/word/2012/wordml" xmlns:w16se="http://schemas.microsoft.com/office/word/2015/wordml/symex" xmlns:wpg="http://schemas.microsoft.com/office/word/2010/wordprocessingGroup" xmlns:wpi="http://schemas.microsoft.com/office/word/2010/wordprocessingInk" xmlns:wne="http://schemas.microsoft.com/office/word/2006/wordml" xmlns:wps="http://schemas.microsoft.com/office/word/2010/wordprocessingShape" mc:Ignorable="w14 w15 w16se wp14">
+<w:footnotes xmlns:wpc="http://schemas.microsoft.com/office/word/2010/wordprocessingCanvas" xmlns:cx="http://schemas.microsoft.com/office/drawing/2014/chartex" xmlns:cx1="http://schemas.microsoft.com/office/drawing/2015/9/8/chartex" xmlns:cx2="http://schemas.microsoft.com/office/drawing/2015/10/21/chartex" xmlns:cx3="http://schemas.microsoft.com/office/drawing/2016/5/9/chartex" xmlns:cx4="http://schemas.microsoft.com/office/drawing/2016/5/10/chartex" xmlns:cx5="http://schemas.microsoft.com/office/drawing/2016/5/11/chartex" xmlns:cx6="http://schemas.microsoft.com/office/drawing/2016/5/12/chartex" xmlns:cx7="http://schemas.microsoft.com/office/drawing/2016/5/13/chartex" xmlns:cx8="http://schemas.microsoft.com/office/drawing/2016/5/14/chartex" xmlns:mc="http://schemas.openxmlformats.org/markup-compatibility/2006" xmlns:aink="http://schemas.microsoft.com/office/drawing/2016/ink" xmlns:am3d="http://schemas.microsoft.com/office/drawing/2017/model3d" xmlns:o="urn:schemas-microsoft-com:office:office" xmlns:r="http://schemas.openxmlformats.org/officeDocument/2006/relationships" xmlns:m="http://schemas.openxmlformats.org/officeDocument/2006/math" xmlns:v="urn:schemas-microsoft-com:vml" xmlns:wp14="http://schemas.microsoft.com/office/word/2010/wordprocessingDrawing" xmlns:wp="http://schemas.openxmlformats.org/drawingml/2006/wordprocessingDrawing" xmlns:w10="urn:schemas-microsoft-com:office:word" xmlns:w="http://schemas.openxmlformats.org/wordprocessingml/2006/main" xmlns:w14="http://schemas.microsoft.com/office/word/2010/wordml" xmlns:w15="http://schemas.microsoft.com/office/word/2012/wordml" xmlns:w16cex="http://schemas.microsoft.com/office/word/2018/wordml/cex" xmlns:w16cid="http://schemas.microsoft.com/office/word/2016/wordml/cid" xmlns:w16="http://schemas.microsoft.com/office/word/2018/wordml" xmlns:w16sdtdh="http://schemas.microsoft.com/office/word/2020/wordml/sdtdatahash" xmlns:w16se="http://schemas.microsoft.com/office/word/2015/wordml/symex" xmlns:wpg="http://schemas.microsoft.com/office/word/2010/wordprocessingGroup" xmlns:wpi="http://schemas.microsoft.com/office/word/2010/wordprocessingInk" xmlns:wne="http://schemas.microsoft.com/office/word/2006/wordml" xmlns:wps="http://schemas.microsoft.com/office/word/2010/wordprocessingShape" mc:Ignorable="w14 w15 w16se w16cid w16 w16cex w16sdtdh wp14">
   <w:footnote w:type="separator" w:id="-1">
     <w:p>
       <w:r>
@@ -12549,7 +12413,7 @@
 </file>
 
 <file path=word/header1.xml><?xml version="1.0" encoding="utf-8"?>
-<w:hdr xmlns:wpc="http://schemas.microsoft.com/office/word/2010/wordprocessingCanvas" xmlns:cx="http://schemas.microsoft.com/office/drawing/2014/chartex" xmlns:cx1="http://schemas.microsoft.com/office/drawing/2015/9/8/chartex" xmlns:mc="http://schemas.openxmlformats.org/markup-compatibility/2006" xmlns:o="urn:schemas-microsoft-com:office:office" xmlns:r="http://schemas.openxmlformats.org/officeDocument/2006/relationships" xmlns:m="http://schemas.openxmlformats.org/officeDocument/2006/math" xmlns:v="urn:schemas-microsoft-com:vml" xmlns:wp14="http://schemas.microsoft.com/office/word/2010/wordprocessingDrawing" xmlns:wp="http://schemas.openxmlformats.org/drawingml/2006/wordprocessingDrawing" xmlns:w10="urn:schemas-microsoft-com:office:word" xmlns:w="http://schemas.openxmlformats.org/wordprocessingml/2006/main" xmlns:w14="http://schemas.microsoft.com/office/word/2010/wordml" xmlns:w15="http://schemas.microsoft.com/office/word/2012/wordml" xmlns:w16se="http://schemas.microsoft.com/office/word/2015/wordml/symex" xmlns:wpg="http://schemas.microsoft.com/office/word/2010/wordprocessingGroup" xmlns:wpi="http://schemas.microsoft.com/office/word/2010/wordprocessingInk" xmlns:wne="http://schemas.microsoft.com/office/word/2006/wordml" xmlns:wps="http://schemas.microsoft.com/office/word/2010/wordprocessingShape" mc:Ignorable="w14 w15 w16se wp14">
+<w:hdr xmlns:wpc="http://schemas.microsoft.com/office/word/2010/wordprocessingCanvas" xmlns:cx="http://schemas.microsoft.com/office/drawing/2014/chartex" xmlns:cx1="http://schemas.microsoft.com/office/drawing/2015/9/8/chartex" xmlns:cx2="http://schemas.microsoft.com/office/drawing/2015/10/21/chartex" xmlns:cx3="http://schemas.microsoft.com/office/drawing/2016/5/9/chartex" xmlns:cx4="http://schemas.microsoft.com/office/drawing/2016/5/10/chartex" xmlns:cx5="http://schemas.microsoft.com/office/drawing/2016/5/11/chartex" xmlns:cx6="http://schemas.microsoft.com/office/drawing/2016/5/12/chartex" xmlns:cx7="http://schemas.microsoft.com/office/drawing/2016/5/13/chartex" xmlns:cx8="http://schemas.microsoft.com/office/drawing/2016/5/14/chartex" xmlns:mc="http://schemas.openxmlformats.org/markup-compatibility/2006" xmlns:aink="http://schemas.microsoft.com/office/drawing/2016/ink" xmlns:am3d="http://schemas.microsoft.com/office/drawing/2017/model3d" xmlns:o="urn:schemas-microsoft-com:office:office" xmlns:r="http://schemas.openxmlformats.org/officeDocument/2006/relationships" xmlns:m="http://schemas.openxmlformats.org/officeDocument/2006/math" xmlns:v="urn:schemas-microsoft-com:vml" xmlns:wp14="http://schemas.microsoft.com/office/word/2010/wordprocessingDrawing" xmlns:wp="http://schemas.openxmlformats.org/drawingml/2006/wordprocessingDrawing" xmlns:w10="urn:schemas-microsoft-com:office:word" xmlns:w="http://schemas.openxmlformats.org/wordprocessingml/2006/main" xmlns:w14="http://schemas.microsoft.com/office/word/2010/wordml" xmlns:w15="http://schemas.microsoft.com/office/word/2012/wordml" xmlns:w16cex="http://schemas.microsoft.com/office/word/2018/wordml/cex" xmlns:w16cid="http://schemas.microsoft.com/office/word/2016/wordml/cid" xmlns:w16="http://schemas.microsoft.com/office/word/2018/wordml" xmlns:w16sdtdh="http://schemas.microsoft.com/office/word/2020/wordml/sdtdatahash" xmlns:w16se="http://schemas.microsoft.com/office/word/2015/wordml/symex" xmlns:wpg="http://schemas.microsoft.com/office/word/2010/wordprocessingGroup" xmlns:wpi="http://schemas.microsoft.com/office/word/2010/wordprocessingInk" xmlns:wne="http://schemas.microsoft.com/office/word/2006/wordml" xmlns:wps="http://schemas.microsoft.com/office/word/2010/wordprocessingShape" mc:Ignorable="w14 w15 w16se w16cid w16 w16cex w16sdtdh wp14">
   <w:p>
     <w:pPr>
       <w:pStyle w:val="12"/>
@@ -12559,7 +12423,7 @@
         <w:noProof/>
       </w:rPr>
       <w:drawing>
-        <wp:anchor distT="0" distB="0" distL="114300" distR="114300" simplePos="0" relativeHeight="251660288" behindDoc="1" locked="0" layoutInCell="1" allowOverlap="1">
+        <wp:anchor distT="0" distB="0" distL="114300" distR="114300" simplePos="0" relativeHeight="251660288" behindDoc="1" locked="0" layoutInCell="1" allowOverlap="1" wp14:anchorId="2009BC9D" wp14:editId="309583F7">
           <wp:simplePos x="0" y="0"/>
           <wp:positionH relativeFrom="page">
             <wp:align>left</wp:align>
@@ -12619,7 +12483,7 @@
 </file>
 
 <file path=word/header2.xml><?xml version="1.0" encoding="utf-8"?>
-<w:hdr xmlns:wpc="http://schemas.microsoft.com/office/word/2010/wordprocessingCanvas" xmlns:cx="http://schemas.microsoft.com/office/drawing/2014/chartex" xmlns:cx1="http://schemas.microsoft.com/office/drawing/2015/9/8/chartex" xmlns:mc="http://schemas.openxmlformats.org/markup-compatibility/2006" xmlns:o="urn:schemas-microsoft-com:office:office" xmlns:r="http://schemas.openxmlformats.org/officeDocument/2006/relationships" xmlns:m="http://schemas.openxmlformats.org/officeDocument/2006/math" xmlns:v="urn:schemas-microsoft-com:vml" xmlns:wp14="http://schemas.microsoft.com/office/word/2010/wordprocessingDrawing" xmlns:wp="http://schemas.openxmlformats.org/drawingml/2006/wordprocessingDrawing" xmlns:w10="urn:schemas-microsoft-com:office:word" xmlns:w="http://schemas.openxmlformats.org/wordprocessingml/2006/main" xmlns:w14="http://schemas.microsoft.com/office/word/2010/wordml" xmlns:w15="http://schemas.microsoft.com/office/word/2012/wordml" xmlns:w16se="http://schemas.microsoft.com/office/word/2015/wordml/symex" xmlns:wpg="http://schemas.microsoft.com/office/word/2010/wordprocessingGroup" xmlns:wpi="http://schemas.microsoft.com/office/word/2010/wordprocessingInk" xmlns:wne="http://schemas.microsoft.com/office/word/2006/wordml" xmlns:wps="http://schemas.microsoft.com/office/word/2010/wordprocessingShape" mc:Ignorable="w14 w15 w16se wp14">
+<w:hdr xmlns:wpc="http://schemas.microsoft.com/office/word/2010/wordprocessingCanvas" xmlns:cx="http://schemas.microsoft.com/office/drawing/2014/chartex" xmlns:cx1="http://schemas.microsoft.com/office/drawing/2015/9/8/chartex" xmlns:cx2="http://schemas.microsoft.com/office/drawing/2015/10/21/chartex" xmlns:cx3="http://schemas.microsoft.com/office/drawing/2016/5/9/chartex" xmlns:cx4="http://schemas.microsoft.com/office/drawing/2016/5/10/chartex" xmlns:cx5="http://schemas.microsoft.com/office/drawing/2016/5/11/chartex" xmlns:cx6="http://schemas.microsoft.com/office/drawing/2016/5/12/chartex" xmlns:cx7="http://schemas.microsoft.com/office/drawing/2016/5/13/chartex" xmlns:cx8="http://schemas.microsoft.com/office/drawing/2016/5/14/chartex" xmlns:mc="http://schemas.openxmlformats.org/markup-compatibility/2006" xmlns:aink="http://schemas.microsoft.com/office/drawing/2016/ink" xmlns:am3d="http://schemas.microsoft.com/office/drawing/2017/model3d" xmlns:o="urn:schemas-microsoft-com:office:office" xmlns:r="http://schemas.openxmlformats.org/officeDocument/2006/relationships" xmlns:m="http://schemas.openxmlformats.org/officeDocument/2006/math" xmlns:v="urn:schemas-microsoft-com:vml" xmlns:wp14="http://schemas.microsoft.com/office/word/2010/wordprocessingDrawing" xmlns:wp="http://schemas.openxmlformats.org/drawingml/2006/wordprocessingDrawing" xmlns:w10="urn:schemas-microsoft-com:office:word" xmlns:w="http://schemas.openxmlformats.org/wordprocessingml/2006/main" xmlns:w14="http://schemas.microsoft.com/office/word/2010/wordml" xmlns:w15="http://schemas.microsoft.com/office/word/2012/wordml" xmlns:w16cex="http://schemas.microsoft.com/office/word/2018/wordml/cex" xmlns:w16cid="http://schemas.microsoft.com/office/word/2016/wordml/cid" xmlns:w16="http://schemas.microsoft.com/office/word/2018/wordml" xmlns:w16sdtdh="http://schemas.microsoft.com/office/word/2020/wordml/sdtdatahash" xmlns:w16se="http://schemas.microsoft.com/office/word/2015/wordml/symex" xmlns:wpg="http://schemas.microsoft.com/office/word/2010/wordprocessingGroup" xmlns:wpi="http://schemas.microsoft.com/office/word/2010/wordprocessingInk" xmlns:wne="http://schemas.microsoft.com/office/word/2006/wordml" xmlns:wps="http://schemas.microsoft.com/office/word/2010/wordprocessingShape" mc:Ignorable="w14 w15 w16se w16cid w16 w16cex w16sdtdh wp14">
   <w:p>
     <w:pPr>
       <w:pStyle w:val="a3"/>
@@ -12629,7 +12493,7 @@
         <w:noProof/>
       </w:rPr>
       <w:drawing>
-        <wp:anchor distT="0" distB="0" distL="114300" distR="114300" simplePos="0" relativeHeight="251658240" behindDoc="1" locked="0" layoutInCell="1" allowOverlap="1">
+        <wp:anchor distT="0" distB="0" distL="114300" distR="114300" simplePos="0" relativeHeight="251658240" behindDoc="1" locked="0" layoutInCell="1" allowOverlap="1" wp14:anchorId="2C058D57" wp14:editId="6C0C19F8">
           <wp:simplePos x="0" y="0"/>
           <wp:positionH relativeFrom="margin">
             <wp:posOffset>-881380</wp:posOffset>
@@ -12689,7 +12553,7 @@
 </file>
 
 <file path=word/numbering.xml><?xml version="1.0" encoding="utf-8"?>
-<w:numbering xmlns:wpc="http://schemas.microsoft.com/office/word/2010/wordprocessingCanvas" xmlns:cx="http://schemas.microsoft.com/office/drawing/2014/chartex" xmlns:cx1="http://schemas.microsoft.com/office/drawing/2015/9/8/chartex" xmlns:mc="http://schemas.openxmlformats.org/markup-compatibility/2006" xmlns:o="urn:schemas-microsoft-com:office:office" xmlns:r="http://schemas.openxmlformats.org/officeDocument/2006/relationships" xmlns:m="http://schemas.openxmlformats.org/officeDocument/2006/math" xmlns:v="urn:schemas-microsoft-com:vml" xmlns:wp14="http://schemas.microsoft.com/office/word/2010/wordprocessingDrawing" xmlns:wp="http://schemas.openxmlformats.org/drawingml/2006/wordprocessingDrawing" xmlns:w10="urn:schemas-microsoft-com:office:word" xmlns:w="http://schemas.openxmlformats.org/wordprocessingml/2006/main" xmlns:w14="http://schemas.microsoft.com/office/word/2010/wordml" xmlns:w15="http://schemas.microsoft.com/office/word/2012/wordml" xmlns:w16se="http://schemas.microsoft.com/office/word/2015/wordml/symex" xmlns:wpg="http://schemas.microsoft.com/office/word/2010/wordprocessingGroup" xmlns:wpi="http://schemas.microsoft.com/office/word/2010/wordprocessingInk" xmlns:wne="http://schemas.microsoft.com/office/word/2006/wordml" xmlns:wps="http://schemas.microsoft.com/office/word/2010/wordprocessingShape" mc:Ignorable="w14 w15 w16se wp14">
+<w:numbering xmlns:wpc="http://schemas.microsoft.com/office/word/2010/wordprocessingCanvas" xmlns:cx="http://schemas.microsoft.com/office/drawing/2014/chartex" xmlns:cx1="http://schemas.microsoft.com/office/drawing/2015/9/8/chartex" xmlns:cx2="http://schemas.microsoft.com/office/drawing/2015/10/21/chartex" xmlns:cx3="http://schemas.microsoft.com/office/drawing/2016/5/9/chartex" xmlns:cx4="http://schemas.microsoft.com/office/drawing/2016/5/10/chartex" xmlns:cx5="http://schemas.microsoft.com/office/drawing/2016/5/11/chartex" xmlns:cx6="http://schemas.microsoft.com/office/drawing/2016/5/12/chartex" xmlns:cx7="http://schemas.microsoft.com/office/drawing/2016/5/13/chartex" xmlns:cx8="http://schemas.microsoft.com/office/drawing/2016/5/14/chartex" xmlns:mc="http://schemas.openxmlformats.org/markup-compatibility/2006" xmlns:aink="http://schemas.microsoft.com/office/drawing/2016/ink" xmlns:am3d="http://schemas.microsoft.com/office/drawing/2017/model3d" xmlns:o="urn:schemas-microsoft-com:office:office" xmlns:r="http://schemas.openxmlformats.org/officeDocument/2006/relationships" xmlns:m="http://schemas.openxmlformats.org/officeDocument/2006/math" xmlns:v="urn:schemas-microsoft-com:vml" xmlns:wp14="http://schemas.microsoft.com/office/word/2010/wordprocessingDrawing" xmlns:wp="http://schemas.openxmlformats.org/drawingml/2006/wordprocessingDrawing" xmlns:w10="urn:schemas-microsoft-com:office:word" xmlns:w="http://schemas.openxmlformats.org/wordprocessingml/2006/main" xmlns:w14="http://schemas.microsoft.com/office/word/2010/wordml" xmlns:w15="http://schemas.microsoft.com/office/word/2012/wordml" xmlns:w16cex="http://schemas.microsoft.com/office/word/2018/wordml/cex" xmlns:w16cid="http://schemas.microsoft.com/office/word/2016/wordml/cid" xmlns:w16="http://schemas.microsoft.com/office/word/2018/wordml" xmlns:w16sdtdh="http://schemas.microsoft.com/office/word/2020/wordml/sdtdatahash" xmlns:w16se="http://schemas.microsoft.com/office/word/2015/wordml/symex" xmlns:wpg="http://schemas.microsoft.com/office/word/2010/wordprocessingGroup" xmlns:wpi="http://schemas.microsoft.com/office/word/2010/wordprocessingInk" xmlns:wne="http://schemas.microsoft.com/office/word/2006/wordml" xmlns:wps="http://schemas.microsoft.com/office/word/2010/wordprocessingShape" mc:Ignorable="w14 w15 w16se w16cid w16 w16cex w16sdtdh wp14">
   <w:abstractNum w:abstractNumId="0" w15:restartNumberingAfterBreak="0">
     <w:nsid w:val="02162DA9"/>
     <w:multiLevelType w:val="hybridMultilevel"/>
@@ -14713,7 +14577,7 @@
 </file>
 
 <file path=word/styles.xml><?xml version="1.0" encoding="utf-8"?>
-<w:styles xmlns:mc="http://schemas.openxmlformats.org/markup-compatibility/2006" xmlns:r="http://schemas.openxmlformats.org/officeDocument/2006/relationships" xmlns:w="http://schemas.openxmlformats.org/wordprocessingml/2006/main" xmlns:w14="http://schemas.microsoft.com/office/word/2010/wordml" xmlns:w15="http://schemas.microsoft.com/office/word/2012/wordml" xmlns:w16se="http://schemas.microsoft.com/office/word/2015/wordml/symex" mc:Ignorable="w14 w15 w16se">
+<w:styles xmlns:mc="http://schemas.openxmlformats.org/markup-compatibility/2006" xmlns:r="http://schemas.openxmlformats.org/officeDocument/2006/relationships" xmlns:w="http://schemas.openxmlformats.org/wordprocessingml/2006/main" xmlns:w14="http://schemas.microsoft.com/office/word/2010/wordml" xmlns:w15="http://schemas.microsoft.com/office/word/2012/wordml" xmlns:w16cex="http://schemas.microsoft.com/office/word/2018/wordml/cex" xmlns:w16cid="http://schemas.microsoft.com/office/word/2016/wordml/cid" xmlns:w16="http://schemas.microsoft.com/office/word/2018/wordml" xmlns:w16sdtdh="http://schemas.microsoft.com/office/word/2020/wordml/sdtdatahash" xmlns:w16se="http://schemas.microsoft.com/office/word/2015/wordml/symex" mc:Ignorable="w14 w15 w16se w16cid w16 w16cex w16sdtdh">
   <w:docDefaults>
     <w:rPrDefault>
       <w:rPr>
@@ -14726,7 +14590,7 @@
     </w:rPrDefault>
     <w:pPrDefault/>
   </w:docDefaults>
-  <w:latentStyles w:defLockedState="0" w:defUIPriority="99" w:defSemiHidden="0" w:defUnhideWhenUsed="0" w:defQFormat="0" w:count="371">
+  <w:latentStyles w:defLockedState="0" w:defUIPriority="99" w:defSemiHidden="0" w:defUnhideWhenUsed="0" w:defQFormat="0" w:count="376">
     <w:lsdException w:name="Normal" w:uiPriority="0" w:qFormat="1"/>
     <w:lsdException w:name="heading 1" w:uiPriority="9" w:qFormat="1"/>
     <w:lsdException w:name="heading 2" w:semiHidden="1" w:uiPriority="9" w:unhideWhenUsed="1" w:qFormat="1"/>
@@ -15098,6 +14962,11 @@
     <w:lsdException w:name="List Table 5 Dark Accent 6" w:uiPriority="50"/>
     <w:lsdException w:name="List Table 6 Colorful Accent 6" w:uiPriority="51"/>
     <w:lsdException w:name="List Table 7 Colorful Accent 6" w:uiPriority="52"/>
+    <w:lsdException w:name="Mention" w:semiHidden="1" w:unhideWhenUsed="1"/>
+    <w:lsdException w:name="Smart Hyperlink" w:semiHidden="1" w:unhideWhenUsed="1"/>
+    <w:lsdException w:name="Hashtag" w:semiHidden="1" w:unhideWhenUsed="1"/>
+    <w:lsdException w:name="Unresolved Mention" w:semiHidden="1" w:unhideWhenUsed="1"/>
+    <w:lsdException w:name="Smart Link" w:semiHidden="1" w:unhideWhenUsed="1"/>
   </w:latentStyles>
   <w:style w:type="paragraph" w:default="1" w:styleId="a">
     <w:name w:val="Normal"/>
